--- a/eng/docx/015.content.docx
+++ b/eng/docx/015.content.docx
@@ -4,48 +4,88 @@
   <w:body>
     <w:p/>
     <w:p>
-      <w:r/>
+      <w:pPr/>
+      <w:r>
+        <w:rPr>
+          <w:lang w:val="en_US" w:bidi="en_US"/>
+        </w:rPr>
+      </w:r>
     </w:p>
     <w:p>
       <w:pPr>
         <w:pStyle w:val="Heading2"/>
       </w:pPr>
       <w:r>
+        <w:rPr>
+          <w:lang w:val="en_US" w:bidi="en_US"/>
+        </w:rPr>
         <w:t>Resource: Translation Words (unfoldingWord)</w:t>
       </w:r>
-      <w:r/>
+      <w:r>
+        <w:rPr>
+          <w:lang w:val="en_US" w:bidi="en_US"/>
+        </w:rPr>
+      </w:r>
     </w:p>
     <w:p>
       <w:pPr>
         <w:pStyle w:val="Heading2"/>
       </w:pPr>
       <w:r>
+        <w:rPr>
+          <w:lang w:val="en_US" w:bidi="en_US"/>
+        </w:rPr>
         <w:t>License Information</w:t>
       </w:r>
-      <w:r/>
-    </w:p>
-    <w:p>
-      <w:r/>
+      <w:r>
+        <w:rPr>
+          <w:lang w:val="en_US" w:bidi="en_US"/>
+        </w:rPr>
+      </w:r>
+    </w:p>
+    <w:p>
+      <w:pPr/>
+      <w:r>
+        <w:rPr>
+          <w:lang w:val="en_US" w:bidi="en_US"/>
+        </w:rPr>
+      </w:r>
       <w:r>
         <w:rPr>
           <w:b/>
+          <w:lang w:val="en_US" w:bidi="en_US"/>
         </w:rPr>
         <w:t>Translation Words (unfoldingWord)</w:t>
       </w:r>
       <w:r>
+        <w:rPr>
+          <w:lang w:val="en_US" w:bidi="en_US"/>
+        </w:rPr>
         <w:t xml:space="preserve"> is based on</w:t>
       </w:r>
       <w:r>
+        <w:rPr>
+          <w:lang w:val="en_US" w:bidi="en_US"/>
+        </w:rPr>
         <w:t xml:space="preserve">: </w:t>
       </w:r>
       <w:r>
+        <w:rPr>
+          <w:lang w:val="en_US" w:bidi="en_US"/>
+        </w:rPr>
         <w:t>unfoldingWord® Translation Words</w:t>
       </w:r>
       <w:r>
+        <w:rPr>
+          <w:lang w:val="en_US" w:bidi="en_US"/>
+        </w:rPr>
         <w:t xml:space="preserve">, </w:t>
       </w:r>
       <w:hyperlink r:id="rId13">
         <w:r>
+          <w:rPr>
+            <w:lang w:val="en_US" w:bidi="en_US"/>
+          </w:rPr>
           <w:rPr>
             <w:color w:val="0000EE"/>
             <w:u w:val="single"/>
@@ -54,10 +94,16 @@
         </w:r>
       </w:hyperlink>
       <w:r>
+        <w:rPr>
+          <w:lang w:val="en_US" w:bidi="en_US"/>
+        </w:rPr>
         <w:t xml:space="preserve">, 2022, which is licensed under a </w:t>
       </w:r>
       <w:hyperlink r:id="rId14">
         <w:r>
+          <w:rPr>
+            <w:lang w:val="en_US" w:bidi="en_US"/>
+          </w:rPr>
           <w:rPr>
             <w:color w:val="0000EE"/>
             <w:u w:val="single"/>
@@ -66,23 +112,49 @@
         </w:r>
       </w:hyperlink>
       <w:r>
+        <w:rPr>
+          <w:lang w:val="en_US" w:bidi="en_US"/>
+        </w:rPr>
         <w:t>.</w:t>
       </w:r>
-      <w:r/>
-    </w:p>
-    <w:p>
-      <w:r/>
-      <w:r>
+      <w:r>
+        <w:rPr>
+          <w:lang w:val="en_US" w:bidi="en_US"/>
+        </w:rPr>
+      </w:r>
+    </w:p>
+    <w:p>
+      <w:pPr/>
+      <w:r>
+        <w:rPr>
+          <w:lang w:val="en_US" w:bidi="en_US"/>
+        </w:rPr>
+      </w:r>
+      <w:r>
+        <w:rPr>
+          <w:lang w:val="en_US" w:bidi="en_US"/>
+        </w:rPr>
         <w:t>This PDF version is provided under the same license.</w:t>
       </w:r>
-      <w:r/>
-      <w:r/>
+      <w:r>
+        <w:rPr>
+          <w:lang w:val="en_US" w:bidi="en_US"/>
+        </w:rPr>
+      </w:r>
+      <w:r>
+        <w:rPr>
+          <w:lang w:val="en_US" w:bidi="en_US"/>
+        </w:rPr>
+      </w:r>
     </w:p>
     <w:p>
       <w:pPr>
         <w:pStyle w:val="Heading1"/>
       </w:pPr>
       <w:r>
+        <w:rPr>
+          <w:lang w:val="en_US" w:bidi="en_US"/>
+        </w:rPr>
         <w:t>Translation Words (unfoldingWord)</w:t>
       </w:r>
     </w:p>
@@ -105,34 +177,72 @@
       </w:pPr>
     </w:p>
     <w:p>
-      <w:r/>
+      <w:pPr/>
+      <w:r>
+        <w:rPr>
+          <w:lang w:val="en_US" w:bidi="en_US"/>
+        </w:rPr>
+      </w:r>
     </w:p>
     <w:p>
       <w:pPr>
         <w:pStyle w:val="Heading2"/>
       </w:pPr>
       <w:r>
+        <w:rPr>
+          <w:lang w:val="en_US" w:bidi="en_US"/>
+        </w:rPr>
         <w:t>N</w:t>
       </w:r>
-      <w:r/>
-    </w:p>
-    <w:p>
-      <w:r/>
+      <w:r>
+        <w:rPr>
+          <w:lang w:val="en_US" w:bidi="en_US"/>
+        </w:rPr>
+      </w:r>
+    </w:p>
+    <w:p>
+      <w:pPr/>
+      <w:r>
+        <w:rPr>
+          <w:lang w:val="en_US" w:bidi="en_US"/>
+        </w:rPr>
+      </w:r>
       <w:r>
         <w:rPr>
           <w:i/>
+          <w:lang w:val="en_US" w:bidi="en_US"/>
         </w:rPr>
         <w:t>Naaman, Nahor, Nahum, Naphtali, Nathan, Nation, Nazareth, Nazirite, Nebuchadnezzar, Negev, Nehemiah, Neighbor, New Moon, Nile River, Nineveh, Noah, Noble</w:t>
       </w:r>
-      <w:r/>
-    </w:p>
-    <w:p>
-      <w:r/>
-      <w:r>
+      <w:r>
+        <w:rPr>
+          <w:lang w:val="en_US" w:bidi="en_US"/>
+        </w:rPr>
+      </w:r>
+    </w:p>
+    <w:p>
+      <w:pPr/>
+      <w:r>
+        <w:rPr>
+          <w:lang w:val="en_US" w:bidi="en_US"/>
+        </w:rPr>
+      </w:r>
+      <w:r>
+        <w:rPr>
+          <w:lang w:val="en_US" w:bidi="en_US"/>
+        </w:rPr>
         <w:t xml:space="preserve"> </w:t>
       </w:r>
-      <w:r/>
-      <w:r/>
+      <w:r>
+        <w:rPr>
+          <w:lang w:val="en_US" w:bidi="en_US"/>
+        </w:rPr>
+      </w:r>
+      <w:r>
+        <w:rPr>
+          <w:lang w:val="en_US" w:bidi="en_US"/>
+        </w:rPr>
+      </w:r>
     </w:p>
     <w:p>
       <w:pPr>
@@ -150,28 +260,51 @@
       </w:pPr>
     </w:p>
     <w:p>
-      <w:r/>
+      <w:pPr/>
+      <w:r>
+        <w:rPr>
+          <w:lang w:val="en_US" w:bidi="en_US"/>
+        </w:rPr>
+      </w:r>
     </w:p>
     <w:p>
       <w:pPr>
         <w:pStyle w:val="Heading2"/>
       </w:pPr>
       <w:r>
+        <w:rPr>
+          <w:lang w:val="en_US" w:bidi="en_US"/>
+        </w:rPr>
         <w:t>Naaman</w:t>
       </w:r>
-      <w:r/>
+      <w:r>
+        <w:rPr>
+          <w:lang w:val="en_US" w:bidi="en_US"/>
+        </w:rPr>
+      </w:r>
     </w:p>
     <w:p>
       <w:pPr>
         <w:pStyle w:val="Heading3"/>
       </w:pPr>
       <w:r>
+        <w:rPr>
+          <w:lang w:val="en_US" w:bidi="en_US"/>
+        </w:rPr>
         <w:t>Facts:</w:t>
       </w:r>
     </w:p>
     <w:p>
-      <w:r/>
-      <w:r>
+      <w:pPr/>
+      <w:r>
+        <w:rPr>
+          <w:lang w:val="en_US" w:bidi="en_US"/>
+        </w:rPr>
+      </w:r>
+      <w:r>
+        <w:rPr>
+          <w:lang w:val="en_US" w:bidi="en_US"/>
+        </w:rPr>
         <w:t>In the Old Testament, Naaman was the commander of the army of the king of Aram.</w:t>
       </w:r>
     </w:p>
@@ -181,8 +314,15 @@
         <w:spacing w:line="240" w:lineRule="auto"/>
         <w:ind w:left="720"/>
       </w:pPr>
-      <w:r/>
-      <w:r>
+      <w:r>
+        <w:rPr>
+          <w:lang w:val="en_US" w:bidi="en_US"/>
+        </w:rPr>
+      </w:r>
+      <w:r>
+        <w:rPr>
+          <w:lang w:val="en_US" w:bidi="en_US"/>
+        </w:rPr>
         <w:t>Naaman had a terrible skin disease called leprosy that could not be cured.</w:t>
       </w:r>
     </w:p>
@@ -192,8 +332,15 @@
         <w:spacing w:line="240" w:lineRule="auto"/>
         <w:ind w:left="720"/>
       </w:pPr>
-      <w:r/>
-      <w:r>
+      <w:r>
+        <w:rPr>
+          <w:lang w:val="en_US" w:bidi="en_US"/>
+        </w:rPr>
+      </w:r>
+      <w:r>
+        <w:rPr>
+          <w:lang w:val="en_US" w:bidi="en_US"/>
+        </w:rPr>
         <w:t>A Jewish slave in Naaman’s household told him to go ask the prophet Elisha to heal him.</w:t>
       </w:r>
     </w:p>
@@ -203,8 +350,15 @@
         <w:spacing w:line="240" w:lineRule="auto"/>
         <w:ind w:left="720"/>
       </w:pPr>
-      <w:r/>
-      <w:r>
+      <w:r>
+        <w:rPr>
+          <w:lang w:val="en_US" w:bidi="en_US"/>
+        </w:rPr>
+      </w:r>
+      <w:r>
+        <w:rPr>
+          <w:lang w:val="en_US" w:bidi="en_US"/>
+        </w:rPr>
         <w:t>Elisha told Naaman to wash seven times in the Jordan River. When Naaman obeyed, God healed him of his disease.</w:t>
       </w:r>
     </w:p>
@@ -214,8 +368,15 @@
         <w:spacing w:line="240" w:lineRule="auto"/>
         <w:ind w:left="720"/>
       </w:pPr>
-      <w:r/>
-      <w:r>
+      <w:r>
+        <w:rPr>
+          <w:lang w:val="en_US" w:bidi="en_US"/>
+        </w:rPr>
+      </w:r>
+      <w:r>
+        <w:rPr>
+          <w:lang w:val="en_US" w:bidi="en_US"/>
+        </w:rPr>
         <w:t>As a result, Naaman came to believe in the only true God, Yahweh.</w:t>
       </w:r>
     </w:p>
@@ -225,44 +386,91 @@
         <w:spacing w:line="240" w:lineRule="auto"/>
         <w:ind w:left="720"/>
       </w:pPr>
-      <w:r/>
-      <w:r>
+      <w:r>
+        <w:rPr>
+          <w:lang w:val="en_US" w:bidi="en_US"/>
+        </w:rPr>
+      </w:r>
+      <w:r>
+        <w:rPr>
+          <w:lang w:val="en_US" w:bidi="en_US"/>
+        </w:rPr>
         <w:t>Two other men named Naaman were descendants of Jacob’s son Benjamin.</w:t>
       </w:r>
     </w:p>
     <w:p>
-      <w:r/>
-      <w:r>
+      <w:pPr/>
+      <w:r>
+        <w:rPr>
+          <w:lang w:val="en_US" w:bidi="en_US"/>
+        </w:rPr>
+      </w:r>
+      <w:r>
+        <w:rPr>
+          <w:lang w:val="en_US" w:bidi="en_US"/>
+        </w:rPr>
         <w:t>(Translation suggestions: How to Translate Names)</w:t>
       </w:r>
     </w:p>
     <w:p>
-      <w:r/>
-      <w:r>
+      <w:pPr/>
+      <w:r>
+        <w:rPr>
+          <w:lang w:val="en_US" w:bidi="en_US"/>
+        </w:rPr>
+      </w:r>
+      <w:r>
+        <w:rPr>
+          <w:lang w:val="en_US" w:bidi="en_US"/>
+        </w:rPr>
         <w:t xml:space="preserve">(See also: </w:t>
       </w:r>
       <w:r>
+        <w:rPr>
+          <w:lang w:val="en_US" w:bidi="en_US"/>
+        </w:rPr>
         <w:t>Aram</w:t>
       </w:r>
       <w:r>
+        <w:rPr>
+          <w:lang w:val="en_US" w:bidi="en_US"/>
+        </w:rPr>
         <w:t xml:space="preserve">, </w:t>
       </w:r>
       <w:r>
+        <w:rPr>
+          <w:lang w:val="en_US" w:bidi="en_US"/>
+        </w:rPr>
         <w:t>Jordan River</w:t>
       </w:r>
       <w:r>
+        <w:rPr>
+          <w:lang w:val="en_US" w:bidi="en_US"/>
+        </w:rPr>
         <w:t xml:space="preserve">, </w:t>
       </w:r>
       <w:r>
+        <w:rPr>
+          <w:lang w:val="en_US" w:bidi="en_US"/>
+        </w:rPr>
         <w:t>leprosy</w:t>
       </w:r>
       <w:r>
+        <w:rPr>
+          <w:lang w:val="en_US" w:bidi="en_US"/>
+        </w:rPr>
         <w:t xml:space="preserve">, </w:t>
       </w:r>
       <w:r>
+        <w:rPr>
+          <w:lang w:val="en_US" w:bidi="en_US"/>
+        </w:rPr>
         <w:t>prophet</w:t>
       </w:r>
       <w:r>
+        <w:rPr>
+          <w:lang w:val="en_US" w:bidi="en_US"/>
+        </w:rPr>
         <w:t>)</w:t>
       </w:r>
     </w:p>
@@ -271,6 +479,9 @@
         <w:pStyle w:val="Heading3"/>
       </w:pPr>
       <w:r>
+        <w:rPr>
+          <w:lang w:val="en_US" w:bidi="en_US"/>
+        </w:rPr>
         <w:t>Bible References:</w:t>
       </w:r>
     </w:p>
@@ -280,9 +491,16 @@
         <w:spacing w:line="240" w:lineRule="auto"/>
         <w:ind w:left="720"/>
       </w:pPr>
-      <w:r/>
+      <w:r>
+        <w:rPr>
+          <w:lang w:val="en_US" w:bidi="en_US"/>
+        </w:rPr>
+      </w:r>
       <w:hyperlink r:id="rId15">
         <w:r>
+          <w:rPr>
+            <w:lang w:val="en_US" w:bidi="en_US"/>
+          </w:rPr>
           <w:rPr>
             <w:color w:val="0000EE"/>
             <w:u w:val="single"/>
@@ -297,9 +515,16 @@
         <w:spacing w:line="240" w:lineRule="auto"/>
         <w:ind w:left="720"/>
       </w:pPr>
-      <w:r/>
+      <w:r>
+        <w:rPr>
+          <w:lang w:val="en_US" w:bidi="en_US"/>
+        </w:rPr>
+      </w:r>
       <w:hyperlink r:id="rId16">
         <w:r>
+          <w:rPr>
+            <w:lang w:val="en_US" w:bidi="en_US"/>
+          </w:rPr>
           <w:rPr>
             <w:color w:val="0000EE"/>
             <w:u w:val="single"/>
@@ -314,9 +539,16 @@
         <w:spacing w:line="240" w:lineRule="auto"/>
         <w:ind w:left="720"/>
       </w:pPr>
-      <w:r/>
+      <w:r>
+        <w:rPr>
+          <w:lang w:val="en_US" w:bidi="en_US"/>
+        </w:rPr>
+      </w:r>
       <w:hyperlink r:id="rId17">
         <w:r>
+          <w:rPr>
+            <w:lang w:val="en_US" w:bidi="en_US"/>
+          </w:rPr>
           <w:rPr>
             <w:color w:val="0000EE"/>
             <w:u w:val="single"/>
@@ -330,6 +562,9 @@
         <w:pStyle w:val="Heading3"/>
       </w:pPr>
       <w:r>
+        <w:rPr>
+          <w:lang w:val="en_US" w:bidi="en_US"/>
+        </w:rPr>
         <w:t>Examples from the Bible stories:</w:t>
       </w:r>
     </w:p>
@@ -339,23 +574,35 @@
         <w:spacing w:line="240" w:lineRule="auto"/>
         <w:ind w:left="720"/>
       </w:pPr>
-      <w:r/>
+      <w:r>
+        <w:rPr>
+          <w:lang w:val="en_US" w:bidi="en_US"/>
+        </w:rPr>
+      </w:r>
       <w:r>
         <w:rPr>
           <w:b/>
+          <w:lang w:val="en_US" w:bidi="en_US"/>
         </w:rPr>
         <w:t>19:14</w:t>
       </w:r>
       <w:r>
+        <w:rPr>
+          <w:lang w:val="en_US" w:bidi="en_US"/>
+        </w:rPr>
         <w:t xml:space="preserve"> One of the miracles happened to </w:t>
       </w:r>
       <w:r>
         <w:rPr>
           <w:b/>
+          <w:lang w:val="en_US" w:bidi="en_US"/>
         </w:rPr>
         <w:t>Naaman</w:t>
       </w:r>
       <w:r>
+        <w:rPr>
+          <w:lang w:val="en_US" w:bidi="en_US"/>
+        </w:rPr>
         <w:t>, an enemy commander, who had a horrible skin disease.</w:t>
       </w:r>
     </w:p>
@@ -365,23 +612,35 @@
         <w:spacing w:line="240" w:lineRule="auto"/>
         <w:ind w:left="720"/>
       </w:pPr>
-      <w:r/>
+      <w:r>
+        <w:rPr>
+          <w:lang w:val="en_US" w:bidi="en_US"/>
+        </w:rPr>
+      </w:r>
       <w:r>
         <w:rPr>
           <w:b/>
+          <w:lang w:val="en_US" w:bidi="en_US"/>
         </w:rPr>
         <w:t>19:15</w:t>
       </w:r>
       <w:r>
+        <w:rPr>
+          <w:lang w:val="en_US" w:bidi="en_US"/>
+        </w:rPr>
         <w:t xml:space="preserve"> At first </w:t>
       </w:r>
       <w:r>
         <w:rPr>
           <w:b/>
+          <w:lang w:val="en_US" w:bidi="en_US"/>
         </w:rPr>
         <w:t>Naaman</w:t>
       </w:r>
       <w:r>
+        <w:rPr>
+          <w:lang w:val="en_US" w:bidi="en_US"/>
+        </w:rPr>
         <w:t xml:space="preserve"> was angry and would not do it because it seemed foolish. But later he changed his mind and dipped himself seven times in the Jordan River.</w:t>
       </w:r>
     </w:p>
@@ -391,23 +650,35 @@
         <w:spacing w:line="240" w:lineRule="auto"/>
         <w:ind w:left="720"/>
       </w:pPr>
-      <w:r/>
+      <w:r>
+        <w:rPr>
+          <w:lang w:val="en_US" w:bidi="en_US"/>
+        </w:rPr>
+      </w:r>
       <w:r>
         <w:rPr>
           <w:b/>
+          <w:lang w:val="en_US" w:bidi="en_US"/>
         </w:rPr>
         <w:t>26:6</w:t>
       </w:r>
       <w:r>
+        <w:rPr>
+          <w:lang w:val="en_US" w:bidi="en_US"/>
+        </w:rPr>
         <w:t xml:space="preserve"> “He (Elisha) only healed the skin disease of </w:t>
       </w:r>
       <w:r>
         <w:rPr>
           <w:b/>
+          <w:lang w:val="en_US" w:bidi="en_US"/>
         </w:rPr>
         <w:t>Naaman</w:t>
       </w:r>
       <w:r>
+        <w:rPr>
+          <w:lang w:val="en_US" w:bidi="en_US"/>
+        </w:rPr>
         <w:t>, a commander of Israel’s enemies.”</w:t>
       </w:r>
     </w:p>
@@ -416,6 +687,9 @@
         <w:pStyle w:val="Heading3"/>
       </w:pPr>
       <w:r>
+        <w:rPr>
+          <w:lang w:val="en_US" w:bidi="en_US"/>
+        </w:rPr>
         <w:t>Word Data:</w:t>
       </w:r>
     </w:p>
@@ -425,36 +699,74 @@
         <w:spacing w:line="240" w:lineRule="auto"/>
         <w:ind w:left="720"/>
       </w:pPr>
-      <w:r/>
-      <w:r>
+      <w:r>
+        <w:rPr>
+          <w:lang w:val="en_US" w:bidi="en_US"/>
+        </w:rPr>
+      </w:r>
+      <w:r>
+        <w:rPr>
+          <w:lang w:val="en_US" w:bidi="en_US"/>
+        </w:rPr>
         <w:t>Strong’s: H5283, G34970</w:t>
       </w:r>
-      <w:r/>
-      <w:r/>
-    </w:p>
-    <w:p>
-      <w:r/>
+      <w:r>
+        <w:rPr>
+          <w:lang w:val="en_US" w:bidi="en_US"/>
+        </w:rPr>
+      </w:r>
+      <w:r>
+        <w:rPr>
+          <w:lang w:val="en_US" w:bidi="en_US"/>
+        </w:rPr>
+      </w:r>
+    </w:p>
+    <w:p>
+      <w:pPr/>
+      <w:r>
+        <w:rPr>
+          <w:lang w:val="en_US" w:bidi="en_US"/>
+        </w:rPr>
+      </w:r>
     </w:p>
     <w:p>
       <w:pPr>
         <w:pStyle w:val="Heading2"/>
       </w:pPr>
       <w:r>
+        <w:rPr>
+          <w:lang w:val="en_US" w:bidi="en_US"/>
+        </w:rPr>
         <w:t>Nahor</w:t>
       </w:r>
-      <w:r/>
+      <w:r>
+        <w:rPr>
+          <w:lang w:val="en_US" w:bidi="en_US"/>
+        </w:rPr>
+      </w:r>
     </w:p>
     <w:p>
       <w:pPr>
         <w:pStyle w:val="Heading3"/>
       </w:pPr>
       <w:r>
+        <w:rPr>
+          <w:lang w:val="en_US" w:bidi="en_US"/>
+        </w:rPr>
         <w:t>Facts:</w:t>
       </w:r>
     </w:p>
     <w:p>
-      <w:r/>
-      <w:r>
+      <w:pPr/>
+      <w:r>
+        <w:rPr>
+          <w:lang w:val="en_US" w:bidi="en_US"/>
+        </w:rPr>
+      </w:r>
+      <w:r>
+        <w:rPr>
+          <w:lang w:val="en_US" w:bidi="en_US"/>
+        </w:rPr>
         <w:t>Nahor was the name of two relatives of Abraham, his grandfather and his brother.</w:t>
       </w:r>
     </w:p>
@@ -464,8 +776,15 @@
         <w:spacing w:line="240" w:lineRule="auto"/>
         <w:ind w:left="720"/>
       </w:pPr>
-      <w:r/>
-      <w:r>
+      <w:r>
+        <w:rPr>
+          <w:lang w:val="en_US" w:bidi="en_US"/>
+        </w:rPr>
+      </w:r>
+      <w:r>
+        <w:rPr>
+          <w:lang w:val="en_US" w:bidi="en_US"/>
+        </w:rPr>
         <w:t>Abraham’s brother Nahor was the grandfather of Isaac’s wife Rebekah.</w:t>
       </w:r>
     </w:p>
@@ -475,32 +794,67 @@
         <w:spacing w:line="240" w:lineRule="auto"/>
         <w:ind w:left="720"/>
       </w:pPr>
-      <w:r/>
-      <w:r>
+      <w:r>
+        <w:rPr>
+          <w:lang w:val="en_US" w:bidi="en_US"/>
+        </w:rPr>
+      </w:r>
+      <w:r>
+        <w:rPr>
+          <w:lang w:val="en_US" w:bidi="en_US"/>
+        </w:rPr>
         <w:t>The phrase “city of Nahor” could mean “the city named Nahor” or “the city where Nahor had lived” or “Nahor’s city.”</w:t>
       </w:r>
     </w:p>
     <w:p>
-      <w:r/>
-      <w:r>
+      <w:pPr/>
+      <w:r>
+        <w:rPr>
+          <w:lang w:val="en_US" w:bidi="en_US"/>
+        </w:rPr>
+      </w:r>
+      <w:r>
+        <w:rPr>
+          <w:lang w:val="en_US" w:bidi="en_US"/>
+        </w:rPr>
         <w:t>(Translation suggestions: How to Translate Names)</w:t>
       </w:r>
     </w:p>
     <w:p>
-      <w:r/>
-      <w:r>
+      <w:pPr/>
+      <w:r>
+        <w:rPr>
+          <w:lang w:val="en_US" w:bidi="en_US"/>
+        </w:rPr>
+      </w:r>
+      <w:r>
+        <w:rPr>
+          <w:lang w:val="en_US" w:bidi="en_US"/>
+        </w:rPr>
         <w:t xml:space="preserve">(See also: </w:t>
       </w:r>
       <w:r>
+        <w:rPr>
+          <w:lang w:val="en_US" w:bidi="en_US"/>
+        </w:rPr>
         <w:t>Abraham</w:t>
       </w:r>
       <w:r>
+        <w:rPr>
+          <w:lang w:val="en_US" w:bidi="en_US"/>
+        </w:rPr>
         <w:t xml:space="preserve">, </w:t>
       </w:r>
       <w:r>
+        <w:rPr>
+          <w:lang w:val="en_US" w:bidi="en_US"/>
+        </w:rPr>
         <w:t>Rebekah</w:t>
       </w:r>
       <w:r>
+        <w:rPr>
+          <w:lang w:val="en_US" w:bidi="en_US"/>
+        </w:rPr>
         <w:t>)</w:t>
       </w:r>
     </w:p>
@@ -509,6 +863,9 @@
         <w:pStyle w:val="Heading3"/>
       </w:pPr>
       <w:r>
+        <w:rPr>
+          <w:lang w:val="en_US" w:bidi="en_US"/>
+        </w:rPr>
         <w:t>Bible References:</w:t>
       </w:r>
     </w:p>
@@ -518,9 +875,16 @@
         <w:spacing w:line="240" w:lineRule="auto"/>
         <w:ind w:left="720"/>
       </w:pPr>
-      <w:r/>
+      <w:r>
+        <w:rPr>
+          <w:lang w:val="en_US" w:bidi="en_US"/>
+        </w:rPr>
+      </w:r>
       <w:hyperlink r:id="rId18">
         <w:r>
+          <w:rPr>
+            <w:lang w:val="en_US" w:bidi="en_US"/>
+          </w:rPr>
           <w:rPr>
             <w:color w:val="0000EE"/>
             <w:u w:val="single"/>
@@ -535,9 +899,16 @@
         <w:spacing w:line="240" w:lineRule="auto"/>
         <w:ind w:left="720"/>
       </w:pPr>
-      <w:r/>
+      <w:r>
+        <w:rPr>
+          <w:lang w:val="en_US" w:bidi="en_US"/>
+        </w:rPr>
+      </w:r>
       <w:hyperlink r:id="rId19">
         <w:r>
+          <w:rPr>
+            <w:lang w:val="en_US" w:bidi="en_US"/>
+          </w:rPr>
           <w:rPr>
             <w:color w:val="0000EE"/>
             <w:u w:val="single"/>
@@ -552,9 +923,16 @@
         <w:spacing w:line="240" w:lineRule="auto"/>
         <w:ind w:left="720"/>
       </w:pPr>
-      <w:r/>
+      <w:r>
+        <w:rPr>
+          <w:lang w:val="en_US" w:bidi="en_US"/>
+        </w:rPr>
+      </w:r>
       <w:hyperlink r:id="rId20">
         <w:r>
+          <w:rPr>
+            <w:lang w:val="en_US" w:bidi="en_US"/>
+          </w:rPr>
           <w:rPr>
             <w:color w:val="0000EE"/>
             <w:u w:val="single"/>
@@ -569,9 +947,16 @@
         <w:spacing w:line="240" w:lineRule="auto"/>
         <w:ind w:left="720"/>
       </w:pPr>
-      <w:r/>
+      <w:r>
+        <w:rPr>
+          <w:lang w:val="en_US" w:bidi="en_US"/>
+        </w:rPr>
+      </w:r>
       <w:hyperlink r:id="rId21">
         <w:r>
+          <w:rPr>
+            <w:lang w:val="en_US" w:bidi="en_US"/>
+          </w:rPr>
           <w:rPr>
             <w:color w:val="0000EE"/>
             <w:u w:val="single"/>
@@ -585,6 +970,9 @@
         <w:pStyle w:val="Heading3"/>
       </w:pPr>
       <w:r>
+        <w:rPr>
+          <w:lang w:val="en_US" w:bidi="en_US"/>
+        </w:rPr>
         <w:t>Word Data:</w:t>
       </w:r>
     </w:p>
@@ -594,36 +982,74 @@
         <w:spacing w:line="240" w:lineRule="auto"/>
         <w:ind w:left="720"/>
       </w:pPr>
-      <w:r/>
-      <w:r>
+      <w:r>
+        <w:rPr>
+          <w:lang w:val="en_US" w:bidi="en_US"/>
+        </w:rPr>
+      </w:r>
+      <w:r>
+        <w:rPr>
+          <w:lang w:val="en_US" w:bidi="en_US"/>
+        </w:rPr>
         <w:t>Strong’s: H5152, G34930</w:t>
       </w:r>
-      <w:r/>
-      <w:r/>
-    </w:p>
-    <w:p>
-      <w:r/>
+      <w:r>
+        <w:rPr>
+          <w:lang w:val="en_US" w:bidi="en_US"/>
+        </w:rPr>
+      </w:r>
+      <w:r>
+        <w:rPr>
+          <w:lang w:val="en_US" w:bidi="en_US"/>
+        </w:rPr>
+      </w:r>
+    </w:p>
+    <w:p>
+      <w:pPr/>
+      <w:r>
+        <w:rPr>
+          <w:lang w:val="en_US" w:bidi="en_US"/>
+        </w:rPr>
+      </w:r>
     </w:p>
     <w:p>
       <w:pPr>
         <w:pStyle w:val="Heading2"/>
       </w:pPr>
       <w:r>
+        <w:rPr>
+          <w:lang w:val="en_US" w:bidi="en_US"/>
+        </w:rPr>
         <w:t>Nahum</w:t>
       </w:r>
-      <w:r/>
+      <w:r>
+        <w:rPr>
+          <w:lang w:val="en_US" w:bidi="en_US"/>
+        </w:rPr>
+      </w:r>
     </w:p>
     <w:p>
       <w:pPr>
         <w:pStyle w:val="Heading3"/>
       </w:pPr>
       <w:r>
+        <w:rPr>
+          <w:lang w:val="en_US" w:bidi="en_US"/>
+        </w:rPr>
         <w:t>Facts:</w:t>
       </w:r>
     </w:p>
     <w:p>
-      <w:r/>
-      <w:r>
+      <w:pPr/>
+      <w:r>
+        <w:rPr>
+          <w:lang w:val="en_US" w:bidi="en_US"/>
+        </w:rPr>
+      </w:r>
+      <w:r>
+        <w:rPr>
+          <w:lang w:val="en_US" w:bidi="en_US"/>
+        </w:rPr>
         <w:t>Nahum was a prophet who preached during the time when the evil King Manasseh was ruling over Judah.</w:t>
       </w:r>
     </w:p>
@@ -633,8 +1059,15 @@
         <w:spacing w:line="240" w:lineRule="auto"/>
         <w:ind w:left="720"/>
       </w:pPr>
-      <w:r/>
-      <w:r>
+      <w:r>
+        <w:rPr>
+          <w:lang w:val="en_US" w:bidi="en_US"/>
+        </w:rPr>
+      </w:r>
+      <w:r>
+        <w:rPr>
+          <w:lang w:val="en_US" w:bidi="en_US"/>
+        </w:rPr>
         <w:t>Nahum was from the town of Elkosh, which was about 20 miles from Jerusalem.</w:t>
       </w:r>
     </w:p>
@@ -644,44 +1077,91 @@
         <w:spacing w:line="240" w:lineRule="auto"/>
         <w:ind w:left="720"/>
       </w:pPr>
-      <w:r/>
-      <w:r>
+      <w:r>
+        <w:rPr>
+          <w:lang w:val="en_US" w:bidi="en_US"/>
+        </w:rPr>
+      </w:r>
+      <w:r>
+        <w:rPr>
+          <w:lang w:val="en_US" w:bidi="en_US"/>
+        </w:rPr>
         <w:t>The Old Testament book of Nahum records his prophecies about the destruction of the Assyrian city of Nineveh.</w:t>
       </w:r>
     </w:p>
     <w:p>
-      <w:r/>
-      <w:r>
+      <w:pPr/>
+      <w:r>
+        <w:rPr>
+          <w:lang w:val="en_US" w:bidi="en_US"/>
+        </w:rPr>
+      </w:r>
+      <w:r>
+        <w:rPr>
+          <w:lang w:val="en_US" w:bidi="en_US"/>
+        </w:rPr>
         <w:t>(Translation suggestions: How to Translate Names)</w:t>
       </w:r>
     </w:p>
     <w:p>
-      <w:r/>
-      <w:r>
+      <w:pPr/>
+      <w:r>
+        <w:rPr>
+          <w:lang w:val="en_US" w:bidi="en_US"/>
+        </w:rPr>
+      </w:r>
+      <w:r>
+        <w:rPr>
+          <w:lang w:val="en_US" w:bidi="en_US"/>
+        </w:rPr>
         <w:t xml:space="preserve">(See also: </w:t>
       </w:r>
       <w:r>
+        <w:rPr>
+          <w:lang w:val="en_US" w:bidi="en_US"/>
+        </w:rPr>
         <w:t>Assyria</w:t>
       </w:r>
       <w:r>
+        <w:rPr>
+          <w:lang w:val="en_US" w:bidi="en_US"/>
+        </w:rPr>
         <w:t xml:space="preserve">, </w:t>
       </w:r>
       <w:r>
+        <w:rPr>
+          <w:lang w:val="en_US" w:bidi="en_US"/>
+        </w:rPr>
         <w:t>Manasseh</w:t>
       </w:r>
       <w:r>
+        <w:rPr>
+          <w:lang w:val="en_US" w:bidi="en_US"/>
+        </w:rPr>
         <w:t xml:space="preserve">, </w:t>
       </w:r>
       <w:r>
+        <w:rPr>
+          <w:lang w:val="en_US" w:bidi="en_US"/>
+        </w:rPr>
         <w:t>prophet</w:t>
       </w:r>
       <w:r>
+        <w:rPr>
+          <w:lang w:val="en_US" w:bidi="en_US"/>
+        </w:rPr>
         <w:t xml:space="preserve">, </w:t>
       </w:r>
       <w:r>
+        <w:rPr>
+          <w:lang w:val="en_US" w:bidi="en_US"/>
+        </w:rPr>
         <w:t>Nineveh</w:t>
       </w:r>
       <w:r>
+        <w:rPr>
+          <w:lang w:val="en_US" w:bidi="en_US"/>
+        </w:rPr>
         <w:t>)</w:t>
       </w:r>
     </w:p>
@@ -690,6 +1170,9 @@
         <w:pStyle w:val="Heading3"/>
       </w:pPr>
       <w:r>
+        <w:rPr>
+          <w:lang w:val="en_US" w:bidi="en_US"/>
+        </w:rPr>
         <w:t>Bible References:</w:t>
       </w:r>
     </w:p>
@@ -699,9 +1182,16 @@
         <w:spacing w:line="240" w:lineRule="auto"/>
         <w:ind w:left="720"/>
       </w:pPr>
-      <w:r/>
+      <w:r>
+        <w:rPr>
+          <w:lang w:val="en_US" w:bidi="en_US"/>
+        </w:rPr>
+      </w:r>
       <w:hyperlink r:id="rId22">
         <w:r>
+          <w:rPr>
+            <w:lang w:val="en_US" w:bidi="en_US"/>
+          </w:rPr>
           <w:rPr>
             <w:color w:val="0000EE"/>
             <w:u w:val="single"/>
@@ -715,6 +1205,9 @@
         <w:pStyle w:val="Heading3"/>
       </w:pPr>
       <w:r>
+        <w:rPr>
+          <w:lang w:val="en_US" w:bidi="en_US"/>
+        </w:rPr>
         <w:t>Word Data:</w:t>
       </w:r>
     </w:p>
@@ -724,36 +1217,74 @@
         <w:spacing w:line="240" w:lineRule="auto"/>
         <w:ind w:left="720"/>
       </w:pPr>
-      <w:r/>
-      <w:r>
+      <w:r>
+        <w:rPr>
+          <w:lang w:val="en_US" w:bidi="en_US"/>
+        </w:rPr>
+      </w:r>
+      <w:r>
+        <w:rPr>
+          <w:lang w:val="en_US" w:bidi="en_US"/>
+        </w:rPr>
         <w:t>Strong’s: H5151, G34860</w:t>
       </w:r>
-      <w:r/>
-      <w:r/>
-    </w:p>
-    <w:p>
-      <w:r/>
+      <w:r>
+        <w:rPr>
+          <w:lang w:val="en_US" w:bidi="en_US"/>
+        </w:rPr>
+      </w:r>
+      <w:r>
+        <w:rPr>
+          <w:lang w:val="en_US" w:bidi="en_US"/>
+        </w:rPr>
+      </w:r>
+    </w:p>
+    <w:p>
+      <w:pPr/>
+      <w:r>
+        <w:rPr>
+          <w:lang w:val="en_US" w:bidi="en_US"/>
+        </w:rPr>
+      </w:r>
     </w:p>
     <w:p>
       <w:pPr>
         <w:pStyle w:val="Heading2"/>
       </w:pPr>
       <w:r>
+        <w:rPr>
+          <w:lang w:val="en_US" w:bidi="en_US"/>
+        </w:rPr>
         <w:t>Naphtali</w:t>
       </w:r>
-      <w:r/>
+      <w:r>
+        <w:rPr>
+          <w:lang w:val="en_US" w:bidi="en_US"/>
+        </w:rPr>
+      </w:r>
     </w:p>
     <w:p>
       <w:pPr>
         <w:pStyle w:val="Heading3"/>
       </w:pPr>
       <w:r>
+        <w:rPr>
+          <w:lang w:val="en_US" w:bidi="en_US"/>
+        </w:rPr>
         <w:t>Facts:</w:t>
       </w:r>
     </w:p>
     <w:p>
-      <w:r/>
-      <w:r>
+      <w:pPr/>
+      <w:r>
+        <w:rPr>
+          <w:lang w:val="en_US" w:bidi="en_US"/>
+        </w:rPr>
+      </w:r>
+      <w:r>
+        <w:rPr>
+          <w:lang w:val="en_US" w:bidi="en_US"/>
+        </w:rPr>
         <w:t>Naphtali was Jacob’s sixth son. He was Bilhah’s second son. His descendants became one of the tribes of Israel.</w:t>
       </w:r>
     </w:p>
@@ -763,8 +1294,15 @@
         <w:spacing w:line="240" w:lineRule="auto"/>
         <w:ind w:left="720"/>
       </w:pPr>
-      <w:r/>
-      <w:r>
+      <w:r>
+        <w:rPr>
+          <w:lang w:val="en_US" w:bidi="en_US"/>
+        </w:rPr>
+      </w:r>
+      <w:r>
+        <w:rPr>
+          <w:lang w:val="en_US" w:bidi="en_US"/>
+        </w:rPr>
         <w:t>The tribe descended from him was known as the “tribe of Naphtali” or “Naphtali” or “Naphtalites.”</w:t>
       </w:r>
     </w:p>
@@ -774,8 +1312,15 @@
         <w:spacing w:line="240" w:lineRule="auto"/>
         <w:ind w:left="720"/>
       </w:pPr>
-      <w:r/>
-      <w:r>
+      <w:r>
+        <w:rPr>
+          <w:lang w:val="en_US" w:bidi="en_US"/>
+        </w:rPr>
+      </w:r>
+      <w:r>
+        <w:rPr>
+          <w:lang w:val="en_US" w:bidi="en_US"/>
+        </w:rPr>
         <w:t>The name Naphtali is similar to the Hebrew word meaning “to twist, wrestle.”</w:t>
       </w:r>
     </w:p>
@@ -785,38 +1330,79 @@
         <w:spacing w:line="240" w:lineRule="auto"/>
         <w:ind w:left="720"/>
       </w:pPr>
-      <w:r/>
-      <w:r>
+      <w:r>
+        <w:rPr>
+          <w:lang w:val="en_US" w:bidi="en_US"/>
+        </w:rPr>
+      </w:r>
+      <w:r>
+        <w:rPr>
+          <w:lang w:val="en_US" w:bidi="en_US"/>
+        </w:rPr>
         <w:t>The tribe of Naphtali settled in the northern part of Canaan, between the tribes of Manassah and Asher. Its eastern border was on the western shoreline of the Sea of Chinnereth. When used as the name of a region of land, the term “Naphtali” refers to the land given to the tribe of Naphtali.</w:t>
       </w:r>
     </w:p>
     <w:p>
-      <w:r/>
-      <w:r>
+      <w:pPr/>
+      <w:r>
+        <w:rPr>
+          <w:lang w:val="en_US" w:bidi="en_US"/>
+        </w:rPr>
+      </w:r>
+      <w:r>
+        <w:rPr>
+          <w:lang w:val="en_US" w:bidi="en_US"/>
+        </w:rPr>
         <w:t>(Translation suggestions: How to Translate Names)</w:t>
       </w:r>
     </w:p>
     <w:p>
-      <w:r/>
-      <w:r>
+      <w:pPr/>
+      <w:r>
+        <w:rPr>
+          <w:lang w:val="en_US" w:bidi="en_US"/>
+        </w:rPr>
+      </w:r>
+      <w:r>
+        <w:rPr>
+          <w:lang w:val="en_US" w:bidi="en_US"/>
+        </w:rPr>
         <w:t xml:space="preserve">(See also: </w:t>
       </w:r>
       <w:r>
+        <w:rPr>
+          <w:lang w:val="en_US" w:bidi="en_US"/>
+        </w:rPr>
         <w:t>twelve tribes of Israel</w:t>
       </w:r>
       <w:r>
+        <w:rPr>
+          <w:lang w:val="en_US" w:bidi="en_US"/>
+        </w:rPr>
         <w:t xml:space="preserve">, </w:t>
       </w:r>
       <w:r>
+        <w:rPr>
+          <w:lang w:val="en_US" w:bidi="en_US"/>
+        </w:rPr>
         <w:t>Jacob</w:t>
       </w:r>
       <w:r>
+        <w:rPr>
+          <w:lang w:val="en_US" w:bidi="en_US"/>
+        </w:rPr>
         <w:t xml:space="preserve">, </w:t>
       </w:r>
       <w:r>
+        <w:rPr>
+          <w:lang w:val="en_US" w:bidi="en_US"/>
+        </w:rPr>
         <w:t>Bilhah</w:t>
       </w:r>
       <w:r>
+        <w:rPr>
+          <w:lang w:val="en_US" w:bidi="en_US"/>
+        </w:rPr>
         <w:t>)</w:t>
       </w:r>
     </w:p>
@@ -825,6 +1411,9 @@
         <w:pStyle w:val="Heading3"/>
       </w:pPr>
       <w:r>
+        <w:rPr>
+          <w:lang w:val="en_US" w:bidi="en_US"/>
+        </w:rPr>
         <w:t>Bible References:</w:t>
       </w:r>
     </w:p>
@@ -834,9 +1423,16 @@
         <w:spacing w:line="240" w:lineRule="auto"/>
         <w:ind w:left="720"/>
       </w:pPr>
-      <w:r/>
+      <w:r>
+        <w:rPr>
+          <w:lang w:val="en_US" w:bidi="en_US"/>
+        </w:rPr>
+      </w:r>
       <w:hyperlink r:id="rId23">
         <w:r>
+          <w:rPr>
+            <w:lang w:val="en_US" w:bidi="en_US"/>
+          </w:rPr>
           <w:rPr>
             <w:color w:val="0000EE"/>
             <w:u w:val="single"/>
@@ -851,9 +1447,16 @@
         <w:spacing w:line="240" w:lineRule="auto"/>
         <w:ind w:left="720"/>
       </w:pPr>
-      <w:r/>
+      <w:r>
+        <w:rPr>
+          <w:lang w:val="en_US" w:bidi="en_US"/>
+        </w:rPr>
+      </w:r>
       <w:hyperlink r:id="rId24">
         <w:r>
+          <w:rPr>
+            <w:lang w:val="en_US" w:bidi="en_US"/>
+          </w:rPr>
           <w:rPr>
             <w:color w:val="0000EE"/>
             <w:u w:val="single"/>
@@ -868,9 +1471,16 @@
         <w:spacing w:line="240" w:lineRule="auto"/>
         <w:ind w:left="720"/>
       </w:pPr>
-      <w:r/>
+      <w:r>
+        <w:rPr>
+          <w:lang w:val="en_US" w:bidi="en_US"/>
+        </w:rPr>
+      </w:r>
       <w:hyperlink r:id="rId25">
         <w:r>
+          <w:rPr>
+            <w:lang w:val="en_US" w:bidi="en_US"/>
+          </w:rPr>
           <w:rPr>
             <w:color w:val="0000EE"/>
             <w:u w:val="single"/>
@@ -885,9 +1495,16 @@
         <w:spacing w:line="240" w:lineRule="auto"/>
         <w:ind w:left="720"/>
       </w:pPr>
-      <w:r/>
+      <w:r>
+        <w:rPr>
+          <w:lang w:val="en_US" w:bidi="en_US"/>
+        </w:rPr>
+      </w:r>
       <w:hyperlink r:id="rId26">
         <w:r>
+          <w:rPr>
+            <w:lang w:val="en_US" w:bidi="en_US"/>
+          </w:rPr>
           <w:rPr>
             <w:color w:val="0000EE"/>
             <w:u w:val="single"/>
@@ -902,9 +1519,16 @@
         <w:spacing w:line="240" w:lineRule="auto"/>
         <w:ind w:left="720"/>
       </w:pPr>
-      <w:r/>
+      <w:r>
+        <w:rPr>
+          <w:lang w:val="en_US" w:bidi="en_US"/>
+        </w:rPr>
+      </w:r>
       <w:hyperlink r:id="rId27">
         <w:r>
+          <w:rPr>
+            <w:lang w:val="en_US" w:bidi="en_US"/>
+          </w:rPr>
           <w:rPr>
             <w:color w:val="0000EE"/>
             <w:u w:val="single"/>
@@ -919,9 +1543,16 @@
         <w:spacing w:line="240" w:lineRule="auto"/>
         <w:ind w:left="720"/>
       </w:pPr>
-      <w:r/>
+      <w:r>
+        <w:rPr>
+          <w:lang w:val="en_US" w:bidi="en_US"/>
+        </w:rPr>
+      </w:r>
       <w:hyperlink r:id="rId28">
         <w:r>
+          <w:rPr>
+            <w:lang w:val="en_US" w:bidi="en_US"/>
+          </w:rPr>
           <w:rPr>
             <w:color w:val="0000EE"/>
             <w:u w:val="single"/>
@@ -935,6 +1566,9 @@
         <w:pStyle w:val="Heading3"/>
       </w:pPr>
       <w:r>
+        <w:rPr>
+          <w:lang w:val="en_US" w:bidi="en_US"/>
+        </w:rPr>
         <w:t>Word Data:</w:t>
       </w:r>
     </w:p>
@@ -944,36 +1578,74 @@
         <w:spacing w:line="240" w:lineRule="auto"/>
         <w:ind w:left="720"/>
       </w:pPr>
-      <w:r/>
-      <w:r>
+      <w:r>
+        <w:rPr>
+          <w:lang w:val="en_US" w:bidi="en_US"/>
+        </w:rPr>
+      </w:r>
+      <w:r>
+        <w:rPr>
+          <w:lang w:val="en_US" w:bidi="en_US"/>
+        </w:rPr>
         <w:t>Strong’s: H5321, G35080</w:t>
       </w:r>
-      <w:r/>
-      <w:r/>
-    </w:p>
-    <w:p>
-      <w:r/>
+      <w:r>
+        <w:rPr>
+          <w:lang w:val="en_US" w:bidi="en_US"/>
+        </w:rPr>
+      </w:r>
+      <w:r>
+        <w:rPr>
+          <w:lang w:val="en_US" w:bidi="en_US"/>
+        </w:rPr>
+      </w:r>
+    </w:p>
+    <w:p>
+      <w:pPr/>
+      <w:r>
+        <w:rPr>
+          <w:lang w:val="en_US" w:bidi="en_US"/>
+        </w:rPr>
+      </w:r>
     </w:p>
     <w:p>
       <w:pPr>
         <w:pStyle w:val="Heading2"/>
       </w:pPr>
       <w:r>
+        <w:rPr>
+          <w:lang w:val="en_US" w:bidi="en_US"/>
+        </w:rPr>
         <w:t>Nathan</w:t>
       </w:r>
-      <w:r/>
+      <w:r>
+        <w:rPr>
+          <w:lang w:val="en_US" w:bidi="en_US"/>
+        </w:rPr>
+      </w:r>
     </w:p>
     <w:p>
       <w:pPr>
         <w:pStyle w:val="Heading3"/>
       </w:pPr>
       <w:r>
+        <w:rPr>
+          <w:lang w:val="en_US" w:bidi="en_US"/>
+        </w:rPr>
         <w:t>Facts:</w:t>
       </w:r>
     </w:p>
     <w:p>
-      <w:r/>
-      <w:r>
+      <w:pPr/>
+      <w:r>
+        <w:rPr>
+          <w:lang w:val="en_US" w:bidi="en_US"/>
+        </w:rPr>
+      </w:r>
+      <w:r>
+        <w:rPr>
+          <w:lang w:val="en_US" w:bidi="en_US"/>
+        </w:rPr>
         <w:t>Nathan was a faithful prophet of God who lived while David was king over Israel.</w:t>
       </w:r>
     </w:p>
@@ -983,8 +1655,15 @@
         <w:spacing w:line="240" w:lineRule="auto"/>
         <w:ind w:left="720"/>
       </w:pPr>
-      <w:r/>
-      <w:r>
+      <w:r>
+        <w:rPr>
+          <w:lang w:val="en_US" w:bidi="en_US"/>
+        </w:rPr>
+      </w:r>
+      <w:r>
+        <w:rPr>
+          <w:lang w:val="en_US" w:bidi="en_US"/>
+        </w:rPr>
         <w:t>God sent Nathan to confront David after David sinned grievously against Uriah.</w:t>
       </w:r>
     </w:p>
@@ -994,8 +1673,15 @@
         <w:spacing w:line="240" w:lineRule="auto"/>
         <w:ind w:left="720"/>
       </w:pPr>
-      <w:r/>
-      <w:r>
+      <w:r>
+        <w:rPr>
+          <w:lang w:val="en_US" w:bidi="en_US"/>
+        </w:rPr>
+      </w:r>
+      <w:r>
+        <w:rPr>
+          <w:lang w:val="en_US" w:bidi="en_US"/>
+        </w:rPr>
         <w:t>Nathan rebuked David in spite of the fact that David was the king.</w:t>
       </w:r>
     </w:p>
@@ -1005,44 +1691,91 @@
         <w:spacing w:line="240" w:lineRule="auto"/>
         <w:ind w:left="720"/>
       </w:pPr>
-      <w:r/>
-      <w:r>
+      <w:r>
+        <w:rPr>
+          <w:lang w:val="en_US" w:bidi="en_US"/>
+        </w:rPr>
+      </w:r>
+      <w:r>
+        <w:rPr>
+          <w:lang w:val="en_US" w:bidi="en_US"/>
+        </w:rPr>
         <w:t>David repented of his sin after Nathan confronted him.</w:t>
       </w:r>
     </w:p>
     <w:p>
-      <w:r/>
-      <w:r>
+      <w:pPr/>
+      <w:r>
+        <w:rPr>
+          <w:lang w:val="en_US" w:bidi="en_US"/>
+        </w:rPr>
+      </w:r>
+      <w:r>
+        <w:rPr>
+          <w:lang w:val="en_US" w:bidi="en_US"/>
+        </w:rPr>
         <w:t>(Translation suggestions: How to Translate Names)</w:t>
       </w:r>
     </w:p>
     <w:p>
-      <w:r/>
-      <w:r>
+      <w:pPr/>
+      <w:r>
+        <w:rPr>
+          <w:lang w:val="en_US" w:bidi="en_US"/>
+        </w:rPr>
+      </w:r>
+      <w:r>
+        <w:rPr>
+          <w:lang w:val="en_US" w:bidi="en_US"/>
+        </w:rPr>
         <w:t xml:space="preserve">(See also: </w:t>
       </w:r>
       <w:r>
+        <w:rPr>
+          <w:lang w:val="en_US" w:bidi="en_US"/>
+        </w:rPr>
         <w:t>David</w:t>
       </w:r>
       <w:r>
+        <w:rPr>
+          <w:lang w:val="en_US" w:bidi="en_US"/>
+        </w:rPr>
         <w:t xml:space="preserve">, </w:t>
       </w:r>
       <w:r>
+        <w:rPr>
+          <w:lang w:val="en_US" w:bidi="en_US"/>
+        </w:rPr>
         <w:t>faithful</w:t>
       </w:r>
       <w:r>
+        <w:rPr>
+          <w:lang w:val="en_US" w:bidi="en_US"/>
+        </w:rPr>
         <w:t xml:space="preserve">, </w:t>
       </w:r>
       <w:r>
+        <w:rPr>
+          <w:lang w:val="en_US" w:bidi="en_US"/>
+        </w:rPr>
         <w:t>prophet</w:t>
       </w:r>
       <w:r>
+        <w:rPr>
+          <w:lang w:val="en_US" w:bidi="en_US"/>
+        </w:rPr>
         <w:t xml:space="preserve">, </w:t>
       </w:r>
       <w:r>
+        <w:rPr>
+          <w:lang w:val="en_US" w:bidi="en_US"/>
+        </w:rPr>
         <w:t>Uriah</w:t>
       </w:r>
       <w:r>
+        <w:rPr>
+          <w:lang w:val="en_US" w:bidi="en_US"/>
+        </w:rPr>
         <w:t>)</w:t>
       </w:r>
     </w:p>
@@ -1051,6 +1784,9 @@
         <w:pStyle w:val="Heading3"/>
       </w:pPr>
       <w:r>
+        <w:rPr>
+          <w:lang w:val="en_US" w:bidi="en_US"/>
+        </w:rPr>
         <w:t>Bible References:</w:t>
       </w:r>
     </w:p>
@@ -1060,9 +1796,16 @@
         <w:spacing w:line="240" w:lineRule="auto"/>
         <w:ind w:left="720"/>
       </w:pPr>
-      <w:r/>
+      <w:r>
+        <w:rPr>
+          <w:lang w:val="en_US" w:bidi="en_US"/>
+        </w:rPr>
+      </w:r>
       <w:hyperlink r:id="rId29">
         <w:r>
+          <w:rPr>
+            <w:lang w:val="en_US" w:bidi="en_US"/>
+          </w:rPr>
           <w:rPr>
             <w:color w:val="0000EE"/>
             <w:u w:val="single"/>
@@ -1077,9 +1820,16 @@
         <w:spacing w:line="240" w:lineRule="auto"/>
         <w:ind w:left="720"/>
       </w:pPr>
-      <w:r/>
+      <w:r>
+        <w:rPr>
+          <w:lang w:val="en_US" w:bidi="en_US"/>
+        </w:rPr>
+      </w:r>
       <w:hyperlink r:id="rId30">
         <w:r>
+          <w:rPr>
+            <w:lang w:val="en_US" w:bidi="en_US"/>
+          </w:rPr>
           <w:rPr>
             <w:color w:val="0000EE"/>
             <w:u w:val="single"/>
@@ -1094,9 +1844,16 @@
         <w:spacing w:line="240" w:lineRule="auto"/>
         <w:ind w:left="720"/>
       </w:pPr>
-      <w:r/>
+      <w:r>
+        <w:rPr>
+          <w:lang w:val="en_US" w:bidi="en_US"/>
+        </w:rPr>
+      </w:r>
       <w:hyperlink r:id="rId31">
         <w:r>
+          <w:rPr>
+            <w:lang w:val="en_US" w:bidi="en_US"/>
+          </w:rPr>
           <w:rPr>
             <w:color w:val="0000EE"/>
             <w:u w:val="single"/>
@@ -1111,9 +1868,16 @@
         <w:spacing w:line="240" w:lineRule="auto"/>
         <w:ind w:left="720"/>
       </w:pPr>
-      <w:r/>
+      <w:r>
+        <w:rPr>
+          <w:lang w:val="en_US" w:bidi="en_US"/>
+        </w:rPr>
+      </w:r>
       <w:hyperlink r:id="rId32">
         <w:r>
+          <w:rPr>
+            <w:lang w:val="en_US" w:bidi="en_US"/>
+          </w:rPr>
           <w:rPr>
             <w:color w:val="0000EE"/>
             <w:u w:val="single"/>
@@ -1127,6 +1891,9 @@
         <w:pStyle w:val="Heading3"/>
       </w:pPr>
       <w:r>
+        <w:rPr>
+          <w:lang w:val="en_US" w:bidi="en_US"/>
+        </w:rPr>
         <w:t>Examples from the Bible stories:</w:t>
       </w:r>
     </w:p>
@@ -1136,23 +1903,35 @@
         <w:spacing w:line="240" w:lineRule="auto"/>
         <w:ind w:left="720"/>
       </w:pPr>
-      <w:r/>
+      <w:r>
+        <w:rPr>
+          <w:lang w:val="en_US" w:bidi="en_US"/>
+        </w:rPr>
+      </w:r>
       <w:r>
         <w:rPr>
           <w:b/>
+          <w:lang w:val="en_US" w:bidi="en_US"/>
         </w:rPr>
         <w:t>17:7</w:t>
       </w:r>
       <w:r>
+        <w:rPr>
+          <w:lang w:val="en_US" w:bidi="en_US"/>
+        </w:rPr>
         <w:t xml:space="preserve"> God sent the prophet </w:t>
       </w:r>
       <w:r>
         <w:rPr>
           <w:b/>
+          <w:lang w:val="en_US" w:bidi="en_US"/>
         </w:rPr>
         <w:t>Nathan</w:t>
       </w:r>
       <w:r>
+        <w:rPr>
+          <w:lang w:val="en_US" w:bidi="en_US"/>
+        </w:rPr>
         <w:t xml:space="preserve"> to David with this message, “Because you are a man of war, you will not build this Temple for me.”</w:t>
       </w:r>
     </w:p>
@@ -1162,23 +1941,35 @@
         <w:spacing w:line="240" w:lineRule="auto"/>
         <w:ind w:left="720"/>
       </w:pPr>
-      <w:r/>
+      <w:r>
+        <w:rPr>
+          <w:lang w:val="en_US" w:bidi="en_US"/>
+        </w:rPr>
+      </w:r>
       <w:r>
         <w:rPr>
           <w:b/>
+          <w:lang w:val="en_US" w:bidi="en_US"/>
         </w:rPr>
         <w:t>17:13</w:t>
       </w:r>
       <w:r>
+        <w:rPr>
+          <w:lang w:val="en_US" w:bidi="en_US"/>
+        </w:rPr>
         <w:t xml:space="preserve"> God was very angry about what David had done, so he sent the prophet </w:t>
       </w:r>
       <w:r>
         <w:rPr>
           <w:b/>
+          <w:lang w:val="en_US" w:bidi="en_US"/>
         </w:rPr>
         <w:t>Nathan</w:t>
       </w:r>
       <w:r>
+        <w:rPr>
+          <w:lang w:val="en_US" w:bidi="en_US"/>
+        </w:rPr>
         <w:t xml:space="preserve"> to tell David how evil his sin was.</w:t>
       </w:r>
     </w:p>
@@ -1187,6 +1978,9 @@
         <w:pStyle w:val="Heading3"/>
       </w:pPr>
       <w:r>
+        <w:rPr>
+          <w:lang w:val="en_US" w:bidi="en_US"/>
+        </w:rPr>
         <w:t>Word Data:</w:t>
       </w:r>
     </w:p>
@@ -1196,36 +1990,74 @@
         <w:spacing w:line="240" w:lineRule="auto"/>
         <w:ind w:left="720"/>
       </w:pPr>
-      <w:r/>
-      <w:r>
+      <w:r>
+        <w:rPr>
+          <w:lang w:val="en_US" w:bidi="en_US"/>
+        </w:rPr>
+      </w:r>
+      <w:r>
+        <w:rPr>
+          <w:lang w:val="en_US" w:bidi="en_US"/>
+        </w:rPr>
         <w:t>Strong’s: H5416, G34810</w:t>
       </w:r>
-      <w:r/>
-      <w:r/>
-    </w:p>
-    <w:p>
-      <w:r/>
+      <w:r>
+        <w:rPr>
+          <w:lang w:val="en_US" w:bidi="en_US"/>
+        </w:rPr>
+      </w:r>
+      <w:r>
+        <w:rPr>
+          <w:lang w:val="en_US" w:bidi="en_US"/>
+        </w:rPr>
+      </w:r>
+    </w:p>
+    <w:p>
+      <w:pPr/>
+      <w:r>
+        <w:rPr>
+          <w:lang w:val="en_US" w:bidi="en_US"/>
+        </w:rPr>
+      </w:r>
     </w:p>
     <w:p>
       <w:pPr>
         <w:pStyle w:val="Heading2"/>
       </w:pPr>
       <w:r>
+        <w:rPr>
+          <w:lang w:val="en_US" w:bidi="en_US"/>
+        </w:rPr>
         <w:t>Nation</w:t>
       </w:r>
-      <w:r/>
+      <w:r>
+        <w:rPr>
+          <w:lang w:val="en_US" w:bidi="en_US"/>
+        </w:rPr>
+      </w:r>
     </w:p>
     <w:p>
       <w:pPr>
         <w:pStyle w:val="Heading3"/>
       </w:pPr>
       <w:r>
+        <w:rPr>
+          <w:lang w:val="en_US" w:bidi="en_US"/>
+        </w:rPr>
         <w:t>Definition:</w:t>
       </w:r>
     </w:p>
     <w:p>
-      <w:r/>
-      <w:r>
+      <w:pPr/>
+      <w:r>
+        <w:rPr>
+          <w:lang w:val="en_US" w:bidi="en_US"/>
+        </w:rPr>
+      </w:r>
+      <w:r>
+        <w:rPr>
+          <w:lang w:val="en_US" w:bidi="en_US"/>
+        </w:rPr>
         <w:t>A nation is a large group of people ruled by some form of government. The people of a nation often have the same ancestors and share a common ethnicity.</w:t>
       </w:r>
     </w:p>
@@ -1235,8 +2067,15 @@
         <w:spacing w:line="240" w:lineRule="auto"/>
         <w:ind w:left="720"/>
       </w:pPr>
-      <w:r/>
-      <w:r>
+      <w:r>
+        <w:rPr>
+          <w:lang w:val="en_US" w:bidi="en_US"/>
+        </w:rPr>
+      </w:r>
+      <w:r>
+        <w:rPr>
+          <w:lang w:val="en_US" w:bidi="en_US"/>
+        </w:rPr>
         <w:t>A “nation” usually has a well-defined culture and territorial boundaries.</w:t>
       </w:r>
     </w:p>
@@ -1246,8 +2085,15 @@
         <w:spacing w:line="240" w:lineRule="auto"/>
         <w:ind w:left="720"/>
       </w:pPr>
-      <w:r/>
-      <w:r>
+      <w:r>
+        <w:rPr>
+          <w:lang w:val="en_US" w:bidi="en_US"/>
+        </w:rPr>
+      </w:r>
+      <w:r>
+        <w:rPr>
+          <w:lang w:val="en_US" w:bidi="en_US"/>
+        </w:rPr>
         <w:t>In the Bible, a “nation” could be a country (like Egypt or Ethiopia), but often it is more general and refers to a people group, especially when used in the plural. It is important to check the context.</w:t>
       </w:r>
     </w:p>
@@ -1257,8 +2103,15 @@
         <w:spacing w:line="240" w:lineRule="auto"/>
         <w:ind w:left="720"/>
       </w:pPr>
-      <w:r/>
-      <w:r>
+      <w:r>
+        <w:rPr>
+          <w:lang w:val="en_US" w:bidi="en_US"/>
+        </w:rPr>
+      </w:r>
+      <w:r>
+        <w:rPr>
+          <w:lang w:val="en_US" w:bidi="en_US"/>
+        </w:rPr>
         <w:t>Nations in the Bible included the Israelites, the Philistines, the Assyrians, the Babylonians, the Canaanites, the Romans, and the Greeks, among many others.</w:t>
       </w:r>
     </w:p>
@@ -1268,8 +2121,15 @@
         <w:spacing w:line="240" w:lineRule="auto"/>
         <w:ind w:left="720"/>
       </w:pPr>
-      <w:r/>
-      <w:r>
+      <w:r>
+        <w:rPr>
+          <w:lang w:val="en_US" w:bidi="en_US"/>
+        </w:rPr>
+      </w:r>
+      <w:r>
+        <w:rPr>
+          <w:lang w:val="en_US" w:bidi="en_US"/>
+        </w:rPr>
         <w:t>Sometimes the word “nation” was used figuratively to refer to the ancestor of a certain people group, as when Rebekah was told by God that her unborn sons were “nations” that would fight against each other. This could be translated as “the founders of two nations” or the “ancestors of two people groups.”</w:t>
       </w:r>
     </w:p>
@@ -1279,8 +2139,15 @@
         <w:spacing w:line="240" w:lineRule="auto"/>
         <w:ind w:left="720"/>
       </w:pPr>
-      <w:r/>
-      <w:r>
+      <w:r>
+        <w:rPr>
+          <w:lang w:val="en_US" w:bidi="en_US"/>
+        </w:rPr>
+      </w:r>
+      <w:r>
+        <w:rPr>
+          <w:lang w:val="en_US" w:bidi="en_US"/>
+        </w:rPr>
         <w:t>The word translated as “nation” was also sometimes used to refer to “Gentiles” or to people who do not worship Yahweh. The context usually makes the meaning clear.</w:t>
       </w:r>
     </w:p>
@@ -1289,6 +2156,9 @@
         <w:pStyle w:val="Heading3"/>
       </w:pPr>
       <w:r>
+        <w:rPr>
+          <w:lang w:val="en_US" w:bidi="en_US"/>
+        </w:rPr>
         <w:t>Translation Suggestions:</w:t>
       </w:r>
     </w:p>
@@ -1298,8 +2168,15 @@
         <w:spacing w:line="240" w:lineRule="auto"/>
         <w:ind w:left="720"/>
       </w:pPr>
-      <w:r/>
-      <w:r>
+      <w:r>
+        <w:rPr>
+          <w:lang w:val="en_US" w:bidi="en_US"/>
+        </w:rPr>
+      </w:r>
+      <w:r>
+        <w:rPr>
+          <w:lang w:val="en_US" w:bidi="en_US"/>
+        </w:rPr>
         <w:t>Depending on the context, the word “nation” could also be translated as “people group” or “people” or “country.”</w:t>
       </w:r>
     </w:p>
@@ -1309,8 +2186,15 @@
         <w:spacing w:line="240" w:lineRule="auto"/>
         <w:ind w:left="720"/>
       </w:pPr>
-      <w:r/>
-      <w:r>
+      <w:r>
+        <w:rPr>
+          <w:lang w:val="en_US" w:bidi="en_US"/>
+        </w:rPr>
+      </w:r>
+      <w:r>
+        <w:rPr>
+          <w:lang w:val="en_US" w:bidi="en_US"/>
+        </w:rPr>
         <w:t>If a language has a term for “nation” that is distinct from these other terms, then that term can be used wherever it occurs in the Bible text, as long as it is natural and accurate in each context.</w:t>
       </w:r>
     </w:p>
@@ -1320,8 +2204,15 @@
         <w:spacing w:line="240" w:lineRule="auto"/>
         <w:ind w:left="720"/>
       </w:pPr>
-      <w:r/>
-      <w:r>
+      <w:r>
+        <w:rPr>
+          <w:lang w:val="en_US" w:bidi="en_US"/>
+        </w:rPr>
+      </w:r>
+      <w:r>
+        <w:rPr>
+          <w:lang w:val="en_US" w:bidi="en_US"/>
+        </w:rPr>
         <w:t>The plural term “nations” can often be translated as “people groups.”</w:t>
       </w:r>
     </w:p>
@@ -1331,62 +2222,125 @@
         <w:spacing w:line="240" w:lineRule="auto"/>
         <w:ind w:left="720"/>
       </w:pPr>
-      <w:r/>
-      <w:r>
+      <w:r>
+        <w:rPr>
+          <w:lang w:val="en_US" w:bidi="en_US"/>
+        </w:rPr>
+      </w:r>
+      <w:r>
+        <w:rPr>
+          <w:lang w:val="en_US" w:bidi="en_US"/>
+        </w:rPr>
         <w:t>In certain contexts, this term could also be translated as “Gentiles” or “nonJews.”</w:t>
       </w:r>
     </w:p>
     <w:p>
-      <w:r/>
-      <w:r>
+      <w:pPr/>
+      <w:r>
+        <w:rPr>
+          <w:lang w:val="en_US" w:bidi="en_US"/>
+        </w:rPr>
+      </w:r>
+      <w:r>
+        <w:rPr>
+          <w:lang w:val="en_US" w:bidi="en_US"/>
+        </w:rPr>
         <w:t xml:space="preserve">(See also: </w:t>
       </w:r>
       <w:r>
+        <w:rPr>
+          <w:lang w:val="en_US" w:bidi="en_US"/>
+        </w:rPr>
         <w:t>Assyria</w:t>
       </w:r>
       <w:r>
+        <w:rPr>
+          <w:lang w:val="en_US" w:bidi="en_US"/>
+        </w:rPr>
         <w:t xml:space="preserve">, </w:t>
       </w:r>
       <w:r>
+        <w:rPr>
+          <w:lang w:val="en_US" w:bidi="en_US"/>
+        </w:rPr>
         <w:t>Babylon</w:t>
       </w:r>
       <w:r>
+        <w:rPr>
+          <w:lang w:val="en_US" w:bidi="en_US"/>
+        </w:rPr>
         <w:t xml:space="preserve">, </w:t>
       </w:r>
       <w:r>
+        <w:rPr>
+          <w:lang w:val="en_US" w:bidi="en_US"/>
+        </w:rPr>
         <w:t>Canaan</w:t>
       </w:r>
       <w:r>
+        <w:rPr>
+          <w:lang w:val="en_US" w:bidi="en_US"/>
+        </w:rPr>
         <w:t xml:space="preserve">, </w:t>
       </w:r>
       <w:r>
+        <w:rPr>
+          <w:lang w:val="en_US" w:bidi="en_US"/>
+        </w:rPr>
         <w:t>Gentile</w:t>
       </w:r>
       <w:r>
+        <w:rPr>
+          <w:lang w:val="en_US" w:bidi="en_US"/>
+        </w:rPr>
         <w:t xml:space="preserve">, </w:t>
       </w:r>
       <w:r>
+        <w:rPr>
+          <w:lang w:val="en_US" w:bidi="en_US"/>
+        </w:rPr>
         <w:t>Greek</w:t>
       </w:r>
       <w:r>
+        <w:rPr>
+          <w:lang w:val="en_US" w:bidi="en_US"/>
+        </w:rPr>
         <w:t xml:space="preserve">, </w:t>
       </w:r>
       <w:r>
+        <w:rPr>
+          <w:lang w:val="en_US" w:bidi="en_US"/>
+        </w:rPr>
         <w:t>people group</w:t>
       </w:r>
       <w:r>
+        <w:rPr>
+          <w:lang w:val="en_US" w:bidi="en_US"/>
+        </w:rPr>
         <w:t xml:space="preserve">, </w:t>
       </w:r>
       <w:r>
+        <w:rPr>
+          <w:lang w:val="en_US" w:bidi="en_US"/>
+        </w:rPr>
         <w:t>Philistines</w:t>
       </w:r>
       <w:r>
+        <w:rPr>
+          <w:lang w:val="en_US" w:bidi="en_US"/>
+        </w:rPr>
         <w:t xml:space="preserve">, </w:t>
       </w:r>
       <w:r>
+        <w:rPr>
+          <w:lang w:val="en_US" w:bidi="en_US"/>
+        </w:rPr>
         <w:t>Rome</w:t>
       </w:r>
       <w:r>
+        <w:rPr>
+          <w:lang w:val="en_US" w:bidi="en_US"/>
+        </w:rPr>
         <w:t>)</w:t>
       </w:r>
     </w:p>
@@ -1395,6 +2349,9 @@
         <w:pStyle w:val="Heading3"/>
       </w:pPr>
       <w:r>
+        <w:rPr>
+          <w:lang w:val="en_US" w:bidi="en_US"/>
+        </w:rPr>
         <w:t>Bible References:</w:t>
       </w:r>
     </w:p>
@@ -1404,9 +2361,16 @@
         <w:spacing w:line="240" w:lineRule="auto"/>
         <w:ind w:left="720"/>
       </w:pPr>
-      <w:r/>
+      <w:r>
+        <w:rPr>
+          <w:lang w:val="en_US" w:bidi="en_US"/>
+        </w:rPr>
+      </w:r>
       <w:hyperlink r:id="rId33">
         <w:r>
+          <w:rPr>
+            <w:lang w:val="en_US" w:bidi="en_US"/>
+          </w:rPr>
           <w:rPr>
             <w:color w:val="0000EE"/>
             <w:u w:val="single"/>
@@ -1421,9 +2385,16 @@
         <w:spacing w:line="240" w:lineRule="auto"/>
         <w:ind w:left="720"/>
       </w:pPr>
-      <w:r/>
+      <w:r>
+        <w:rPr>
+          <w:lang w:val="en_US" w:bidi="en_US"/>
+        </w:rPr>
+      </w:r>
       <w:hyperlink r:id="rId34">
         <w:r>
+          <w:rPr>
+            <w:lang w:val="en_US" w:bidi="en_US"/>
+          </w:rPr>
           <w:rPr>
             <w:color w:val="0000EE"/>
             <w:u w:val="single"/>
@@ -1438,9 +2409,16 @@
         <w:spacing w:line="240" w:lineRule="auto"/>
         <w:ind w:left="720"/>
       </w:pPr>
-      <w:r/>
+      <w:r>
+        <w:rPr>
+          <w:lang w:val="en_US" w:bidi="en_US"/>
+        </w:rPr>
+      </w:r>
       <w:hyperlink r:id="rId35">
         <w:r>
+          <w:rPr>
+            <w:lang w:val="en_US" w:bidi="en_US"/>
+          </w:rPr>
           <w:rPr>
             <w:color w:val="0000EE"/>
             <w:u w:val="single"/>
@@ -1455,9 +2433,16 @@
         <w:spacing w:line="240" w:lineRule="auto"/>
         <w:ind w:left="720"/>
       </w:pPr>
-      <w:r/>
+      <w:r>
+        <w:rPr>
+          <w:lang w:val="en_US" w:bidi="en_US"/>
+        </w:rPr>
+      </w:r>
       <w:hyperlink r:id="rId36">
         <w:r>
+          <w:rPr>
+            <w:lang w:val="en_US" w:bidi="en_US"/>
+          </w:rPr>
           <w:rPr>
             <w:color w:val="0000EE"/>
             <w:u w:val="single"/>
@@ -1472,9 +2457,16 @@
         <w:spacing w:line="240" w:lineRule="auto"/>
         <w:ind w:left="720"/>
       </w:pPr>
-      <w:r/>
+      <w:r>
+        <w:rPr>
+          <w:lang w:val="en_US" w:bidi="en_US"/>
+        </w:rPr>
+      </w:r>
       <w:hyperlink r:id="rId37">
         <w:r>
+          <w:rPr>
+            <w:lang w:val="en_US" w:bidi="en_US"/>
+          </w:rPr>
           <w:rPr>
             <w:color w:val="0000EE"/>
             <w:u w:val="single"/>
@@ -1489,9 +2481,16 @@
         <w:spacing w:line="240" w:lineRule="auto"/>
         <w:ind w:left="720"/>
       </w:pPr>
-      <w:r/>
+      <w:r>
+        <w:rPr>
+          <w:lang w:val="en_US" w:bidi="en_US"/>
+        </w:rPr>
+      </w:r>
       <w:hyperlink r:id="rId38">
         <w:r>
+          <w:rPr>
+            <w:lang w:val="en_US" w:bidi="en_US"/>
+          </w:rPr>
           <w:rPr>
             <w:color w:val="0000EE"/>
             <w:u w:val="single"/>
@@ -1506,9 +2505,16 @@
         <w:spacing w:line="240" w:lineRule="auto"/>
         <w:ind w:left="720"/>
       </w:pPr>
-      <w:r/>
+      <w:r>
+        <w:rPr>
+          <w:lang w:val="en_US" w:bidi="en_US"/>
+        </w:rPr>
+      </w:r>
       <w:hyperlink r:id="rId39">
         <w:r>
+          <w:rPr>
+            <w:lang w:val="en_US" w:bidi="en_US"/>
+          </w:rPr>
           <w:rPr>
             <w:color w:val="0000EE"/>
             <w:u w:val="single"/>
@@ -1523,9 +2529,16 @@
         <w:spacing w:line="240" w:lineRule="auto"/>
         <w:ind w:left="720"/>
       </w:pPr>
-      <w:r/>
+      <w:r>
+        <w:rPr>
+          <w:lang w:val="en_US" w:bidi="en_US"/>
+        </w:rPr>
+      </w:r>
       <w:hyperlink r:id="rId40">
         <w:r>
+          <w:rPr>
+            <w:lang w:val="en_US" w:bidi="en_US"/>
+          </w:rPr>
           <w:rPr>
             <w:color w:val="0000EE"/>
             <w:u w:val="single"/>
@@ -1540,9 +2553,16 @@
         <w:spacing w:line="240" w:lineRule="auto"/>
         <w:ind w:left="720"/>
       </w:pPr>
-      <w:r/>
+      <w:r>
+        <w:rPr>
+          <w:lang w:val="en_US" w:bidi="en_US"/>
+        </w:rPr>
+      </w:r>
       <w:hyperlink r:id="rId41">
         <w:r>
+          <w:rPr>
+            <w:lang w:val="en_US" w:bidi="en_US"/>
+          </w:rPr>
           <w:rPr>
             <w:color w:val="0000EE"/>
             <w:u w:val="single"/>
@@ -1557,9 +2577,16 @@
         <w:spacing w:line="240" w:lineRule="auto"/>
         <w:ind w:left="720"/>
       </w:pPr>
-      <w:r/>
+      <w:r>
+        <w:rPr>
+          <w:lang w:val="en_US" w:bidi="en_US"/>
+        </w:rPr>
+      </w:r>
       <w:hyperlink r:id="rId42">
         <w:r>
+          <w:rPr>
+            <w:lang w:val="en_US" w:bidi="en_US"/>
+          </w:rPr>
           <w:rPr>
             <w:color w:val="0000EE"/>
             <w:u w:val="single"/>
@@ -1574,9 +2601,16 @@
         <w:spacing w:line="240" w:lineRule="auto"/>
         <w:ind w:left="720"/>
       </w:pPr>
-      <w:r/>
+      <w:r>
+        <w:rPr>
+          <w:lang w:val="en_US" w:bidi="en_US"/>
+        </w:rPr>
+      </w:r>
       <w:hyperlink r:id="rId43">
         <w:r>
+          <w:rPr>
+            <w:lang w:val="en_US" w:bidi="en_US"/>
+          </w:rPr>
           <w:rPr>
             <w:color w:val="0000EE"/>
             <w:u w:val="single"/>
@@ -1591,9 +2625,16 @@
         <w:spacing w:line="240" w:lineRule="auto"/>
         <w:ind w:left="720"/>
       </w:pPr>
-      <w:r/>
+      <w:r>
+        <w:rPr>
+          <w:lang w:val="en_US" w:bidi="en_US"/>
+        </w:rPr>
+      </w:r>
       <w:hyperlink r:id="rId44">
         <w:r>
+          <w:rPr>
+            <w:lang w:val="en_US" w:bidi="en_US"/>
+          </w:rPr>
           <w:rPr>
             <w:color w:val="0000EE"/>
             <w:u w:val="single"/>
@@ -1608,9 +2649,16 @@
         <w:spacing w:line="240" w:lineRule="auto"/>
         <w:ind w:left="720"/>
       </w:pPr>
-      <w:r/>
+      <w:r>
+        <w:rPr>
+          <w:lang w:val="en_US" w:bidi="en_US"/>
+        </w:rPr>
+      </w:r>
       <w:hyperlink r:id="rId45">
         <w:r>
+          <w:rPr>
+            <w:lang w:val="en_US" w:bidi="en_US"/>
+          </w:rPr>
           <w:rPr>
             <w:color w:val="0000EE"/>
             <w:u w:val="single"/>
@@ -1625,9 +2673,16 @@
         <w:spacing w:line="240" w:lineRule="auto"/>
         <w:ind w:left="720"/>
       </w:pPr>
-      <w:r/>
+      <w:r>
+        <w:rPr>
+          <w:lang w:val="en_US" w:bidi="en_US"/>
+        </w:rPr>
+      </w:r>
       <w:hyperlink r:id="rId46">
         <w:r>
+          <w:rPr>
+            <w:lang w:val="en_US" w:bidi="en_US"/>
+          </w:rPr>
           <w:rPr>
             <w:color w:val="0000EE"/>
             <w:u w:val="single"/>
@@ -1642,9 +2697,16 @@
         <w:spacing w:line="240" w:lineRule="auto"/>
         <w:ind w:left="720"/>
       </w:pPr>
-      <w:r/>
+      <w:r>
+        <w:rPr>
+          <w:lang w:val="en_US" w:bidi="en_US"/>
+        </w:rPr>
+      </w:r>
       <w:hyperlink r:id="rId47">
         <w:r>
+          <w:rPr>
+            <w:lang w:val="en_US" w:bidi="en_US"/>
+          </w:rPr>
           <w:rPr>
             <w:color w:val="0000EE"/>
             <w:u w:val="single"/>
@@ -1659,9 +2721,16 @@
         <w:spacing w:line="240" w:lineRule="auto"/>
         <w:ind w:left="720"/>
       </w:pPr>
-      <w:r/>
+      <w:r>
+        <w:rPr>
+          <w:lang w:val="en_US" w:bidi="en_US"/>
+        </w:rPr>
+      </w:r>
       <w:hyperlink r:id="rId48">
         <w:r>
+          <w:rPr>
+            <w:lang w:val="en_US" w:bidi="en_US"/>
+          </w:rPr>
           <w:rPr>
             <w:color w:val="0000EE"/>
             <w:u w:val="single"/>
@@ -1675,6 +2744,9 @@
         <w:pStyle w:val="Heading3"/>
       </w:pPr>
       <w:r>
+        <w:rPr>
+          <w:lang w:val="en_US" w:bidi="en_US"/>
+        </w:rPr>
         <w:t>Word Data:</w:t>
       </w:r>
     </w:p>
@@ -1684,36 +2756,74 @@
         <w:spacing w:line="240" w:lineRule="auto"/>
         <w:ind w:left="720"/>
       </w:pPr>
-      <w:r/>
-      <w:r>
+      <w:r>
+        <w:rPr>
+          <w:lang w:val="en_US" w:bidi="en_US"/>
+        </w:rPr>
+      </w:r>
+      <w:r>
+        <w:rPr>
+          <w:lang w:val="en_US" w:bidi="en_US"/>
+        </w:rPr>
         <w:t>Strong’s: H0523, H0524, H0776, H1471, H3816, H4940, H5971, G02460, G10740, G10850, G14840</w:t>
       </w:r>
-      <w:r/>
-      <w:r/>
-    </w:p>
-    <w:p>
-      <w:r/>
+      <w:r>
+        <w:rPr>
+          <w:lang w:val="en_US" w:bidi="en_US"/>
+        </w:rPr>
+      </w:r>
+      <w:r>
+        <w:rPr>
+          <w:lang w:val="en_US" w:bidi="en_US"/>
+        </w:rPr>
+      </w:r>
+    </w:p>
+    <w:p>
+      <w:pPr/>
+      <w:r>
+        <w:rPr>
+          <w:lang w:val="en_US" w:bidi="en_US"/>
+        </w:rPr>
+      </w:r>
     </w:p>
     <w:p>
       <w:pPr>
         <w:pStyle w:val="Heading2"/>
       </w:pPr>
       <w:r>
+        <w:rPr>
+          <w:lang w:val="en_US" w:bidi="en_US"/>
+        </w:rPr>
         <w:t>Nazareth</w:t>
       </w:r>
-      <w:r/>
+      <w:r>
+        <w:rPr>
+          <w:lang w:val="en_US" w:bidi="en_US"/>
+        </w:rPr>
+      </w:r>
     </w:p>
     <w:p>
       <w:pPr>
         <w:pStyle w:val="Heading3"/>
       </w:pPr>
       <w:r>
+        <w:rPr>
+          <w:lang w:val="en_US" w:bidi="en_US"/>
+        </w:rPr>
         <w:t>Facts:</w:t>
       </w:r>
     </w:p>
     <w:p>
-      <w:r/>
-      <w:r>
+      <w:pPr/>
+      <w:r>
+        <w:rPr>
+          <w:lang w:val="en_US" w:bidi="en_US"/>
+        </w:rPr>
+      </w:r>
+      <w:r>
+        <w:rPr>
+          <w:lang w:val="en_US" w:bidi="en_US"/>
+        </w:rPr>
         <w:t>Nazareth is a town in the region of Galilee in northern Israel. It is about 100 kilometers north of Jerusalem, and it takes about three to five days to travel there on foot.</w:t>
       </w:r>
     </w:p>
@@ -1723,8 +2833,15 @@
         <w:spacing w:line="240" w:lineRule="auto"/>
         <w:ind w:left="720"/>
       </w:pPr>
-      <w:r/>
-      <w:r>
+      <w:r>
+        <w:rPr>
+          <w:lang w:val="en_US" w:bidi="en_US"/>
+        </w:rPr>
+      </w:r>
+      <w:r>
+        <w:rPr>
+          <w:lang w:val="en_US" w:bidi="en_US"/>
+        </w:rPr>
         <w:t>Joseph and Mary were from Nazareth, and this is where they raised Jesus. That is why Jesus was known as “the Nazarene.”</w:t>
       </w:r>
     </w:p>
@@ -1734,8 +2851,15 @@
         <w:spacing w:line="240" w:lineRule="auto"/>
         <w:ind w:left="720"/>
       </w:pPr>
-      <w:r/>
-      <w:r>
+      <w:r>
+        <w:rPr>
+          <w:lang w:val="en_US" w:bidi="en_US"/>
+        </w:rPr>
+      </w:r>
+      <w:r>
+        <w:rPr>
+          <w:lang w:val="en_US" w:bidi="en_US"/>
+        </w:rPr>
         <w:t>Many of the Jews living in Nazareth did not respect Jesus’ teaching because he had grown up among them, and they thought he was just an ordinary person.</w:t>
       </w:r>
     </w:p>
@@ -1745,8 +2869,15 @@
         <w:spacing w:line="240" w:lineRule="auto"/>
         <w:ind w:left="720"/>
       </w:pPr>
-      <w:r/>
-      <w:r>
+      <w:r>
+        <w:rPr>
+          <w:lang w:val="en_US" w:bidi="en_US"/>
+        </w:rPr>
+      </w:r>
+      <w:r>
+        <w:rPr>
+          <w:lang w:val="en_US" w:bidi="en_US"/>
+        </w:rPr>
         <w:t>Once, when Jesus was teaching in Nazareths synagogue, the Jews there tried to kill him because he claimed to be the Messiah and had rebuked them for rejecting him.</w:t>
       </w:r>
     </w:p>
@@ -1756,38 +2887,77 @@
         <w:spacing w:line="240" w:lineRule="auto"/>
         <w:ind w:left="720"/>
       </w:pPr>
-      <w:r/>
-      <w:r>
+      <w:r>
+        <w:rPr>
+          <w:lang w:val="en_US" w:bidi="en_US"/>
+        </w:rPr>
+      </w:r>
+      <w:r>
+        <w:rPr>
+          <w:lang w:val="en_US" w:bidi="en_US"/>
+        </w:rPr>
         <w:t>The remark Nathaniel made when he heard that Jesus was from Nazareth indicated that this city was not thought of very highly.</w:t>
       </w:r>
     </w:p>
     <w:p>
-      <w:r/>
-      <w:r>
+      <w:pPr/>
+      <w:r>
+        <w:rPr>
+          <w:lang w:val="en_US" w:bidi="en_US"/>
+        </w:rPr>
+      </w:r>
+      <w:r>
+        <w:rPr>
+          <w:lang w:val="en_US" w:bidi="en_US"/>
+        </w:rPr>
         <w:t xml:space="preserve">(See also: </w:t>
       </w:r>
       <w:r>
+        <w:rPr>
+          <w:lang w:val="en_US" w:bidi="en_US"/>
+        </w:rPr>
         <w:t>Christ</w:t>
       </w:r>
       <w:r>
+        <w:rPr>
+          <w:lang w:val="en_US" w:bidi="en_US"/>
+        </w:rPr>
         <w:t xml:space="preserve">, </w:t>
       </w:r>
       <w:r>
+        <w:rPr>
+          <w:lang w:val="en_US" w:bidi="en_US"/>
+        </w:rPr>
         <w:t>Galilee</w:t>
       </w:r>
       <w:r>
+        <w:rPr>
+          <w:lang w:val="en_US" w:bidi="en_US"/>
+        </w:rPr>
         <w:t xml:space="preserve">, </w:t>
       </w:r>
       <w:r>
+        <w:rPr>
+          <w:lang w:val="en_US" w:bidi="en_US"/>
+        </w:rPr>
         <w:t>Joseph (NT)</w:t>
       </w:r>
       <w:r>
+        <w:rPr>
+          <w:lang w:val="en_US" w:bidi="en_US"/>
+        </w:rPr>
         <w:t xml:space="preserve">, </w:t>
       </w:r>
       <w:r>
+        <w:rPr>
+          <w:lang w:val="en_US" w:bidi="en_US"/>
+        </w:rPr>
         <w:t>Mary</w:t>
       </w:r>
       <w:r>
+        <w:rPr>
+          <w:lang w:val="en_US" w:bidi="en_US"/>
+        </w:rPr>
         <w:t>)</w:t>
       </w:r>
     </w:p>
@@ -1796,6 +2966,9 @@
         <w:pStyle w:val="Heading3"/>
       </w:pPr>
       <w:r>
+        <w:rPr>
+          <w:lang w:val="en_US" w:bidi="en_US"/>
+        </w:rPr>
         <w:t>Bible References:</w:t>
       </w:r>
     </w:p>
@@ -1805,9 +2978,16 @@
         <w:spacing w:line="240" w:lineRule="auto"/>
         <w:ind w:left="720"/>
       </w:pPr>
-      <w:r/>
+      <w:r>
+        <w:rPr>
+          <w:lang w:val="en_US" w:bidi="en_US"/>
+        </w:rPr>
+      </w:r>
       <w:hyperlink r:id="rId49">
         <w:r>
+          <w:rPr>
+            <w:lang w:val="en_US" w:bidi="en_US"/>
+          </w:rPr>
           <w:rPr>
             <w:color w:val="0000EE"/>
             <w:u w:val="single"/>
@@ -1822,9 +3002,16 @@
         <w:spacing w:line="240" w:lineRule="auto"/>
         <w:ind w:left="720"/>
       </w:pPr>
-      <w:r/>
+      <w:r>
+        <w:rPr>
+          <w:lang w:val="en_US" w:bidi="en_US"/>
+        </w:rPr>
+      </w:r>
       <w:hyperlink r:id="rId50">
         <w:r>
+          <w:rPr>
+            <w:lang w:val="en_US" w:bidi="en_US"/>
+          </w:rPr>
           <w:rPr>
             <w:color w:val="0000EE"/>
             <w:u w:val="single"/>
@@ -1839,9 +3026,16 @@
         <w:spacing w:line="240" w:lineRule="auto"/>
         <w:ind w:left="720"/>
       </w:pPr>
-      <w:r/>
+      <w:r>
+        <w:rPr>
+          <w:lang w:val="en_US" w:bidi="en_US"/>
+        </w:rPr>
+      </w:r>
       <w:hyperlink r:id="rId51">
         <w:r>
+          <w:rPr>
+            <w:lang w:val="en_US" w:bidi="en_US"/>
+          </w:rPr>
           <w:rPr>
             <w:color w:val="0000EE"/>
             <w:u w:val="single"/>
@@ -1856,9 +3050,16 @@
         <w:spacing w:line="240" w:lineRule="auto"/>
         <w:ind w:left="720"/>
       </w:pPr>
-      <w:r/>
+      <w:r>
+        <w:rPr>
+          <w:lang w:val="en_US" w:bidi="en_US"/>
+        </w:rPr>
+      </w:r>
       <w:hyperlink r:id="rId52">
         <w:r>
+          <w:rPr>
+            <w:lang w:val="en_US" w:bidi="en_US"/>
+          </w:rPr>
           <w:rPr>
             <w:color w:val="0000EE"/>
             <w:u w:val="single"/>
@@ -1873,9 +3074,16 @@
         <w:spacing w:line="240" w:lineRule="auto"/>
         <w:ind w:left="720"/>
       </w:pPr>
-      <w:r/>
+      <w:r>
+        <w:rPr>
+          <w:lang w:val="en_US" w:bidi="en_US"/>
+        </w:rPr>
+      </w:r>
       <w:hyperlink r:id="rId53">
         <w:r>
+          <w:rPr>
+            <w:lang w:val="en_US" w:bidi="en_US"/>
+          </w:rPr>
           <w:rPr>
             <w:color w:val="0000EE"/>
             <w:u w:val="single"/>
@@ -1890,9 +3098,16 @@
         <w:spacing w:line="240" w:lineRule="auto"/>
         <w:ind w:left="720"/>
       </w:pPr>
-      <w:r/>
+      <w:r>
+        <w:rPr>
+          <w:lang w:val="en_US" w:bidi="en_US"/>
+        </w:rPr>
+      </w:r>
       <w:hyperlink r:id="rId54">
         <w:r>
+          <w:rPr>
+            <w:lang w:val="en_US" w:bidi="en_US"/>
+          </w:rPr>
           <w:rPr>
             <w:color w:val="0000EE"/>
             <w:u w:val="single"/>
@@ -1907,9 +3122,16 @@
         <w:spacing w:line="240" w:lineRule="auto"/>
         <w:ind w:left="720"/>
       </w:pPr>
-      <w:r/>
+      <w:r>
+        <w:rPr>
+          <w:lang w:val="en_US" w:bidi="en_US"/>
+        </w:rPr>
+      </w:r>
       <w:hyperlink r:id="rId55">
         <w:r>
+          <w:rPr>
+            <w:lang w:val="en_US" w:bidi="en_US"/>
+          </w:rPr>
           <w:rPr>
             <w:color w:val="0000EE"/>
             <w:u w:val="single"/>
@@ -1923,6 +3145,9 @@
         <w:pStyle w:val="Heading3"/>
       </w:pPr>
       <w:r>
+        <w:rPr>
+          <w:lang w:val="en_US" w:bidi="en_US"/>
+        </w:rPr>
         <w:t>Examples from the Bible stories:</w:t>
       </w:r>
     </w:p>
@@ -1932,23 +3157,35 @@
         <w:spacing w:line="240" w:lineRule="auto"/>
         <w:ind w:left="720"/>
       </w:pPr>
-      <w:r/>
+      <w:r>
+        <w:rPr>
+          <w:lang w:val="en_US" w:bidi="en_US"/>
+        </w:rPr>
+      </w:r>
       <w:r>
         <w:rPr>
           <w:b/>
+          <w:lang w:val="en_US" w:bidi="en_US"/>
         </w:rPr>
         <w:t>23:4</w:t>
       </w:r>
       <w:r>
+        <w:rPr>
+          <w:lang w:val="en_US" w:bidi="en_US"/>
+        </w:rPr>
         <w:t xml:space="preserve"> Joseph and Mary had to make a long journey from where they lived in </w:t>
       </w:r>
       <w:r>
         <w:rPr>
           <w:b/>
+          <w:lang w:val="en_US" w:bidi="en_US"/>
         </w:rPr>
         <w:t>Nazareth</w:t>
       </w:r>
       <w:r>
+        <w:rPr>
+          <w:lang w:val="en_US" w:bidi="en_US"/>
+        </w:rPr>
         <w:t xml:space="preserve"> to Bethlehem because their ancestor was David whose hometown was Bethlehem.</w:t>
       </w:r>
     </w:p>
@@ -1958,23 +3195,35 @@
         <w:spacing w:line="240" w:lineRule="auto"/>
         <w:ind w:left="720"/>
       </w:pPr>
-      <w:r/>
+      <w:r>
+        <w:rPr>
+          <w:lang w:val="en_US" w:bidi="en_US"/>
+        </w:rPr>
+      </w:r>
       <w:r>
         <w:rPr>
           <w:b/>
+          <w:lang w:val="en_US" w:bidi="en_US"/>
         </w:rPr>
         <w:t>26:2</w:t>
       </w:r>
       <w:r>
+        <w:rPr>
+          <w:lang w:val="en_US" w:bidi="en_US"/>
+        </w:rPr>
         <w:t xml:space="preserve"> Jesus went to the town of </w:t>
       </w:r>
       <w:r>
         <w:rPr>
           <w:b/>
+          <w:lang w:val="en_US" w:bidi="en_US"/>
         </w:rPr>
         <w:t>Nazareth</w:t>
       </w:r>
       <w:r>
+        <w:rPr>
+          <w:lang w:val="en_US" w:bidi="en_US"/>
+        </w:rPr>
         <w:t xml:space="preserve"> where he had lived during his childhood.</w:t>
       </w:r>
     </w:p>
@@ -1984,23 +3233,35 @@
         <w:spacing w:line="240" w:lineRule="auto"/>
         <w:ind w:left="720"/>
       </w:pPr>
-      <w:r/>
+      <w:r>
+        <w:rPr>
+          <w:lang w:val="en_US" w:bidi="en_US"/>
+        </w:rPr>
+      </w:r>
       <w:r>
         <w:rPr>
           <w:b/>
+          <w:lang w:val="en_US" w:bidi="en_US"/>
         </w:rPr>
         <w:t>26:7</w:t>
       </w:r>
       <w:r>
+        <w:rPr>
+          <w:lang w:val="en_US" w:bidi="en_US"/>
+        </w:rPr>
         <w:t xml:space="preserve"> The people of </w:t>
       </w:r>
       <w:r>
         <w:rPr>
           <w:b/>
+          <w:lang w:val="en_US" w:bidi="en_US"/>
         </w:rPr>
         <w:t>Nazareth</w:t>
       </w:r>
       <w:r>
+        <w:rPr>
+          <w:lang w:val="en_US" w:bidi="en_US"/>
+        </w:rPr>
         <w:t xml:space="preserve"> dragged Jesus out of the place of worship and brought him to the edge of a cliff to throw him off of it in order to kill him.</w:t>
       </w:r>
     </w:p>
@@ -2009,6 +3270,9 @@
         <w:pStyle w:val="Heading3"/>
       </w:pPr>
       <w:r>
+        <w:rPr>
+          <w:lang w:val="en_US" w:bidi="en_US"/>
+        </w:rPr>
         <w:t>Word Data:</w:t>
       </w:r>
     </w:p>
@@ -2018,36 +3282,74 @@
         <w:spacing w:line="240" w:lineRule="auto"/>
         <w:ind w:left="720"/>
       </w:pPr>
-      <w:r/>
-      <w:r>
+      <w:r>
+        <w:rPr>
+          <w:lang w:val="en_US" w:bidi="en_US"/>
+        </w:rPr>
+      </w:r>
+      <w:r>
+        <w:rPr>
+          <w:lang w:val="en_US" w:bidi="en_US"/>
+        </w:rPr>
         <w:t>Strong’s: G34780, G34790, G34800</w:t>
       </w:r>
-      <w:r/>
-      <w:r/>
-    </w:p>
-    <w:p>
-      <w:r/>
+      <w:r>
+        <w:rPr>
+          <w:lang w:val="en_US" w:bidi="en_US"/>
+        </w:rPr>
+      </w:r>
+      <w:r>
+        <w:rPr>
+          <w:lang w:val="en_US" w:bidi="en_US"/>
+        </w:rPr>
+      </w:r>
+    </w:p>
+    <w:p>
+      <w:pPr/>
+      <w:r>
+        <w:rPr>
+          <w:lang w:val="en_US" w:bidi="en_US"/>
+        </w:rPr>
+      </w:r>
     </w:p>
     <w:p>
       <w:pPr>
         <w:pStyle w:val="Heading2"/>
       </w:pPr>
       <w:r>
+        <w:rPr>
+          <w:lang w:val="en_US" w:bidi="en_US"/>
+        </w:rPr>
         <w:t>Nazirite</w:t>
       </w:r>
-      <w:r/>
+      <w:r>
+        <w:rPr>
+          <w:lang w:val="en_US" w:bidi="en_US"/>
+        </w:rPr>
+      </w:r>
     </w:p>
     <w:p>
       <w:pPr>
         <w:pStyle w:val="Heading3"/>
       </w:pPr>
       <w:r>
+        <w:rPr>
+          <w:lang w:val="en_US" w:bidi="en_US"/>
+        </w:rPr>
         <w:t>Facts:</w:t>
       </w:r>
     </w:p>
     <w:p>
-      <w:r/>
-      <w:r>
+      <w:pPr/>
+      <w:r>
+        <w:rPr>
+          <w:lang w:val="en_US" w:bidi="en_US"/>
+        </w:rPr>
+      </w:r>
+      <w:r>
+        <w:rPr>
+          <w:lang w:val="en_US" w:bidi="en_US"/>
+        </w:rPr>
         <w:t>The term “Nazirite” refers to a person who has taken a “Nazirite vow.” Mostly men took this vow, but women could also take it.</w:t>
       </w:r>
     </w:p>
@@ -2057,8 +3359,15 @@
         <w:spacing w:line="240" w:lineRule="auto"/>
         <w:ind w:left="720"/>
       </w:pPr>
-      <w:r/>
-      <w:r>
+      <w:r>
+        <w:rPr>
+          <w:lang w:val="en_US" w:bidi="en_US"/>
+        </w:rPr>
+      </w:r>
+      <w:r>
+        <w:rPr>
+          <w:lang w:val="en_US" w:bidi="en_US"/>
+        </w:rPr>
         <w:t>A person who took the Nazirite vow agreed to not have any food or drink made from grapes for period that had been agreed upon for the fulfillment of the vow. During this period he was also not to get his hair cut and not go near a dead body.</w:t>
       </w:r>
     </w:p>
@@ -2068,8 +3377,15 @@
         <w:spacing w:line="240" w:lineRule="auto"/>
         <w:ind w:left="720"/>
       </w:pPr>
-      <w:r/>
-      <w:r>
+      <w:r>
+        <w:rPr>
+          <w:lang w:val="en_US" w:bidi="en_US"/>
+        </w:rPr>
+      </w:r>
+      <w:r>
+        <w:rPr>
+          <w:lang w:val="en_US" w:bidi="en_US"/>
+        </w:rPr>
         <w:t>When the required length of time had passed, and the vow had been fulfilled, the Nazirite would go to the priest and provide an offering. This would include the cutting and burning of his hair. All other restrictions would also be removed.</w:t>
       </w:r>
     </w:p>
@@ -2079,8 +3395,15 @@
         <w:spacing w:line="240" w:lineRule="auto"/>
         <w:ind w:left="720"/>
       </w:pPr>
-      <w:r/>
-      <w:r>
+      <w:r>
+        <w:rPr>
+          <w:lang w:val="en_US" w:bidi="en_US"/>
+        </w:rPr>
+      </w:r>
+      <w:r>
+        <w:rPr>
+          <w:lang w:val="en_US" w:bidi="en_US"/>
+        </w:rPr>
         <w:t>Samson is a well-known man in the Old Testament who was under the Nazirite vow.</w:t>
       </w:r>
     </w:p>
@@ -2090,8 +3413,15 @@
         <w:spacing w:line="240" w:lineRule="auto"/>
         <w:ind w:left="720"/>
       </w:pPr>
-      <w:r/>
-      <w:r>
+      <w:r>
+        <w:rPr>
+          <w:lang w:val="en_US" w:bidi="en_US"/>
+        </w:rPr>
+      </w:r>
+      <w:r>
+        <w:rPr>
+          <w:lang w:val="en_US" w:bidi="en_US"/>
+        </w:rPr>
         <w:t>The angel announcing John the Baptist’s birth told Zechariah that his son would not drink strong drink, which may indicate that John was under the Nazirite vow.</w:t>
       </w:r>
     </w:p>
@@ -2101,50 +3431,103 @@
         <w:spacing w:line="240" w:lineRule="auto"/>
         <w:ind w:left="720"/>
       </w:pPr>
-      <w:r/>
-      <w:r>
+      <w:r>
+        <w:rPr>
+          <w:lang w:val="en_US" w:bidi="en_US"/>
+        </w:rPr>
+      </w:r>
+      <w:r>
+        <w:rPr>
+          <w:lang w:val="en_US" w:bidi="en_US"/>
+        </w:rPr>
         <w:t>According to a passage in the book of Acts the apostle Paul may also have at one time taken this vow, according to one passage in the book of Acts.</w:t>
       </w:r>
     </w:p>
     <w:p>
-      <w:r/>
-      <w:r>
+      <w:pPr/>
+      <w:r>
+        <w:rPr>
+          <w:lang w:val="en_US" w:bidi="en_US"/>
+        </w:rPr>
+      </w:r>
+      <w:r>
+        <w:rPr>
+          <w:lang w:val="en_US" w:bidi="en_US"/>
+        </w:rPr>
         <w:t>(Translation suggestions: Translate Names)</w:t>
       </w:r>
     </w:p>
     <w:p>
-      <w:r/>
-      <w:r>
+      <w:pPr/>
+      <w:r>
+        <w:rPr>
+          <w:lang w:val="en_US" w:bidi="en_US"/>
+        </w:rPr>
+      </w:r>
+      <w:r>
+        <w:rPr>
+          <w:lang w:val="en_US" w:bidi="en_US"/>
+        </w:rPr>
         <w:t xml:space="preserve">(See also: </w:t>
       </w:r>
       <w:r>
+        <w:rPr>
+          <w:lang w:val="en_US" w:bidi="en_US"/>
+        </w:rPr>
         <w:t>John (the Baptist)</w:t>
       </w:r>
       <w:r>
+        <w:rPr>
+          <w:lang w:val="en_US" w:bidi="en_US"/>
+        </w:rPr>
         <w:t xml:space="preserve">, </w:t>
       </w:r>
       <w:r>
+        <w:rPr>
+          <w:lang w:val="en_US" w:bidi="en_US"/>
+        </w:rPr>
         <w:t>sacrifice</w:t>
       </w:r>
       <w:r>
+        <w:rPr>
+          <w:lang w:val="en_US" w:bidi="en_US"/>
+        </w:rPr>
         <w:t xml:space="preserve">, </w:t>
       </w:r>
       <w:r>
+        <w:rPr>
+          <w:lang w:val="en_US" w:bidi="en_US"/>
+        </w:rPr>
         <w:t>Samson</w:t>
       </w:r>
       <w:r>
+        <w:rPr>
+          <w:lang w:val="en_US" w:bidi="en_US"/>
+        </w:rPr>
         <w:t xml:space="preserve">, </w:t>
       </w:r>
       <w:r>
+        <w:rPr>
+          <w:lang w:val="en_US" w:bidi="en_US"/>
+        </w:rPr>
         <w:t>vow</w:t>
       </w:r>
       <w:r>
+        <w:rPr>
+          <w:lang w:val="en_US" w:bidi="en_US"/>
+        </w:rPr>
         <w:t xml:space="preserve">, </w:t>
       </w:r>
       <w:r>
+        <w:rPr>
+          <w:lang w:val="en_US" w:bidi="en_US"/>
+        </w:rPr>
         <w:t>Zechariah (OT)</w:t>
       </w:r>
       <w:r>
+        <w:rPr>
+          <w:lang w:val="en_US" w:bidi="en_US"/>
+        </w:rPr>
         <w:t>)</w:t>
       </w:r>
     </w:p>
@@ -2153,6 +3536,9 @@
         <w:pStyle w:val="Heading3"/>
       </w:pPr>
       <w:r>
+        <w:rPr>
+          <w:lang w:val="en_US" w:bidi="en_US"/>
+        </w:rPr>
         <w:t>Bible References:</w:t>
       </w:r>
     </w:p>
@@ -2162,9 +3548,16 @@
         <w:spacing w:line="240" w:lineRule="auto"/>
         <w:ind w:left="720"/>
       </w:pPr>
-      <w:r/>
+      <w:r>
+        <w:rPr>
+          <w:lang w:val="en_US" w:bidi="en_US"/>
+        </w:rPr>
+      </w:r>
       <w:hyperlink r:id="rId56">
         <w:r>
+          <w:rPr>
+            <w:lang w:val="en_US" w:bidi="en_US"/>
+          </w:rPr>
           <w:rPr>
             <w:color w:val="0000EE"/>
             <w:u w:val="single"/>
@@ -2179,9 +3572,16 @@
         <w:spacing w:line="240" w:lineRule="auto"/>
         <w:ind w:left="720"/>
       </w:pPr>
-      <w:r/>
+      <w:r>
+        <w:rPr>
+          <w:lang w:val="en_US" w:bidi="en_US"/>
+        </w:rPr>
+      </w:r>
       <w:hyperlink r:id="rId57">
         <w:r>
+          <w:rPr>
+            <w:lang w:val="en_US" w:bidi="en_US"/>
+          </w:rPr>
           <w:rPr>
             <w:color w:val="0000EE"/>
             <w:u w:val="single"/>
@@ -2196,9 +3596,16 @@
         <w:spacing w:line="240" w:lineRule="auto"/>
         <w:ind w:left="720"/>
       </w:pPr>
-      <w:r/>
+      <w:r>
+        <w:rPr>
+          <w:lang w:val="en_US" w:bidi="en_US"/>
+        </w:rPr>
+      </w:r>
       <w:hyperlink r:id="rId58">
         <w:r>
+          <w:rPr>
+            <w:lang w:val="en_US" w:bidi="en_US"/>
+          </w:rPr>
           <w:rPr>
             <w:color w:val="0000EE"/>
             <w:u w:val="single"/>
@@ -2213,9 +3620,16 @@
         <w:spacing w:line="240" w:lineRule="auto"/>
         <w:ind w:left="720"/>
       </w:pPr>
-      <w:r/>
+      <w:r>
+        <w:rPr>
+          <w:lang w:val="en_US" w:bidi="en_US"/>
+        </w:rPr>
+      </w:r>
       <w:hyperlink r:id="rId59">
         <w:r>
+          <w:rPr>
+            <w:lang w:val="en_US" w:bidi="en_US"/>
+          </w:rPr>
           <w:rPr>
             <w:color w:val="0000EE"/>
             <w:u w:val="single"/>
@@ -2229,6 +3643,9 @@
         <w:pStyle w:val="Heading3"/>
       </w:pPr>
       <w:r>
+        <w:rPr>
+          <w:lang w:val="en_US" w:bidi="en_US"/>
+        </w:rPr>
         <w:t>Word Data:</w:t>
       </w:r>
     </w:p>
@@ -2238,36 +3655,74 @@
         <w:spacing w:line="240" w:lineRule="auto"/>
         <w:ind w:left="720"/>
       </w:pPr>
-      <w:r/>
-      <w:r>
+      <w:r>
+        <w:rPr>
+          <w:lang w:val="en_US" w:bidi="en_US"/>
+        </w:rPr>
+      </w:r>
+      <w:r>
+        <w:rPr>
+          <w:lang w:val="en_US" w:bidi="en_US"/>
+        </w:rPr>
         <w:t>Strong’s: H5139</w:t>
       </w:r>
-      <w:r/>
-      <w:r/>
-    </w:p>
-    <w:p>
-      <w:r/>
+      <w:r>
+        <w:rPr>
+          <w:lang w:val="en_US" w:bidi="en_US"/>
+        </w:rPr>
+      </w:r>
+      <w:r>
+        <w:rPr>
+          <w:lang w:val="en_US" w:bidi="en_US"/>
+        </w:rPr>
+      </w:r>
+    </w:p>
+    <w:p>
+      <w:pPr/>
+      <w:r>
+        <w:rPr>
+          <w:lang w:val="en_US" w:bidi="en_US"/>
+        </w:rPr>
+      </w:r>
     </w:p>
     <w:p>
       <w:pPr>
         <w:pStyle w:val="Heading2"/>
       </w:pPr>
       <w:r>
+        <w:rPr>
+          <w:lang w:val="en_US" w:bidi="en_US"/>
+        </w:rPr>
         <w:t>Nebuchadnezzar</w:t>
       </w:r>
-      <w:r/>
+      <w:r>
+        <w:rPr>
+          <w:lang w:val="en_US" w:bidi="en_US"/>
+        </w:rPr>
+      </w:r>
     </w:p>
     <w:p>
       <w:pPr>
         <w:pStyle w:val="Heading3"/>
       </w:pPr>
       <w:r>
+        <w:rPr>
+          <w:lang w:val="en_US" w:bidi="en_US"/>
+        </w:rPr>
         <w:t>Facts:</w:t>
       </w:r>
     </w:p>
     <w:p>
-      <w:r/>
-      <w:r>
+      <w:pPr/>
+      <w:r>
+        <w:rPr>
+          <w:lang w:val="en_US" w:bidi="en_US"/>
+        </w:rPr>
+      </w:r>
+      <w:r>
+        <w:rPr>
+          <w:lang w:val="en_US" w:bidi="en_US"/>
+        </w:rPr>
         <w:t>Nebuchadnezzar was a king of the Babylonian Empire whose powerful army conquered many people groups and nations.</w:t>
       </w:r>
     </w:p>
@@ -2277,8 +3732,15 @@
         <w:spacing w:line="240" w:lineRule="auto"/>
         <w:ind w:left="720"/>
       </w:pPr>
-      <w:r/>
-      <w:r>
+      <w:r>
+        <w:rPr>
+          <w:lang w:val="en_US" w:bidi="en_US"/>
+        </w:rPr>
+      </w:r>
+      <w:r>
+        <w:rPr>
+          <w:lang w:val="en_US" w:bidi="en_US"/>
+        </w:rPr>
         <w:t>Under Nebuchadnezzar’s leadership, the Babylonian army attacked and conquered the kingdom of Judah, and took most of the people of Judah to Babylon as captives. The captives were forced to live there for a period of 70 years known as the “Babylonian Exile.”</w:t>
       </w:r>
     </w:p>
@@ -2288,8 +3750,15 @@
         <w:spacing w:line="240" w:lineRule="auto"/>
         <w:ind w:left="720"/>
       </w:pPr>
-      <w:r/>
-      <w:r>
+      <w:r>
+        <w:rPr>
+          <w:lang w:val="en_US" w:bidi="en_US"/>
+        </w:rPr>
+      </w:r>
+      <w:r>
+        <w:rPr>
+          <w:lang w:val="en_US" w:bidi="en_US"/>
+        </w:rPr>
         <w:t>One of the exiles, Daniel, interpreted some of King Nebuchadnezzar’s dreams.</w:t>
       </w:r>
     </w:p>
@@ -2299,8 +3768,15 @@
         <w:spacing w:line="240" w:lineRule="auto"/>
         <w:ind w:left="720"/>
       </w:pPr>
-      <w:r/>
-      <w:r>
+      <w:r>
+        <w:rPr>
+          <w:lang w:val="en_US" w:bidi="en_US"/>
+        </w:rPr>
+      </w:r>
+      <w:r>
+        <w:rPr>
+          <w:lang w:val="en_US" w:bidi="en_US"/>
+        </w:rPr>
         <w:t>Three other captured Israelites, Hananiah, Mishael, and Azariah, were thrown into a fiery furnace when they refused to bow down to a gigantic gold statue that Nebuchadnezzar had made.</w:t>
       </w:r>
     </w:p>
@@ -2310,8 +3786,15 @@
         <w:spacing w:line="240" w:lineRule="auto"/>
         <w:ind w:left="720"/>
       </w:pPr>
-      <w:r/>
-      <w:r>
+      <w:r>
+        <w:rPr>
+          <w:lang w:val="en_US" w:bidi="en_US"/>
+        </w:rPr>
+      </w:r>
+      <w:r>
+        <w:rPr>
+          <w:lang w:val="en_US" w:bidi="en_US"/>
+        </w:rPr>
         <w:t>King Nebuchadnezzar was very arrogant and worshiped false gods. When he conquered Judah, he stole many gold and silver objects from the temple in Jerusalem.</w:t>
       </w:r>
     </w:p>
@@ -2321,50 +3804,103 @@
         <w:spacing w:line="240" w:lineRule="auto"/>
         <w:ind w:left="720"/>
       </w:pPr>
-      <w:r/>
-      <w:r>
+      <w:r>
+        <w:rPr>
+          <w:lang w:val="en_US" w:bidi="en_US"/>
+        </w:rPr>
+      </w:r>
+      <w:r>
+        <w:rPr>
+          <w:lang w:val="en_US" w:bidi="en_US"/>
+        </w:rPr>
         <w:t>Because Nebuchadnezzar was proud and refused to turn away from worshiping false gods, Yahweh caused him to be destitute for seven years, living like an animal. After the seven years, God restored Nebuchadnezzar when he humbled himself and praised the one true God, Yahweh.</w:t>
       </w:r>
     </w:p>
     <w:p>
-      <w:r/>
-      <w:r>
+      <w:pPr/>
+      <w:r>
+        <w:rPr>
+          <w:lang w:val="en_US" w:bidi="en_US"/>
+        </w:rPr>
+      </w:r>
+      <w:r>
+        <w:rPr>
+          <w:lang w:val="en_US" w:bidi="en_US"/>
+        </w:rPr>
         <w:t>(Translation suggestions: How to Translate Names)</w:t>
       </w:r>
     </w:p>
     <w:p>
-      <w:r/>
-      <w:r>
+      <w:pPr/>
+      <w:r>
+        <w:rPr>
+          <w:lang w:val="en_US" w:bidi="en_US"/>
+        </w:rPr>
+      </w:r>
+      <w:r>
+        <w:rPr>
+          <w:lang w:val="en_US" w:bidi="en_US"/>
+        </w:rPr>
         <w:t xml:space="preserve">(See also: </w:t>
       </w:r>
       <w:r>
+        <w:rPr>
+          <w:lang w:val="en_US" w:bidi="en_US"/>
+        </w:rPr>
         <w:t>arrogant</w:t>
       </w:r>
       <w:r>
+        <w:rPr>
+          <w:lang w:val="en_US" w:bidi="en_US"/>
+        </w:rPr>
         <w:t xml:space="preserve">, </w:t>
       </w:r>
       <w:r>
+        <w:rPr>
+          <w:lang w:val="en_US" w:bidi="en_US"/>
+        </w:rPr>
         <w:t>Azariah</w:t>
       </w:r>
       <w:r>
+        <w:rPr>
+          <w:lang w:val="en_US" w:bidi="en_US"/>
+        </w:rPr>
         <w:t xml:space="preserve">, </w:t>
       </w:r>
       <w:r>
+        <w:rPr>
+          <w:lang w:val="en_US" w:bidi="en_US"/>
+        </w:rPr>
         <w:t>Babylon</w:t>
       </w:r>
       <w:r>
+        <w:rPr>
+          <w:lang w:val="en_US" w:bidi="en_US"/>
+        </w:rPr>
         <w:t xml:space="preserve">, </w:t>
       </w:r>
       <w:r>
+        <w:rPr>
+          <w:lang w:val="en_US" w:bidi="en_US"/>
+        </w:rPr>
         <w:t>Hananiah</w:t>
       </w:r>
       <w:r>
+        <w:rPr>
+          <w:lang w:val="en_US" w:bidi="en_US"/>
+        </w:rPr>
         <w:t xml:space="preserve">, </w:t>
       </w:r>
       <w:r>
+        <w:rPr>
+          <w:lang w:val="en_US" w:bidi="en_US"/>
+        </w:rPr>
         <w:t>Mishael</w:t>
       </w:r>
       <w:r>
+        <w:rPr>
+          <w:lang w:val="en_US" w:bidi="en_US"/>
+        </w:rPr>
         <w:t>)</w:t>
       </w:r>
     </w:p>
@@ -2373,6 +3909,9 @@
         <w:pStyle w:val="Heading3"/>
       </w:pPr>
       <w:r>
+        <w:rPr>
+          <w:lang w:val="en_US" w:bidi="en_US"/>
+        </w:rPr>
         <w:t>Bible References:</w:t>
       </w:r>
     </w:p>
@@ -2382,9 +3921,16 @@
         <w:spacing w:line="240" w:lineRule="auto"/>
         <w:ind w:left="720"/>
       </w:pPr>
-      <w:r/>
+      <w:r>
+        <w:rPr>
+          <w:lang w:val="en_US" w:bidi="en_US"/>
+        </w:rPr>
+      </w:r>
       <w:hyperlink r:id="rId60">
         <w:r>
+          <w:rPr>
+            <w:lang w:val="en_US" w:bidi="en_US"/>
+          </w:rPr>
           <w:rPr>
             <w:color w:val="0000EE"/>
             <w:u w:val="single"/>
@@ -2399,9 +3945,16 @@
         <w:spacing w:line="240" w:lineRule="auto"/>
         <w:ind w:left="720"/>
       </w:pPr>
-      <w:r/>
+      <w:r>
+        <w:rPr>
+          <w:lang w:val="en_US" w:bidi="en_US"/>
+        </w:rPr>
+      </w:r>
       <w:hyperlink r:id="rId61">
         <w:r>
+          <w:rPr>
+            <w:lang w:val="en_US" w:bidi="en_US"/>
+          </w:rPr>
           <w:rPr>
             <w:color w:val="0000EE"/>
             <w:u w:val="single"/>
@@ -2416,9 +3969,16 @@
         <w:spacing w:line="240" w:lineRule="auto"/>
         <w:ind w:left="720"/>
       </w:pPr>
-      <w:r/>
+      <w:r>
+        <w:rPr>
+          <w:lang w:val="en_US" w:bidi="en_US"/>
+        </w:rPr>
+      </w:r>
       <w:hyperlink r:id="rId62">
         <w:r>
+          <w:rPr>
+            <w:lang w:val="en_US" w:bidi="en_US"/>
+          </w:rPr>
           <w:rPr>
             <w:color w:val="0000EE"/>
             <w:u w:val="single"/>
@@ -2433,9 +3993,16 @@
         <w:spacing w:line="240" w:lineRule="auto"/>
         <w:ind w:left="720"/>
       </w:pPr>
-      <w:r/>
+      <w:r>
+        <w:rPr>
+          <w:lang w:val="en_US" w:bidi="en_US"/>
+        </w:rPr>
+      </w:r>
       <w:hyperlink r:id="rId63">
         <w:r>
+          <w:rPr>
+            <w:lang w:val="en_US" w:bidi="en_US"/>
+          </w:rPr>
           <w:rPr>
             <w:color w:val="0000EE"/>
             <w:u w:val="single"/>
@@ -2450,9 +4017,16 @@
         <w:spacing w:line="240" w:lineRule="auto"/>
         <w:ind w:left="720"/>
       </w:pPr>
-      <w:r/>
+      <w:r>
+        <w:rPr>
+          <w:lang w:val="en_US" w:bidi="en_US"/>
+        </w:rPr>
+      </w:r>
       <w:hyperlink r:id="rId64">
         <w:r>
+          <w:rPr>
+            <w:lang w:val="en_US" w:bidi="en_US"/>
+          </w:rPr>
           <w:rPr>
             <w:color w:val="0000EE"/>
             <w:u w:val="single"/>
@@ -2466,6 +4040,9 @@
         <w:pStyle w:val="Heading3"/>
       </w:pPr>
       <w:r>
+        <w:rPr>
+          <w:lang w:val="en_US" w:bidi="en_US"/>
+        </w:rPr>
         <w:t>Examples from the Bible stories:</w:t>
       </w:r>
     </w:p>
@@ -2475,23 +4052,35 @@
         <w:spacing w:line="240" w:lineRule="auto"/>
         <w:ind w:left="720"/>
       </w:pPr>
-      <w:r/>
+      <w:r>
+        <w:rPr>
+          <w:lang w:val="en_US" w:bidi="en_US"/>
+        </w:rPr>
+      </w:r>
       <w:r>
         <w:rPr>
           <w:b/>
+          <w:lang w:val="en_US" w:bidi="en_US"/>
         </w:rPr>
         <w:t>20:6</w:t>
       </w:r>
       <w:r>
+        <w:rPr>
+          <w:lang w:val="en_US" w:bidi="en_US"/>
+        </w:rPr>
         <w:t xml:space="preserve"> About 100 years after the Assyrians destroyed the kingdom of Israel, God sent </w:t>
       </w:r>
       <w:r>
         <w:rPr>
           <w:b/>
+          <w:lang w:val="en_US" w:bidi="en_US"/>
         </w:rPr>
         <w:t>Nebuchadnezzar</w:t>
       </w:r>
       <w:r>
+        <w:rPr>
+          <w:lang w:val="en_US" w:bidi="en_US"/>
+        </w:rPr>
         <w:t>, king of the Babylonians, to attack the kingdom of Judah.</w:t>
       </w:r>
     </w:p>
@@ -2501,23 +4090,35 @@
         <w:spacing w:line="240" w:lineRule="auto"/>
         <w:ind w:left="720"/>
       </w:pPr>
-      <w:r/>
+      <w:r>
+        <w:rPr>
+          <w:lang w:val="en_US" w:bidi="en_US"/>
+        </w:rPr>
+      </w:r>
       <w:r>
         <w:rPr>
           <w:b/>
+          <w:lang w:val="en_US" w:bidi="en_US"/>
         </w:rPr>
         <w:t>20:6</w:t>
       </w:r>
       <w:r>
+        <w:rPr>
+          <w:lang w:val="en_US" w:bidi="en_US"/>
+        </w:rPr>
         <w:t xml:space="preserve"> The king of Judah agreed to be </w:t>
       </w:r>
       <w:r>
         <w:rPr>
           <w:b/>
+          <w:lang w:val="en_US" w:bidi="en_US"/>
         </w:rPr>
         <w:t>Nebuchadnezzar’s</w:t>
       </w:r>
       <w:r>
+        <w:rPr>
+          <w:lang w:val="en_US" w:bidi="en_US"/>
+        </w:rPr>
         <w:t xml:space="preserve"> servant and pay him a lot of money every year.</w:t>
       </w:r>
     </w:p>
@@ -2527,23 +4128,35 @@
         <w:spacing w:line="240" w:lineRule="auto"/>
         <w:ind w:left="720"/>
       </w:pPr>
-      <w:r/>
+      <w:r>
+        <w:rPr>
+          <w:lang w:val="en_US" w:bidi="en_US"/>
+        </w:rPr>
+      </w:r>
       <w:r>
         <w:rPr>
           <w:b/>
+          <w:lang w:val="en_US" w:bidi="en_US"/>
         </w:rPr>
         <w:t>20:8</w:t>
       </w:r>
       <w:r>
+        <w:rPr>
+          <w:lang w:val="en_US" w:bidi="en_US"/>
+        </w:rPr>
         <w:t xml:space="preserve"> To punish the king of Judah for rebelling, </w:t>
       </w:r>
       <w:r>
         <w:rPr>
           <w:b/>
+          <w:lang w:val="en_US" w:bidi="en_US"/>
         </w:rPr>
         <w:t>Nebuchadnezzar’s</w:t>
       </w:r>
       <w:r>
+        <w:rPr>
+          <w:lang w:val="en_US" w:bidi="en_US"/>
+        </w:rPr>
         <w:t xml:space="preserve"> soldiers killed the king’s sons in front of him and then made him blind.</w:t>
       </w:r>
     </w:p>
@@ -2553,23 +4166,35 @@
         <w:spacing w:line="240" w:lineRule="auto"/>
         <w:ind w:left="720"/>
       </w:pPr>
-      <w:r/>
+      <w:r>
+        <w:rPr>
+          <w:lang w:val="en_US" w:bidi="en_US"/>
+        </w:rPr>
+      </w:r>
       <w:r>
         <w:rPr>
           <w:b/>
+          <w:lang w:val="en_US" w:bidi="en_US"/>
         </w:rPr>
         <w:t>20:9</w:t>
       </w:r>
       <w:r>
+        <w:rPr>
+          <w:lang w:val="en_US" w:bidi="en_US"/>
+        </w:rPr>
         <w:t xml:space="preserve"> </w:t>
       </w:r>
       <w:r>
         <w:rPr>
           <w:b/>
+          <w:lang w:val="en_US" w:bidi="en_US"/>
         </w:rPr>
         <w:t>Nebuchadnezzar</w:t>
       </w:r>
       <w:r>
+        <w:rPr>
+          <w:lang w:val="en_US" w:bidi="en_US"/>
+        </w:rPr>
         <w:t xml:space="preserve"> and his army took almost all of the people of the kingdom of Judah to Babylon, leaving only the poorest people behind to plant the fields.</w:t>
       </w:r>
     </w:p>
@@ -2578,6 +4203,9 @@
         <w:pStyle w:val="Heading3"/>
       </w:pPr>
       <w:r>
+        <w:rPr>
+          <w:lang w:val="en_US" w:bidi="en_US"/>
+        </w:rPr>
         <w:t>Word Data:</w:t>
       </w:r>
     </w:p>
@@ -2587,36 +4215,74 @@
         <w:spacing w:line="240" w:lineRule="auto"/>
         <w:ind w:left="720"/>
       </w:pPr>
-      <w:r/>
-      <w:r>
+      <w:r>
+        <w:rPr>
+          <w:lang w:val="en_US" w:bidi="en_US"/>
+        </w:rPr>
+      </w:r>
+      <w:r>
+        <w:rPr>
+          <w:lang w:val="en_US" w:bidi="en_US"/>
+        </w:rPr>
         <w:t>Strong’s: H5019, H5020</w:t>
       </w:r>
-      <w:r/>
-      <w:r/>
-    </w:p>
-    <w:p>
-      <w:r/>
+      <w:r>
+        <w:rPr>
+          <w:lang w:val="en_US" w:bidi="en_US"/>
+        </w:rPr>
+      </w:r>
+      <w:r>
+        <w:rPr>
+          <w:lang w:val="en_US" w:bidi="en_US"/>
+        </w:rPr>
+      </w:r>
+    </w:p>
+    <w:p>
+      <w:pPr/>
+      <w:r>
+        <w:rPr>
+          <w:lang w:val="en_US" w:bidi="en_US"/>
+        </w:rPr>
+      </w:r>
     </w:p>
     <w:p>
       <w:pPr>
         <w:pStyle w:val="Heading2"/>
       </w:pPr>
       <w:r>
+        <w:rPr>
+          <w:lang w:val="en_US" w:bidi="en_US"/>
+        </w:rPr>
         <w:t>Negev</w:t>
       </w:r>
-      <w:r/>
+      <w:r>
+        <w:rPr>
+          <w:lang w:val="en_US" w:bidi="en_US"/>
+        </w:rPr>
+      </w:r>
     </w:p>
     <w:p>
       <w:pPr>
         <w:pStyle w:val="Heading3"/>
       </w:pPr>
       <w:r>
+        <w:rPr>
+          <w:lang w:val="en_US" w:bidi="en_US"/>
+        </w:rPr>
         <w:t>Facts:</w:t>
       </w:r>
     </w:p>
     <w:p>
-      <w:r/>
-      <w:r>
+      <w:pPr/>
+      <w:r>
+        <w:rPr>
+          <w:lang w:val="en_US" w:bidi="en_US"/>
+        </w:rPr>
+      </w:r>
+      <w:r>
+        <w:rPr>
+          <w:lang w:val="en_US" w:bidi="en_US"/>
+        </w:rPr>
         <w:t>The Negev is a desert region in the southern part of Israel, southwest of the Salt Sea.</w:t>
       </w:r>
     </w:p>
@@ -2626,8 +4292,15 @@
         <w:spacing w:line="240" w:lineRule="auto"/>
         <w:ind w:left="720"/>
       </w:pPr>
-      <w:r/>
-      <w:r>
+      <w:r>
+        <w:rPr>
+          <w:lang w:val="en_US" w:bidi="en_US"/>
+        </w:rPr>
+      </w:r>
+      <w:r>
+        <w:rPr>
+          <w:lang w:val="en_US" w:bidi="en_US"/>
+        </w:rPr>
         <w:t>The original word means “the South,” and some English versions translate it this way.</w:t>
       </w:r>
     </w:p>
@@ -2637,8 +4310,15 @@
         <w:spacing w:line="240" w:lineRule="auto"/>
         <w:ind w:left="720"/>
       </w:pPr>
-      <w:r/>
-      <w:r>
+      <w:r>
+        <w:rPr>
+          <w:lang w:val="en_US" w:bidi="en_US"/>
+        </w:rPr>
+      </w:r>
+      <w:r>
+        <w:rPr>
+          <w:lang w:val="en_US" w:bidi="en_US"/>
+        </w:rPr>
         <w:t>It could be that the “South” is not located where the Negev Desert is today.</w:t>
       </w:r>
     </w:p>
@@ -2648,8 +4328,15 @@
         <w:spacing w:line="240" w:lineRule="auto"/>
         <w:ind w:left="720"/>
       </w:pPr>
-      <w:r/>
-      <w:r>
+      <w:r>
+        <w:rPr>
+          <w:lang w:val="en_US" w:bidi="en_US"/>
+        </w:rPr>
+      </w:r>
+      <w:r>
+        <w:rPr>
+          <w:lang w:val="en_US" w:bidi="en_US"/>
+        </w:rPr>
         <w:t>When Abraham lived in the city of Kadesh, he was in the Negev or southern region.</w:t>
       </w:r>
     </w:p>
@@ -2659,8 +4346,15 @@
         <w:spacing w:line="240" w:lineRule="auto"/>
         <w:ind w:left="720"/>
       </w:pPr>
-      <w:r/>
-      <w:r>
+      <w:r>
+        <w:rPr>
+          <w:lang w:val="en_US" w:bidi="en_US"/>
+        </w:rPr>
+      </w:r>
+      <w:r>
+        <w:rPr>
+          <w:lang w:val="en_US" w:bidi="en_US"/>
+        </w:rPr>
         <w:t>Isaac was living in the Negev when Rebekah traveled to meet him and become his wife.</w:t>
       </w:r>
     </w:p>
@@ -2670,8 +4364,15 @@
         <w:spacing w:line="240" w:lineRule="auto"/>
         <w:ind w:left="720"/>
       </w:pPr>
-      <w:r/>
-      <w:r>
+      <w:r>
+        <w:rPr>
+          <w:lang w:val="en_US" w:bidi="en_US"/>
+        </w:rPr>
+      </w:r>
+      <w:r>
+        <w:rPr>
+          <w:lang w:val="en_US" w:bidi="en_US"/>
+        </w:rPr>
         <w:t>The Jewish tribes of Judah and Simeon lived in this southern region.</w:t>
       </w:r>
     </w:p>
@@ -2681,62 +4382,127 @@
         <w:spacing w:line="240" w:lineRule="auto"/>
         <w:ind w:left="720"/>
       </w:pPr>
-      <w:r/>
-      <w:r>
+      <w:r>
+        <w:rPr>
+          <w:lang w:val="en_US" w:bidi="en_US"/>
+        </w:rPr>
+      </w:r>
+      <w:r>
+        <w:rPr>
+          <w:lang w:val="en_US" w:bidi="en_US"/>
+        </w:rPr>
         <w:t>The largest city in the Negev region was Beersheba.</w:t>
       </w:r>
     </w:p>
     <w:p>
-      <w:r/>
-      <w:r>
+      <w:pPr/>
+      <w:r>
+        <w:rPr>
+          <w:lang w:val="en_US" w:bidi="en_US"/>
+        </w:rPr>
+      </w:r>
+      <w:r>
+        <w:rPr>
+          <w:lang w:val="en_US" w:bidi="en_US"/>
+        </w:rPr>
         <w:t>(Translation suggestions: How to Translate Names)</w:t>
       </w:r>
     </w:p>
     <w:p>
-      <w:r/>
-      <w:r>
+      <w:pPr/>
+      <w:r>
+        <w:rPr>
+          <w:lang w:val="en_US" w:bidi="en_US"/>
+        </w:rPr>
+      </w:r>
+      <w:r>
+        <w:rPr>
+          <w:lang w:val="en_US" w:bidi="en_US"/>
+        </w:rPr>
         <w:t xml:space="preserve">(See also: </w:t>
       </w:r>
       <w:r>
+        <w:rPr>
+          <w:lang w:val="en_US" w:bidi="en_US"/>
+        </w:rPr>
         <w:t>Abraham</w:t>
       </w:r>
       <w:r>
+        <w:rPr>
+          <w:lang w:val="en_US" w:bidi="en_US"/>
+        </w:rPr>
         <w:t xml:space="preserve">, </w:t>
       </w:r>
       <w:r>
+        <w:rPr>
+          <w:lang w:val="en_US" w:bidi="en_US"/>
+        </w:rPr>
         <w:t>Beersheba</w:t>
       </w:r>
       <w:r>
+        <w:rPr>
+          <w:lang w:val="en_US" w:bidi="en_US"/>
+        </w:rPr>
         <w:t xml:space="preserve">, </w:t>
       </w:r>
       <w:r>
+        <w:rPr>
+          <w:lang w:val="en_US" w:bidi="en_US"/>
+        </w:rPr>
         <w:t>Israel</w:t>
       </w:r>
       <w:r>
+        <w:rPr>
+          <w:lang w:val="en_US" w:bidi="en_US"/>
+        </w:rPr>
         <w:t xml:space="preserve">, </w:t>
       </w:r>
       <w:r>
+        <w:rPr>
+          <w:lang w:val="en_US" w:bidi="en_US"/>
+        </w:rPr>
         <w:t>Judah</w:t>
       </w:r>
       <w:r>
+        <w:rPr>
+          <w:lang w:val="en_US" w:bidi="en_US"/>
+        </w:rPr>
         <w:t xml:space="preserve">, </w:t>
       </w:r>
       <w:r>
+        <w:rPr>
+          <w:lang w:val="en_US" w:bidi="en_US"/>
+        </w:rPr>
         <w:t>Kadesh</w:t>
       </w:r>
       <w:r>
+        <w:rPr>
+          <w:lang w:val="en_US" w:bidi="en_US"/>
+        </w:rPr>
         <w:t xml:space="preserve">, </w:t>
       </w:r>
       <w:r>
+        <w:rPr>
+          <w:lang w:val="en_US" w:bidi="en_US"/>
+        </w:rPr>
         <w:t>Salt Sea</w:t>
       </w:r>
       <w:r>
+        <w:rPr>
+          <w:lang w:val="en_US" w:bidi="en_US"/>
+        </w:rPr>
         <w:t xml:space="preserve">, </w:t>
       </w:r>
       <w:r>
+        <w:rPr>
+          <w:lang w:val="en_US" w:bidi="en_US"/>
+        </w:rPr>
         <w:t>Simeon</w:t>
       </w:r>
       <w:r>
+        <w:rPr>
+          <w:lang w:val="en_US" w:bidi="en_US"/>
+        </w:rPr>
         <w:t>)</w:t>
       </w:r>
     </w:p>
@@ -2745,6 +4511,9 @@
         <w:pStyle w:val="Heading3"/>
       </w:pPr>
       <w:r>
+        <w:rPr>
+          <w:lang w:val="en_US" w:bidi="en_US"/>
+        </w:rPr>
         <w:t>Bible References:</w:t>
       </w:r>
     </w:p>
@@ -2754,9 +4523,16 @@
         <w:spacing w:line="240" w:lineRule="auto"/>
         <w:ind w:left="720"/>
       </w:pPr>
-      <w:r/>
+      <w:r>
+        <w:rPr>
+          <w:lang w:val="en_US" w:bidi="en_US"/>
+        </w:rPr>
+      </w:r>
       <w:hyperlink r:id="rId65">
         <w:r>
+          <w:rPr>
+            <w:lang w:val="en_US" w:bidi="en_US"/>
+          </w:rPr>
           <w:rPr>
             <w:color w:val="0000EE"/>
             <w:u w:val="single"/>
@@ -2771,9 +4547,16 @@
         <w:spacing w:line="240" w:lineRule="auto"/>
         <w:ind w:left="720"/>
       </w:pPr>
-      <w:r/>
+      <w:r>
+        <w:rPr>
+          <w:lang w:val="en_US" w:bidi="en_US"/>
+        </w:rPr>
+      </w:r>
       <w:hyperlink r:id="rId66">
         <w:r>
+          <w:rPr>
+            <w:lang w:val="en_US" w:bidi="en_US"/>
+          </w:rPr>
           <w:rPr>
             <w:color w:val="0000EE"/>
             <w:u w:val="single"/>
@@ -2788,9 +4571,16 @@
         <w:spacing w:line="240" w:lineRule="auto"/>
         <w:ind w:left="720"/>
       </w:pPr>
-      <w:r/>
+      <w:r>
+        <w:rPr>
+          <w:lang w:val="en_US" w:bidi="en_US"/>
+        </w:rPr>
+      </w:r>
       <w:hyperlink r:id="rId67">
         <w:r>
+          <w:rPr>
+            <w:lang w:val="en_US" w:bidi="en_US"/>
+          </w:rPr>
           <w:rPr>
             <w:color w:val="0000EE"/>
             <w:u w:val="single"/>
@@ -2805,9 +4595,16 @@
         <w:spacing w:line="240" w:lineRule="auto"/>
         <w:ind w:left="720"/>
       </w:pPr>
-      <w:r/>
+      <w:r>
+        <w:rPr>
+          <w:lang w:val="en_US" w:bidi="en_US"/>
+        </w:rPr>
+      </w:r>
       <w:hyperlink r:id="rId68">
         <w:r>
+          <w:rPr>
+            <w:lang w:val="en_US" w:bidi="en_US"/>
+          </w:rPr>
           <w:rPr>
             <w:color w:val="0000EE"/>
             <w:u w:val="single"/>
@@ -2822,9 +4619,16 @@
         <w:spacing w:line="240" w:lineRule="auto"/>
         <w:ind w:left="720"/>
       </w:pPr>
-      <w:r/>
+      <w:r>
+        <w:rPr>
+          <w:lang w:val="en_US" w:bidi="en_US"/>
+        </w:rPr>
+      </w:r>
       <w:hyperlink r:id="rId69">
         <w:r>
+          <w:rPr>
+            <w:lang w:val="en_US" w:bidi="en_US"/>
+          </w:rPr>
           <w:rPr>
             <w:color w:val="0000EE"/>
             <w:u w:val="single"/>
@@ -2838,6 +4642,9 @@
         <w:pStyle w:val="Heading3"/>
       </w:pPr>
       <w:r>
+        <w:rPr>
+          <w:lang w:val="en_US" w:bidi="en_US"/>
+        </w:rPr>
         <w:t>Word Data:</w:t>
       </w:r>
     </w:p>
@@ -2847,36 +4654,74 @@
         <w:spacing w:line="240" w:lineRule="auto"/>
         <w:ind w:left="720"/>
       </w:pPr>
-      <w:r/>
-      <w:r>
+      <w:r>
+        <w:rPr>
+          <w:lang w:val="en_US" w:bidi="en_US"/>
+        </w:rPr>
+      </w:r>
+      <w:r>
+        <w:rPr>
+          <w:lang w:val="en_US" w:bidi="en_US"/>
+        </w:rPr>
         <w:t>Strong’s: H5045, H6160</w:t>
       </w:r>
-      <w:r/>
-      <w:r/>
-    </w:p>
-    <w:p>
-      <w:r/>
+      <w:r>
+        <w:rPr>
+          <w:lang w:val="en_US" w:bidi="en_US"/>
+        </w:rPr>
+      </w:r>
+      <w:r>
+        <w:rPr>
+          <w:lang w:val="en_US" w:bidi="en_US"/>
+        </w:rPr>
+      </w:r>
+    </w:p>
+    <w:p>
+      <w:pPr/>
+      <w:r>
+        <w:rPr>
+          <w:lang w:val="en_US" w:bidi="en_US"/>
+        </w:rPr>
+      </w:r>
     </w:p>
     <w:p>
       <w:pPr>
         <w:pStyle w:val="Heading2"/>
       </w:pPr>
       <w:r>
+        <w:rPr>
+          <w:lang w:val="en_US" w:bidi="en_US"/>
+        </w:rPr>
         <w:t>Nehemiah</w:t>
       </w:r>
-      <w:r/>
+      <w:r>
+        <w:rPr>
+          <w:lang w:val="en_US" w:bidi="en_US"/>
+        </w:rPr>
+      </w:r>
     </w:p>
     <w:p>
       <w:pPr>
         <w:pStyle w:val="Heading3"/>
       </w:pPr>
       <w:r>
+        <w:rPr>
+          <w:lang w:val="en_US" w:bidi="en_US"/>
+        </w:rPr>
         <w:t>Facts:</w:t>
       </w:r>
     </w:p>
     <w:p>
-      <w:r/>
-      <w:r>
+      <w:pPr/>
+      <w:r>
+        <w:rPr>
+          <w:lang w:val="en_US" w:bidi="en_US"/>
+        </w:rPr>
+      </w:r>
+      <w:r>
+        <w:rPr>
+          <w:lang w:val="en_US" w:bidi="en_US"/>
+        </w:rPr>
         <w:t>Nehemiah was an Israelite forced to move to the Babylonian empire when the people of Israel and Judah were taken captive by the Babylonians.</w:t>
       </w:r>
     </w:p>
@@ -2886,8 +4731,15 @@
         <w:spacing w:line="240" w:lineRule="auto"/>
         <w:ind w:left="720"/>
       </w:pPr>
-      <w:r/>
-      <w:r>
+      <w:r>
+        <w:rPr>
+          <w:lang w:val="en_US" w:bidi="en_US"/>
+        </w:rPr>
+      </w:r>
+      <w:r>
+        <w:rPr>
+          <w:lang w:val="en_US" w:bidi="en_US"/>
+        </w:rPr>
         <w:t>While he was the cupbearer to the Persian king, Artaxerxes, Nehemiah asked the king for permission to return to Jerusalem.</w:t>
       </w:r>
     </w:p>
@@ -2897,8 +4749,15 @@
         <w:spacing w:line="240" w:lineRule="auto"/>
         <w:ind w:left="720"/>
       </w:pPr>
-      <w:r/>
-      <w:r>
+      <w:r>
+        <w:rPr>
+          <w:lang w:val="en_US" w:bidi="en_US"/>
+        </w:rPr>
+      </w:r>
+      <w:r>
+        <w:rPr>
+          <w:lang w:val="en_US" w:bidi="en_US"/>
+        </w:rPr>
         <w:t>Nehemiah led the Israelites in rebuilding the walls of Jerusalem which had been destroyed by the Babylonians.</w:t>
       </w:r>
     </w:p>
@@ -2908,8 +4767,15 @@
         <w:spacing w:line="240" w:lineRule="auto"/>
         <w:ind w:left="720"/>
       </w:pPr>
-      <w:r/>
-      <w:r>
+      <w:r>
+        <w:rPr>
+          <w:lang w:val="en_US" w:bidi="en_US"/>
+        </w:rPr>
+      </w:r>
+      <w:r>
+        <w:rPr>
+          <w:lang w:val="en_US" w:bidi="en_US"/>
+        </w:rPr>
         <w:t>For twelve years Nehemiah was the governor of Jerusalem before returning to the king’s palace.</w:t>
       </w:r>
     </w:p>
@@ -2919,8 +4785,15 @@
         <w:spacing w:line="240" w:lineRule="auto"/>
         <w:ind w:left="720"/>
       </w:pPr>
-      <w:r/>
-      <w:r>
+      <w:r>
+        <w:rPr>
+          <w:lang w:val="en_US" w:bidi="en_US"/>
+        </w:rPr>
+      </w:r>
+      <w:r>
+        <w:rPr>
+          <w:lang w:val="en_US" w:bidi="en_US"/>
+        </w:rPr>
         <w:t>The Old Testament book of Nehemiah tells the story of Nehemiah’s work in rebuilding the walls and his governing of the people in Jerusalem.</w:t>
       </w:r>
     </w:p>
@@ -2930,44 +4803,91 @@
         <w:spacing w:line="240" w:lineRule="auto"/>
         <w:ind w:left="720"/>
       </w:pPr>
-      <w:r/>
-      <w:r>
+      <w:r>
+        <w:rPr>
+          <w:lang w:val="en_US" w:bidi="en_US"/>
+        </w:rPr>
+      </w:r>
+      <w:r>
+        <w:rPr>
+          <w:lang w:val="en_US" w:bidi="en_US"/>
+        </w:rPr>
         <w:t>There were also other men named Nehemiah in the Old Testament. Usually the name of the father was added, to distinguish which Nehemiah was being talked about.</w:t>
       </w:r>
     </w:p>
     <w:p>
-      <w:r/>
-      <w:r>
+      <w:pPr/>
+      <w:r>
+        <w:rPr>
+          <w:lang w:val="en_US" w:bidi="en_US"/>
+        </w:rPr>
+      </w:r>
+      <w:r>
+        <w:rPr>
+          <w:lang w:val="en_US" w:bidi="en_US"/>
+        </w:rPr>
         <w:t>(Translation suggestions: How to Translate Names)</w:t>
       </w:r>
     </w:p>
     <w:p>
-      <w:r/>
-      <w:r>
+      <w:pPr/>
+      <w:r>
+        <w:rPr>
+          <w:lang w:val="en_US" w:bidi="en_US"/>
+        </w:rPr>
+      </w:r>
+      <w:r>
+        <w:rPr>
+          <w:lang w:val="en_US" w:bidi="en_US"/>
+        </w:rPr>
         <w:t xml:space="preserve">(See also: </w:t>
       </w:r>
       <w:r>
+        <w:rPr>
+          <w:lang w:val="en_US" w:bidi="en_US"/>
+        </w:rPr>
         <w:t>Artaxerxes</w:t>
       </w:r>
       <w:r>
+        <w:rPr>
+          <w:lang w:val="en_US" w:bidi="en_US"/>
+        </w:rPr>
         <w:t xml:space="preserve">, </w:t>
       </w:r>
       <w:r>
+        <w:rPr>
+          <w:lang w:val="en_US" w:bidi="en_US"/>
+        </w:rPr>
         <w:t>Babylon</w:t>
       </w:r>
       <w:r>
+        <w:rPr>
+          <w:lang w:val="en_US" w:bidi="en_US"/>
+        </w:rPr>
         <w:t xml:space="preserve">, </w:t>
       </w:r>
       <w:r>
+        <w:rPr>
+          <w:lang w:val="en_US" w:bidi="en_US"/>
+        </w:rPr>
         <w:t>Jerusalem</w:t>
       </w:r>
       <w:r>
+        <w:rPr>
+          <w:lang w:val="en_US" w:bidi="en_US"/>
+        </w:rPr>
         <w:t xml:space="preserve">, </w:t>
       </w:r>
       <w:r>
+        <w:rPr>
+          <w:lang w:val="en_US" w:bidi="en_US"/>
+        </w:rPr>
         <w:t>son</w:t>
       </w:r>
       <w:r>
+        <w:rPr>
+          <w:lang w:val="en_US" w:bidi="en_US"/>
+        </w:rPr>
         <w:t>)</w:t>
       </w:r>
     </w:p>
@@ -2976,6 +4896,9 @@
         <w:pStyle w:val="Heading3"/>
       </w:pPr>
       <w:r>
+        <w:rPr>
+          <w:lang w:val="en_US" w:bidi="en_US"/>
+        </w:rPr>
         <w:t>Bible References:</w:t>
       </w:r>
     </w:p>
@@ -2985,9 +4908,16 @@
         <w:spacing w:line="240" w:lineRule="auto"/>
         <w:ind w:left="720"/>
       </w:pPr>
-      <w:r/>
+      <w:r>
+        <w:rPr>
+          <w:lang w:val="en_US" w:bidi="en_US"/>
+        </w:rPr>
+      </w:r>
       <w:hyperlink r:id="rId70">
         <w:r>
+          <w:rPr>
+            <w:lang w:val="en_US" w:bidi="en_US"/>
+          </w:rPr>
           <w:rPr>
             <w:color w:val="0000EE"/>
             <w:u w:val="single"/>
@@ -3002,9 +4932,16 @@
         <w:spacing w:line="240" w:lineRule="auto"/>
         <w:ind w:left="720"/>
       </w:pPr>
-      <w:r/>
+      <w:r>
+        <w:rPr>
+          <w:lang w:val="en_US" w:bidi="en_US"/>
+        </w:rPr>
+      </w:r>
       <w:hyperlink r:id="rId71">
         <w:r>
+          <w:rPr>
+            <w:lang w:val="en_US" w:bidi="en_US"/>
+          </w:rPr>
           <w:rPr>
             <w:color w:val="0000EE"/>
             <w:u w:val="single"/>
@@ -3019,9 +4956,16 @@
         <w:spacing w:line="240" w:lineRule="auto"/>
         <w:ind w:left="720"/>
       </w:pPr>
-      <w:r/>
+      <w:r>
+        <w:rPr>
+          <w:lang w:val="en_US" w:bidi="en_US"/>
+        </w:rPr>
+      </w:r>
       <w:hyperlink r:id="rId72">
         <w:r>
+          <w:rPr>
+            <w:lang w:val="en_US" w:bidi="en_US"/>
+          </w:rPr>
           <w:rPr>
             <w:color w:val="0000EE"/>
             <w:u w:val="single"/>
@@ -3036,9 +4980,16 @@
         <w:spacing w:line="240" w:lineRule="auto"/>
         <w:ind w:left="720"/>
       </w:pPr>
-      <w:r/>
+      <w:r>
+        <w:rPr>
+          <w:lang w:val="en_US" w:bidi="en_US"/>
+        </w:rPr>
+      </w:r>
       <w:hyperlink r:id="rId73">
         <w:r>
+          <w:rPr>
+            <w:lang w:val="en_US" w:bidi="en_US"/>
+          </w:rPr>
           <w:rPr>
             <w:color w:val="0000EE"/>
             <w:u w:val="single"/>
@@ -3052,6 +5003,9 @@
         <w:pStyle w:val="Heading3"/>
       </w:pPr>
       <w:r>
+        <w:rPr>
+          <w:lang w:val="en_US" w:bidi="en_US"/>
+        </w:rPr>
         <w:t>Word Data:</w:t>
       </w:r>
     </w:p>
@@ -3061,36 +5015,74 @@
         <w:spacing w:line="240" w:lineRule="auto"/>
         <w:ind w:left="720"/>
       </w:pPr>
-      <w:r/>
-      <w:r>
+      <w:r>
+        <w:rPr>
+          <w:lang w:val="en_US" w:bidi="en_US"/>
+        </w:rPr>
+      </w:r>
+      <w:r>
+        <w:rPr>
+          <w:lang w:val="en_US" w:bidi="en_US"/>
+        </w:rPr>
         <w:t>Strong’s: H5166</w:t>
       </w:r>
-      <w:r/>
-      <w:r/>
-    </w:p>
-    <w:p>
-      <w:r/>
+      <w:r>
+        <w:rPr>
+          <w:lang w:val="en_US" w:bidi="en_US"/>
+        </w:rPr>
+      </w:r>
+      <w:r>
+        <w:rPr>
+          <w:lang w:val="en_US" w:bidi="en_US"/>
+        </w:rPr>
+      </w:r>
+    </w:p>
+    <w:p>
+      <w:pPr/>
+      <w:r>
+        <w:rPr>
+          <w:lang w:val="en_US" w:bidi="en_US"/>
+        </w:rPr>
+      </w:r>
     </w:p>
     <w:p>
       <w:pPr>
         <w:pStyle w:val="Heading2"/>
       </w:pPr>
       <w:r>
+        <w:rPr>
+          <w:lang w:val="en_US" w:bidi="en_US"/>
+        </w:rPr>
         <w:t>Neighbor</w:t>
       </w:r>
-      <w:r/>
+      <w:r>
+        <w:rPr>
+          <w:lang w:val="en_US" w:bidi="en_US"/>
+        </w:rPr>
+      </w:r>
     </w:p>
     <w:p>
       <w:pPr>
         <w:pStyle w:val="Heading3"/>
       </w:pPr>
       <w:r>
+        <w:rPr>
+          <w:lang w:val="en_US" w:bidi="en_US"/>
+        </w:rPr>
         <w:t>Definition:</w:t>
       </w:r>
     </w:p>
     <w:p>
-      <w:r/>
-      <w:r>
+      <w:pPr/>
+      <w:r>
+        <w:rPr>
+          <w:lang w:val="en_US" w:bidi="en_US"/>
+        </w:rPr>
+      </w:r>
+      <w:r>
+        <w:rPr>
+          <w:lang w:val="en_US" w:bidi="en_US"/>
+        </w:rPr>
         <w:t>The term “neighbor” usually refers to a person who lives nearby. It can also refer more generally to someone who lives in the same community or people group.</w:t>
       </w:r>
     </w:p>
@@ -3100,8 +5092,15 @@
         <w:spacing w:line="240" w:lineRule="auto"/>
         <w:ind w:left="720"/>
       </w:pPr>
-      <w:r/>
-      <w:r>
+      <w:r>
+        <w:rPr>
+          <w:lang w:val="en_US" w:bidi="en_US"/>
+        </w:rPr>
+      </w:r>
+      <w:r>
+        <w:rPr>
+          <w:lang w:val="en_US" w:bidi="en_US"/>
+        </w:rPr>
         <w:t>A “neighbor” is someone who would be protected and treated kindly because he is part of the same community.</w:t>
       </w:r>
     </w:p>
@@ -3111,8 +5110,15 @@
         <w:spacing w:line="240" w:lineRule="auto"/>
         <w:ind w:left="720"/>
       </w:pPr>
-      <w:r/>
-      <w:r>
+      <w:r>
+        <w:rPr>
+          <w:lang w:val="en_US" w:bidi="en_US"/>
+        </w:rPr>
+      </w:r>
+      <w:r>
+        <w:rPr>
+          <w:lang w:val="en_US" w:bidi="en_US"/>
+        </w:rPr>
         <w:t>In the New Testament parable of the Good Samaritan, Jesus used the term “neighbor” figuratively, expanding its meaning to include all human beings, even someone who is considered an enemy.</w:t>
       </w:r>
     </w:p>
@@ -3122,38 +5128,77 @@
         <w:spacing w:line="240" w:lineRule="auto"/>
         <w:ind w:left="720"/>
       </w:pPr>
-      <w:r/>
-      <w:r>
+      <w:r>
+        <w:rPr>
+          <w:lang w:val="en_US" w:bidi="en_US"/>
+        </w:rPr>
+      </w:r>
+      <w:r>
+        <w:rPr>
+          <w:lang w:val="en_US" w:bidi="en_US"/>
+        </w:rPr>
         <w:t>If possible, it is best to translate this term literally with a word or phrase that means “person who lives nearby.”</w:t>
       </w:r>
     </w:p>
     <w:p>
-      <w:r/>
-      <w:r>
+      <w:pPr/>
+      <w:r>
+        <w:rPr>
+          <w:lang w:val="en_US" w:bidi="en_US"/>
+        </w:rPr>
+      </w:r>
+      <w:r>
+        <w:rPr>
+          <w:lang w:val="en_US" w:bidi="en_US"/>
+        </w:rPr>
         <w:t xml:space="preserve">(See also: </w:t>
       </w:r>
       <w:r>
+        <w:rPr>
+          <w:lang w:val="en_US" w:bidi="en_US"/>
+        </w:rPr>
         <w:t>adversary</w:t>
       </w:r>
       <w:r>
+        <w:rPr>
+          <w:lang w:val="en_US" w:bidi="en_US"/>
+        </w:rPr>
         <w:t xml:space="preserve">, </w:t>
       </w:r>
       <w:r>
+        <w:rPr>
+          <w:lang w:val="en_US" w:bidi="en_US"/>
+        </w:rPr>
         <w:t>parable</w:t>
       </w:r>
       <w:r>
+        <w:rPr>
+          <w:lang w:val="en_US" w:bidi="en_US"/>
+        </w:rPr>
         <w:t xml:space="preserve">, </w:t>
       </w:r>
       <w:r>
+        <w:rPr>
+          <w:lang w:val="en_US" w:bidi="en_US"/>
+        </w:rPr>
         <w:t>people group</w:t>
       </w:r>
       <w:r>
+        <w:rPr>
+          <w:lang w:val="en_US" w:bidi="en_US"/>
+        </w:rPr>
         <w:t xml:space="preserve">, </w:t>
       </w:r>
       <w:r>
+        <w:rPr>
+          <w:lang w:val="en_US" w:bidi="en_US"/>
+        </w:rPr>
         <w:t>Samaria</w:t>
       </w:r>
       <w:r>
+        <w:rPr>
+          <w:lang w:val="en_US" w:bidi="en_US"/>
+        </w:rPr>
         <w:t>)</w:t>
       </w:r>
     </w:p>
@@ -3162,6 +5207,9 @@
         <w:pStyle w:val="Heading3"/>
       </w:pPr>
       <w:r>
+        <w:rPr>
+          <w:lang w:val="en_US" w:bidi="en_US"/>
+        </w:rPr>
         <w:t>Bible References:</w:t>
       </w:r>
     </w:p>
@@ -3171,9 +5219,16 @@
         <w:spacing w:line="240" w:lineRule="auto"/>
         <w:ind w:left="720"/>
       </w:pPr>
-      <w:r/>
+      <w:r>
+        <w:rPr>
+          <w:lang w:val="en_US" w:bidi="en_US"/>
+        </w:rPr>
+      </w:r>
       <w:hyperlink r:id="rId74">
         <w:r>
+          <w:rPr>
+            <w:lang w:val="en_US" w:bidi="en_US"/>
+          </w:rPr>
           <w:rPr>
             <w:color w:val="0000EE"/>
             <w:u w:val="single"/>
@@ -3188,9 +5243,16 @@
         <w:spacing w:line="240" w:lineRule="auto"/>
         <w:ind w:left="720"/>
       </w:pPr>
-      <w:r/>
+      <w:r>
+        <w:rPr>
+          <w:lang w:val="en_US" w:bidi="en_US"/>
+        </w:rPr>
+      </w:r>
       <w:hyperlink r:id="rId75">
         <w:r>
+          <w:rPr>
+            <w:lang w:val="en_US" w:bidi="en_US"/>
+          </w:rPr>
           <w:rPr>
             <w:color w:val="0000EE"/>
             <w:u w:val="single"/>
@@ -3205,9 +5267,16 @@
         <w:spacing w:line="240" w:lineRule="auto"/>
         <w:ind w:left="720"/>
       </w:pPr>
-      <w:r/>
+      <w:r>
+        <w:rPr>
+          <w:lang w:val="en_US" w:bidi="en_US"/>
+        </w:rPr>
+      </w:r>
       <w:hyperlink r:id="rId76">
         <w:r>
+          <w:rPr>
+            <w:lang w:val="en_US" w:bidi="en_US"/>
+          </w:rPr>
           <w:rPr>
             <w:color w:val="0000EE"/>
             <w:u w:val="single"/>
@@ -3222,9 +5291,16 @@
         <w:spacing w:line="240" w:lineRule="auto"/>
         <w:ind w:left="720"/>
       </w:pPr>
-      <w:r/>
+      <w:r>
+        <w:rPr>
+          <w:lang w:val="en_US" w:bidi="en_US"/>
+        </w:rPr>
+      </w:r>
       <w:hyperlink r:id="rId77">
         <w:r>
+          <w:rPr>
+            <w:lang w:val="en_US" w:bidi="en_US"/>
+          </w:rPr>
           <w:rPr>
             <w:color w:val="0000EE"/>
             <w:u w:val="single"/>
@@ -3239,9 +5315,16 @@
         <w:spacing w:line="240" w:lineRule="auto"/>
         <w:ind w:left="720"/>
       </w:pPr>
-      <w:r/>
+      <w:r>
+        <w:rPr>
+          <w:lang w:val="en_US" w:bidi="en_US"/>
+        </w:rPr>
+      </w:r>
       <w:hyperlink r:id="rId78">
         <w:r>
+          <w:rPr>
+            <w:lang w:val="en_US" w:bidi="en_US"/>
+          </w:rPr>
           <w:rPr>
             <w:color w:val="0000EE"/>
             <w:u w:val="single"/>
@@ -3256,9 +5339,16 @@
         <w:spacing w:line="240" w:lineRule="auto"/>
         <w:ind w:left="720"/>
       </w:pPr>
-      <w:r/>
+      <w:r>
+        <w:rPr>
+          <w:lang w:val="en_US" w:bidi="en_US"/>
+        </w:rPr>
+      </w:r>
       <w:hyperlink r:id="rId79">
         <w:r>
+          <w:rPr>
+            <w:lang w:val="en_US" w:bidi="en_US"/>
+          </w:rPr>
           <w:rPr>
             <w:color w:val="0000EE"/>
             <w:u w:val="single"/>
@@ -3273,9 +5363,16 @@
         <w:spacing w:line="240" w:lineRule="auto"/>
         <w:ind w:left="720"/>
       </w:pPr>
-      <w:r/>
+      <w:r>
+        <w:rPr>
+          <w:lang w:val="en_US" w:bidi="en_US"/>
+        </w:rPr>
+      </w:r>
       <w:hyperlink r:id="rId80">
         <w:r>
+          <w:rPr>
+            <w:lang w:val="en_US" w:bidi="en_US"/>
+          </w:rPr>
           <w:rPr>
             <w:color w:val="0000EE"/>
             <w:u w:val="single"/>
@@ -3290,9 +5387,16 @@
         <w:spacing w:line="240" w:lineRule="auto"/>
         <w:ind w:left="720"/>
       </w:pPr>
-      <w:r/>
+      <w:r>
+        <w:rPr>
+          <w:lang w:val="en_US" w:bidi="en_US"/>
+        </w:rPr>
+      </w:r>
       <w:hyperlink r:id="rId81">
         <w:r>
+          <w:rPr>
+            <w:lang w:val="en_US" w:bidi="en_US"/>
+          </w:rPr>
           <w:rPr>
             <w:color w:val="0000EE"/>
             <w:u w:val="single"/>
@@ -3307,9 +5411,16 @@
         <w:spacing w:line="240" w:lineRule="auto"/>
         <w:ind w:left="720"/>
       </w:pPr>
-      <w:r/>
+      <w:r>
+        <w:rPr>
+          <w:lang w:val="en_US" w:bidi="en_US"/>
+        </w:rPr>
+      </w:r>
       <w:hyperlink r:id="rId82">
         <w:r>
+          <w:rPr>
+            <w:lang w:val="en_US" w:bidi="en_US"/>
+          </w:rPr>
           <w:rPr>
             <w:color w:val="0000EE"/>
             <w:u w:val="single"/>
@@ -3323,6 +5434,9 @@
         <w:pStyle w:val="Heading3"/>
       </w:pPr>
       <w:r>
+        <w:rPr>
+          <w:lang w:val="en_US" w:bidi="en_US"/>
+        </w:rPr>
         <w:t>Word Data:</w:t>
       </w:r>
     </w:p>
@@ -3332,36 +5446,74 @@
         <w:spacing w:line="240" w:lineRule="auto"/>
         <w:ind w:left="720"/>
       </w:pPr>
-      <w:r/>
-      <w:r>
+      <w:r>
+        <w:rPr>
+          <w:lang w:val="en_US" w:bidi="en_US"/>
+        </w:rPr>
+      </w:r>
+      <w:r>
+        <w:rPr>
+          <w:lang w:val="en_US" w:bidi="en_US"/>
+        </w:rPr>
         <w:t>Strong’s: H5997, H7138, H7453, H7468, H7934, G10690, G20870, G40400, G41390</w:t>
       </w:r>
-      <w:r/>
-      <w:r/>
-    </w:p>
-    <w:p>
-      <w:r/>
+      <w:r>
+        <w:rPr>
+          <w:lang w:val="en_US" w:bidi="en_US"/>
+        </w:rPr>
+      </w:r>
+      <w:r>
+        <w:rPr>
+          <w:lang w:val="en_US" w:bidi="en_US"/>
+        </w:rPr>
+      </w:r>
+    </w:p>
+    <w:p>
+      <w:pPr/>
+      <w:r>
+        <w:rPr>
+          <w:lang w:val="en_US" w:bidi="en_US"/>
+        </w:rPr>
+      </w:r>
     </w:p>
     <w:p>
       <w:pPr>
         <w:pStyle w:val="Heading2"/>
       </w:pPr>
       <w:r>
+        <w:rPr>
+          <w:lang w:val="en_US" w:bidi="en_US"/>
+        </w:rPr>
         <w:t>New Moon</w:t>
       </w:r>
-      <w:r/>
+      <w:r>
+        <w:rPr>
+          <w:lang w:val="en_US" w:bidi="en_US"/>
+        </w:rPr>
+      </w:r>
     </w:p>
     <w:p>
       <w:pPr>
         <w:pStyle w:val="Heading3"/>
       </w:pPr>
       <w:r>
+        <w:rPr>
+          <w:lang w:val="en_US" w:bidi="en_US"/>
+        </w:rPr>
         <w:t>Definition:</w:t>
       </w:r>
     </w:p>
     <w:p>
-      <w:r/>
-      <w:r>
+      <w:pPr/>
+      <w:r>
+        <w:rPr>
+          <w:lang w:val="en_US" w:bidi="en_US"/>
+        </w:rPr>
+      </w:r>
+      <w:r>
+        <w:rPr>
+          <w:lang w:val="en_US" w:bidi="en_US"/>
+        </w:rPr>
         <w:t>The term “new moon” refers to the moon when it looks like a small, crescent-shaped sliver of light. This is the beginning phase of the moon as it moves in its orbit around the planet Earth at sunset. It also refers to the first day a new moon should be visible after the moon has been dark for a few days.</w:t>
       </w:r>
     </w:p>
@@ -3371,8 +5523,15 @@
         <w:spacing w:line="240" w:lineRule="auto"/>
         <w:ind w:left="720"/>
       </w:pPr>
-      <w:r/>
-      <w:r>
+      <w:r>
+        <w:rPr>
+          <w:lang w:val="en_US" w:bidi="en_US"/>
+        </w:rPr>
+      </w:r>
+      <w:r>
+        <w:rPr>
+          <w:lang w:val="en_US" w:bidi="en_US"/>
+        </w:rPr>
         <w:t>In ancient times, new moons marked the beginnings of certain time periods, such as months.</w:t>
       </w:r>
     </w:p>
@@ -3382,8 +5541,15 @@
         <w:spacing w:line="240" w:lineRule="auto"/>
         <w:ind w:left="720"/>
       </w:pPr>
-      <w:r/>
-      <w:r>
+      <w:r>
+        <w:rPr>
+          <w:lang w:val="en_US" w:bidi="en_US"/>
+        </w:rPr>
+      </w:r>
+      <w:r>
+        <w:rPr>
+          <w:lang w:val="en_US" w:bidi="en_US"/>
+        </w:rPr>
         <w:t>The Israelites celebrated a new moon festival that was marked by the blowing of a ram’s horn.</w:t>
       </w:r>
     </w:p>
@@ -3393,44 +5559,89 @@
         <w:spacing w:line="240" w:lineRule="auto"/>
         <w:ind w:left="720"/>
       </w:pPr>
-      <w:r/>
-      <w:r>
+      <w:r>
+        <w:rPr>
+          <w:lang w:val="en_US" w:bidi="en_US"/>
+        </w:rPr>
+      </w:r>
+      <w:r>
+        <w:rPr>
+          <w:lang w:val="en_US" w:bidi="en_US"/>
+        </w:rPr>
         <w:t>The Bible also refers to this time as the “beginning of the month.”</w:t>
       </w:r>
     </w:p>
     <w:p>
-      <w:r/>
-      <w:r>
+      <w:pPr/>
+      <w:r>
+        <w:rPr>
+          <w:lang w:val="en_US" w:bidi="en_US"/>
+        </w:rPr>
+      </w:r>
+      <w:r>
+        <w:rPr>
+          <w:lang w:val="en_US" w:bidi="en_US"/>
+        </w:rPr>
         <w:t xml:space="preserve">(See also: </w:t>
       </w:r>
       <w:r>
+        <w:rPr>
+          <w:lang w:val="en_US" w:bidi="en_US"/>
+        </w:rPr>
         <w:t>month</w:t>
       </w:r>
       <w:r>
+        <w:rPr>
+          <w:lang w:val="en_US" w:bidi="en_US"/>
+        </w:rPr>
         <w:t xml:space="preserve">, </w:t>
       </w:r>
       <w:r>
+        <w:rPr>
+          <w:lang w:val="en_US" w:bidi="en_US"/>
+        </w:rPr>
         <w:t>earth</w:t>
       </w:r>
       <w:r>
+        <w:rPr>
+          <w:lang w:val="en_US" w:bidi="en_US"/>
+        </w:rPr>
         <w:t xml:space="preserve">, </w:t>
       </w:r>
       <w:r>
+        <w:rPr>
+          <w:lang w:val="en_US" w:bidi="en_US"/>
+        </w:rPr>
         <w:t>festival</w:t>
       </w:r>
       <w:r>
+        <w:rPr>
+          <w:lang w:val="en_US" w:bidi="en_US"/>
+        </w:rPr>
         <w:t xml:space="preserve">, </w:t>
       </w:r>
       <w:r>
+        <w:rPr>
+          <w:lang w:val="en_US" w:bidi="en_US"/>
+        </w:rPr>
         <w:t>horn</w:t>
       </w:r>
       <w:r>
+        <w:rPr>
+          <w:lang w:val="en_US" w:bidi="en_US"/>
+        </w:rPr>
         <w:t xml:space="preserve">, </w:t>
       </w:r>
       <w:r>
+        <w:rPr>
+          <w:lang w:val="en_US" w:bidi="en_US"/>
+        </w:rPr>
         <w:t>sheep</w:t>
       </w:r>
       <w:r>
+        <w:rPr>
+          <w:lang w:val="en_US" w:bidi="en_US"/>
+        </w:rPr>
         <w:t>)</w:t>
       </w:r>
     </w:p>
@@ -3439,6 +5650,9 @@
         <w:pStyle w:val="Heading3"/>
       </w:pPr>
       <w:r>
+        <w:rPr>
+          <w:lang w:val="en_US" w:bidi="en_US"/>
+        </w:rPr>
         <w:t>Bible References:</w:t>
       </w:r>
     </w:p>
@@ -3448,9 +5662,16 @@
         <w:spacing w:line="240" w:lineRule="auto"/>
         <w:ind w:left="720"/>
       </w:pPr>
-      <w:r/>
+      <w:r>
+        <w:rPr>
+          <w:lang w:val="en_US" w:bidi="en_US"/>
+        </w:rPr>
+      </w:r>
       <w:hyperlink r:id="rId83">
         <w:r>
+          <w:rPr>
+            <w:lang w:val="en_US" w:bidi="en_US"/>
+          </w:rPr>
           <w:rPr>
             <w:color w:val="0000EE"/>
             <w:u w:val="single"/>
@@ -3465,9 +5686,16 @@
         <w:spacing w:line="240" w:lineRule="auto"/>
         <w:ind w:left="720"/>
       </w:pPr>
-      <w:r/>
+      <w:r>
+        <w:rPr>
+          <w:lang w:val="en_US" w:bidi="en_US"/>
+        </w:rPr>
+      </w:r>
       <w:hyperlink r:id="rId84">
         <w:r>
+          <w:rPr>
+            <w:lang w:val="en_US" w:bidi="en_US"/>
+          </w:rPr>
           <w:rPr>
             <w:color w:val="0000EE"/>
             <w:u w:val="single"/>
@@ -3482,9 +5710,16 @@
         <w:spacing w:line="240" w:lineRule="auto"/>
         <w:ind w:left="720"/>
       </w:pPr>
-      <w:r/>
+      <w:r>
+        <w:rPr>
+          <w:lang w:val="en_US" w:bidi="en_US"/>
+        </w:rPr>
+      </w:r>
       <w:hyperlink r:id="rId85">
         <w:r>
+          <w:rPr>
+            <w:lang w:val="en_US" w:bidi="en_US"/>
+          </w:rPr>
           <w:rPr>
             <w:color w:val="0000EE"/>
             <w:u w:val="single"/>
@@ -3499,9 +5734,16 @@
         <w:spacing w:line="240" w:lineRule="auto"/>
         <w:ind w:left="720"/>
       </w:pPr>
-      <w:r/>
+      <w:r>
+        <w:rPr>
+          <w:lang w:val="en_US" w:bidi="en_US"/>
+        </w:rPr>
+      </w:r>
       <w:hyperlink r:id="rId86">
         <w:r>
+          <w:rPr>
+            <w:lang w:val="en_US" w:bidi="en_US"/>
+          </w:rPr>
           <w:rPr>
             <w:color w:val="0000EE"/>
             <w:u w:val="single"/>
@@ -3516,9 +5758,16 @@
         <w:spacing w:line="240" w:lineRule="auto"/>
         <w:ind w:left="720"/>
       </w:pPr>
-      <w:r/>
+      <w:r>
+        <w:rPr>
+          <w:lang w:val="en_US" w:bidi="en_US"/>
+        </w:rPr>
+      </w:r>
       <w:hyperlink r:id="rId87">
         <w:r>
+          <w:rPr>
+            <w:lang w:val="en_US" w:bidi="en_US"/>
+          </w:rPr>
           <w:rPr>
             <w:color w:val="0000EE"/>
             <w:u w:val="single"/>
@@ -3532,6 +5781,9 @@
         <w:pStyle w:val="Heading3"/>
       </w:pPr>
       <w:r>
+        <w:rPr>
+          <w:lang w:val="en_US" w:bidi="en_US"/>
+        </w:rPr>
         <w:t>Word Data:</w:t>
       </w:r>
     </w:p>
@@ -3541,36 +5793,74 @@
         <w:spacing w:line="240" w:lineRule="auto"/>
         <w:ind w:left="720"/>
       </w:pPr>
-      <w:r/>
-      <w:r>
+      <w:r>
+        <w:rPr>
+          <w:lang w:val="en_US" w:bidi="en_US"/>
+        </w:rPr>
+      </w:r>
+      <w:r>
+        <w:rPr>
+          <w:lang w:val="en_US" w:bidi="en_US"/>
+        </w:rPr>
         <w:t>Strong’s: H2320, G33760, G35610</w:t>
       </w:r>
-      <w:r/>
-      <w:r/>
-    </w:p>
-    <w:p>
-      <w:r/>
+      <w:r>
+        <w:rPr>
+          <w:lang w:val="en_US" w:bidi="en_US"/>
+        </w:rPr>
+      </w:r>
+      <w:r>
+        <w:rPr>
+          <w:lang w:val="en_US" w:bidi="en_US"/>
+        </w:rPr>
+      </w:r>
+    </w:p>
+    <w:p>
+      <w:pPr/>
+      <w:r>
+        <w:rPr>
+          <w:lang w:val="en_US" w:bidi="en_US"/>
+        </w:rPr>
+      </w:r>
     </w:p>
     <w:p>
       <w:pPr>
         <w:pStyle w:val="Heading2"/>
       </w:pPr>
       <w:r>
+        <w:rPr>
+          <w:lang w:val="en_US" w:bidi="en_US"/>
+        </w:rPr>
         <w:t>Nile River</w:t>
       </w:r>
-      <w:r/>
+      <w:r>
+        <w:rPr>
+          <w:lang w:val="en_US" w:bidi="en_US"/>
+        </w:rPr>
+      </w:r>
     </w:p>
     <w:p>
       <w:pPr>
         <w:pStyle w:val="Heading3"/>
       </w:pPr>
       <w:r>
+        <w:rPr>
+          <w:lang w:val="en_US" w:bidi="en_US"/>
+        </w:rPr>
         <w:t>Facts:</w:t>
       </w:r>
     </w:p>
     <w:p>
-      <w:r/>
-      <w:r>
+      <w:pPr/>
+      <w:r>
+        <w:rPr>
+          <w:lang w:val="en_US" w:bidi="en_US"/>
+        </w:rPr>
+      </w:r>
+      <w:r>
+        <w:rPr>
+          <w:lang w:val="en_US" w:bidi="en_US"/>
+        </w:rPr>
         <w:t>The Nile is a very long and wide river in northeastern Africa. It is especially well known as the main river of Egypt.</w:t>
       </w:r>
     </w:p>
@@ -3580,8 +5870,15 @@
         <w:spacing w:line="240" w:lineRule="auto"/>
         <w:ind w:left="720"/>
       </w:pPr>
-      <w:r/>
-      <w:r>
+      <w:r>
+        <w:rPr>
+          <w:lang w:val="en_US" w:bidi="en_US"/>
+        </w:rPr>
+      </w:r>
+      <w:r>
+        <w:rPr>
+          <w:lang w:val="en_US" w:bidi="en_US"/>
+        </w:rPr>
         <w:t>The Nile River flows north through Egypt and into the Mediterranean Sea.</w:t>
       </w:r>
     </w:p>
@@ -3591,8 +5888,15 @@
         <w:spacing w:line="240" w:lineRule="auto"/>
         <w:ind w:left="720"/>
       </w:pPr>
-      <w:r/>
-      <w:r>
+      <w:r>
+        <w:rPr>
+          <w:lang w:val="en_US" w:bidi="en_US"/>
+        </w:rPr>
+      </w:r>
+      <w:r>
+        <w:rPr>
+          <w:lang w:val="en_US" w:bidi="en_US"/>
+        </w:rPr>
         <w:t>Crops grow well in the fertile land on either side of the Nile River.</w:t>
       </w:r>
     </w:p>
@@ -3602,8 +5906,15 @@
         <w:spacing w:line="240" w:lineRule="auto"/>
         <w:ind w:left="720"/>
       </w:pPr>
-      <w:r/>
-      <w:r>
+      <w:r>
+        <w:rPr>
+          <w:lang w:val="en_US" w:bidi="en_US"/>
+        </w:rPr>
+      </w:r>
+      <w:r>
+        <w:rPr>
+          <w:lang w:val="en_US" w:bidi="en_US"/>
+        </w:rPr>
         <w:t>Most Egyptians live near the Nile River since it is an important source of water for food crops.</w:t>
       </w:r>
     </w:p>
@@ -3613,8 +5924,15 @@
         <w:spacing w:line="240" w:lineRule="auto"/>
         <w:ind w:left="720"/>
       </w:pPr>
-      <w:r/>
-      <w:r>
+      <w:r>
+        <w:rPr>
+          <w:lang w:val="en_US" w:bidi="en_US"/>
+        </w:rPr>
+      </w:r>
+      <w:r>
+        <w:rPr>
+          <w:lang w:val="en_US" w:bidi="en_US"/>
+        </w:rPr>
         <w:t>The Israelites lived in the land of Goshen, which was very fertile because it was located along the Nile River.</w:t>
       </w:r>
     </w:p>
@@ -3624,38 +5942,79 @@
         <w:spacing w:line="240" w:lineRule="auto"/>
         <w:ind w:left="720"/>
       </w:pPr>
-      <w:r/>
-      <w:r>
+      <w:r>
+        <w:rPr>
+          <w:lang w:val="en_US" w:bidi="en_US"/>
+        </w:rPr>
+      </w:r>
+      <w:r>
+        <w:rPr>
+          <w:lang w:val="en_US" w:bidi="en_US"/>
+        </w:rPr>
         <w:t>When Moses was a baby, his parents placed him in a basket among the reeds of the Nile to hide him from Pharaoh’s men.</w:t>
       </w:r>
     </w:p>
     <w:p>
-      <w:r/>
-      <w:r>
+      <w:pPr/>
+      <w:r>
+        <w:rPr>
+          <w:lang w:val="en_US" w:bidi="en_US"/>
+        </w:rPr>
+      </w:r>
+      <w:r>
+        <w:rPr>
+          <w:lang w:val="en_US" w:bidi="en_US"/>
+        </w:rPr>
         <w:t>(Translation suggestions: How to Translate Names)</w:t>
       </w:r>
     </w:p>
     <w:p>
-      <w:r/>
-      <w:r>
+      <w:pPr/>
+      <w:r>
+        <w:rPr>
+          <w:lang w:val="en_US" w:bidi="en_US"/>
+        </w:rPr>
+      </w:r>
+      <w:r>
+        <w:rPr>
+          <w:lang w:val="en_US" w:bidi="en_US"/>
+        </w:rPr>
         <w:t xml:space="preserve">(See also: </w:t>
       </w:r>
       <w:r>
+        <w:rPr>
+          <w:lang w:val="en_US" w:bidi="en_US"/>
+        </w:rPr>
         <w:t>Egypt</w:t>
       </w:r>
       <w:r>
+        <w:rPr>
+          <w:lang w:val="en_US" w:bidi="en_US"/>
+        </w:rPr>
         <w:t xml:space="preserve">, </w:t>
       </w:r>
       <w:r>
+        <w:rPr>
+          <w:lang w:val="en_US" w:bidi="en_US"/>
+        </w:rPr>
         <w:t>Goshen</w:t>
       </w:r>
       <w:r>
+        <w:rPr>
+          <w:lang w:val="en_US" w:bidi="en_US"/>
+        </w:rPr>
         <w:t xml:space="preserve">, </w:t>
       </w:r>
       <w:r>
+        <w:rPr>
+          <w:lang w:val="en_US" w:bidi="en_US"/>
+        </w:rPr>
         <w:t>Moses</w:t>
       </w:r>
       <w:r>
+        <w:rPr>
+          <w:lang w:val="en_US" w:bidi="en_US"/>
+        </w:rPr>
         <w:t>)</w:t>
       </w:r>
     </w:p>
@@ -3664,6 +6023,9 @@
         <w:pStyle w:val="Heading3"/>
       </w:pPr>
       <w:r>
+        <w:rPr>
+          <w:lang w:val="en_US" w:bidi="en_US"/>
+        </w:rPr>
         <w:t>Bible References:</w:t>
       </w:r>
     </w:p>
@@ -3673,9 +6035,16 @@
         <w:spacing w:line="240" w:lineRule="auto"/>
         <w:ind w:left="720"/>
       </w:pPr>
-      <w:r/>
+      <w:r>
+        <w:rPr>
+          <w:lang w:val="en_US" w:bidi="en_US"/>
+        </w:rPr>
+      </w:r>
       <w:hyperlink r:id="rId88">
         <w:r>
+          <w:rPr>
+            <w:lang w:val="en_US" w:bidi="en_US"/>
+          </w:rPr>
           <w:rPr>
             <w:color w:val="0000EE"/>
             <w:u w:val="single"/>
@@ -3690,9 +6059,16 @@
         <w:spacing w:line="240" w:lineRule="auto"/>
         <w:ind w:left="720"/>
       </w:pPr>
-      <w:r/>
+      <w:r>
+        <w:rPr>
+          <w:lang w:val="en_US" w:bidi="en_US"/>
+        </w:rPr>
+      </w:r>
       <w:hyperlink r:id="rId89">
         <w:r>
+          <w:rPr>
+            <w:lang w:val="en_US" w:bidi="en_US"/>
+          </w:rPr>
           <w:rPr>
             <w:color w:val="0000EE"/>
             <w:u w:val="single"/>
@@ -3707,9 +6083,16 @@
         <w:spacing w:line="240" w:lineRule="auto"/>
         <w:ind w:left="720"/>
       </w:pPr>
-      <w:r/>
+      <w:r>
+        <w:rPr>
+          <w:lang w:val="en_US" w:bidi="en_US"/>
+        </w:rPr>
+      </w:r>
       <w:hyperlink r:id="rId90">
         <w:r>
+          <w:rPr>
+            <w:lang w:val="en_US" w:bidi="en_US"/>
+          </w:rPr>
           <w:rPr>
             <w:color w:val="0000EE"/>
             <w:u w:val="single"/>
@@ -3723,6 +6106,9 @@
         <w:pStyle w:val="Heading3"/>
       </w:pPr>
       <w:r>
+        <w:rPr>
+          <w:lang w:val="en_US" w:bidi="en_US"/>
+        </w:rPr>
         <w:t>Examples from the Bible stories:</w:t>
       </w:r>
     </w:p>
@@ -3732,23 +6118,35 @@
         <w:spacing w:line="240" w:lineRule="auto"/>
         <w:ind w:left="720"/>
       </w:pPr>
-      <w:r/>
+      <w:r>
+        <w:rPr>
+          <w:lang w:val="en_US" w:bidi="en_US"/>
+        </w:rPr>
+      </w:r>
       <w:r>
         <w:rPr>
           <w:b/>
+          <w:lang w:val="en_US" w:bidi="en_US"/>
         </w:rPr>
         <w:t>8:4</w:t>
       </w:r>
       <w:r>
+        <w:rPr>
+          <w:lang w:val="en_US" w:bidi="en_US"/>
+        </w:rPr>
         <w:t xml:space="preserve"> Egypt was a large, powerful country located along the </w:t>
       </w:r>
       <w:r>
         <w:rPr>
           <w:b/>
+          <w:lang w:val="en_US" w:bidi="en_US"/>
         </w:rPr>
         <w:t>Nile River</w:t>
       </w:r>
       <w:r>
+        <w:rPr>
+          <w:lang w:val="en_US" w:bidi="en_US"/>
+        </w:rPr>
         <w:t>.</w:t>
       </w:r>
     </w:p>
@@ -3758,23 +6156,35 @@
         <w:spacing w:line="240" w:lineRule="auto"/>
         <w:ind w:left="720"/>
       </w:pPr>
-      <w:r/>
+      <w:r>
+        <w:rPr>
+          <w:lang w:val="en_US" w:bidi="en_US"/>
+        </w:rPr>
+      </w:r>
       <w:r>
         <w:rPr>
           <w:b/>
+          <w:lang w:val="en_US" w:bidi="en_US"/>
         </w:rPr>
         <w:t>9:4</w:t>
       </w:r>
       <w:r>
+        <w:rPr>
+          <w:lang w:val="en_US" w:bidi="en_US"/>
+        </w:rPr>
         <w:t xml:space="preserve"> Pharaoh saw that the Israelites were having many babies, so he ordered his people to kill all Israelite baby boys by throwing them into the </w:t>
       </w:r>
       <w:r>
         <w:rPr>
           <w:b/>
+          <w:lang w:val="en_US" w:bidi="en_US"/>
         </w:rPr>
         <w:t>Nile River</w:t>
       </w:r>
       <w:r>
+        <w:rPr>
+          <w:lang w:val="en_US" w:bidi="en_US"/>
+        </w:rPr>
         <w:t>.</w:t>
       </w:r>
     </w:p>
@@ -3784,23 +6194,35 @@
         <w:spacing w:line="240" w:lineRule="auto"/>
         <w:ind w:left="720"/>
       </w:pPr>
-      <w:r/>
+      <w:r>
+        <w:rPr>
+          <w:lang w:val="en_US" w:bidi="en_US"/>
+        </w:rPr>
+      </w:r>
       <w:r>
         <w:rPr>
           <w:b/>
+          <w:lang w:val="en_US" w:bidi="en_US"/>
         </w:rPr>
         <w:t>9:6</w:t>
       </w:r>
       <w:r>
+        <w:rPr>
+          <w:lang w:val="en_US" w:bidi="en_US"/>
+        </w:rPr>
         <w:t xml:space="preserve"> When the boy’s parents could no longer hide him, they put him in a floating basket among the reeds along the edge of the </w:t>
       </w:r>
       <w:r>
         <w:rPr>
           <w:b/>
+          <w:lang w:val="en_US" w:bidi="en_US"/>
         </w:rPr>
         <w:t>Nile River</w:t>
       </w:r>
       <w:r>
+        <w:rPr>
+          <w:lang w:val="en_US" w:bidi="en_US"/>
+        </w:rPr>
         <w:t xml:space="preserve"> in order to save him from being killed.</w:t>
       </w:r>
     </w:p>
@@ -3810,23 +6232,35 @@
         <w:spacing w:line="240" w:lineRule="auto"/>
         <w:ind w:left="720"/>
       </w:pPr>
-      <w:r/>
+      <w:r>
+        <w:rPr>
+          <w:lang w:val="en_US" w:bidi="en_US"/>
+        </w:rPr>
+      </w:r>
       <w:r>
         <w:rPr>
           <w:b/>
+          <w:lang w:val="en_US" w:bidi="en_US"/>
         </w:rPr>
         <w:t>10:3</w:t>
       </w:r>
       <w:r>
+        <w:rPr>
+          <w:lang w:val="en_US" w:bidi="en_US"/>
+        </w:rPr>
         <w:t xml:space="preserve"> God turned the </w:t>
       </w:r>
       <w:r>
         <w:rPr>
           <w:b/>
+          <w:lang w:val="en_US" w:bidi="en_US"/>
         </w:rPr>
         <w:t>Nile River</w:t>
       </w:r>
       <w:r>
+        <w:rPr>
+          <w:lang w:val="en_US" w:bidi="en_US"/>
+        </w:rPr>
         <w:t xml:space="preserve"> into blood, but Pharaoh still would not let the Israelites go.</w:t>
       </w:r>
     </w:p>
@@ -3835,6 +6269,9 @@
         <w:pStyle w:val="Heading3"/>
       </w:pPr>
       <w:r>
+        <w:rPr>
+          <w:lang w:val="en_US" w:bidi="en_US"/>
+        </w:rPr>
         <w:t>Word Data:</w:t>
       </w:r>
     </w:p>
@@ -3844,36 +6281,74 @@
         <w:spacing w:line="240" w:lineRule="auto"/>
         <w:ind w:left="720"/>
       </w:pPr>
-      <w:r/>
-      <w:r>
+      <w:r>
+        <w:rPr>
+          <w:lang w:val="en_US" w:bidi="en_US"/>
+        </w:rPr>
+      </w:r>
+      <w:r>
+        <w:rPr>
+          <w:lang w:val="en_US" w:bidi="en_US"/>
+        </w:rPr>
         <w:t>Strong’s: H0216, H2975, H4714, H5104</w:t>
       </w:r>
-      <w:r/>
-      <w:r/>
-    </w:p>
-    <w:p>
-      <w:r/>
+      <w:r>
+        <w:rPr>
+          <w:lang w:val="en_US" w:bidi="en_US"/>
+        </w:rPr>
+      </w:r>
+      <w:r>
+        <w:rPr>
+          <w:lang w:val="en_US" w:bidi="en_US"/>
+        </w:rPr>
+      </w:r>
+    </w:p>
+    <w:p>
+      <w:pPr/>
+      <w:r>
+        <w:rPr>
+          <w:lang w:val="en_US" w:bidi="en_US"/>
+        </w:rPr>
+      </w:r>
     </w:p>
     <w:p>
       <w:pPr>
         <w:pStyle w:val="Heading2"/>
       </w:pPr>
       <w:r>
+        <w:rPr>
+          <w:lang w:val="en_US" w:bidi="en_US"/>
+        </w:rPr>
         <w:t>Nineveh</w:t>
       </w:r>
-      <w:r/>
+      <w:r>
+        <w:rPr>
+          <w:lang w:val="en_US" w:bidi="en_US"/>
+        </w:rPr>
+      </w:r>
     </w:p>
     <w:p>
       <w:pPr>
         <w:pStyle w:val="Heading3"/>
       </w:pPr>
       <w:r>
+        <w:rPr>
+          <w:lang w:val="en_US" w:bidi="en_US"/>
+        </w:rPr>
         <w:t>Facts:</w:t>
       </w:r>
     </w:p>
     <w:p>
-      <w:r/>
-      <w:r>
+      <w:pPr/>
+      <w:r>
+        <w:rPr>
+          <w:lang w:val="en_US" w:bidi="en_US"/>
+        </w:rPr>
+      </w:r>
+      <w:r>
+        <w:rPr>
+          <w:lang w:val="en_US" w:bidi="en_US"/>
+        </w:rPr>
         <w:t>Nineveh was the capital city of Assyrian empire. A “Ninevite” was a person who lived in Nineveh.</w:t>
       </w:r>
     </w:p>
@@ -3883,8 +6358,15 @@
         <w:spacing w:line="240" w:lineRule="auto"/>
         <w:ind w:left="720"/>
       </w:pPr>
-      <w:r/>
-      <w:r>
+      <w:r>
+        <w:rPr>
+          <w:lang w:val="en_US" w:bidi="en_US"/>
+        </w:rPr>
+      </w:r>
+      <w:r>
+        <w:rPr>
+          <w:lang w:val="en_US" w:bidi="en_US"/>
+        </w:rPr>
         <w:t>God sent the prophet Jonah to warn the Ninevites to turn from their wicked ways. The people stopped acting so violently and God did not destroy them at that time.</w:t>
       </w:r>
     </w:p>
@@ -3894,44 +6376,91 @@
         <w:spacing w:line="240" w:lineRule="auto"/>
         <w:ind w:left="720"/>
       </w:pPr>
-      <w:r/>
-      <w:r>
+      <w:r>
+        <w:rPr>
+          <w:lang w:val="en_US" w:bidi="en_US"/>
+        </w:rPr>
+      </w:r>
+      <w:r>
+        <w:rPr>
+          <w:lang w:val="en_US" w:bidi="en_US"/>
+        </w:rPr>
         <w:t>The prophets Nahum and Zephaniah both prophesied that God would destroy Nineveh as judgment for their sin.</w:t>
       </w:r>
     </w:p>
     <w:p>
-      <w:r/>
-      <w:r>
+      <w:pPr/>
+      <w:r>
+        <w:rPr>
+          <w:lang w:val="en_US" w:bidi="en_US"/>
+        </w:rPr>
+      </w:r>
+      <w:r>
+        <w:rPr>
+          <w:lang w:val="en_US" w:bidi="en_US"/>
+        </w:rPr>
         <w:t>(Translation suggestions: How to Translate Names)</w:t>
       </w:r>
     </w:p>
     <w:p>
-      <w:r/>
-      <w:r>
+      <w:pPr/>
+      <w:r>
+        <w:rPr>
+          <w:lang w:val="en_US" w:bidi="en_US"/>
+        </w:rPr>
+      </w:r>
+      <w:r>
+        <w:rPr>
+          <w:lang w:val="en_US" w:bidi="en_US"/>
+        </w:rPr>
         <w:t xml:space="preserve">(See also: </w:t>
       </w:r>
       <w:r>
+        <w:rPr>
+          <w:lang w:val="en_US" w:bidi="en_US"/>
+        </w:rPr>
         <w:t>Assyria</w:t>
       </w:r>
       <w:r>
+        <w:rPr>
+          <w:lang w:val="en_US" w:bidi="en_US"/>
+        </w:rPr>
         <w:t xml:space="preserve">, </w:t>
       </w:r>
       <w:r>
+        <w:rPr>
+          <w:lang w:val="en_US" w:bidi="en_US"/>
+        </w:rPr>
         <w:t>Jonah</w:t>
       </w:r>
       <w:r>
+        <w:rPr>
+          <w:lang w:val="en_US" w:bidi="en_US"/>
+        </w:rPr>
         <w:t xml:space="preserve">, </w:t>
       </w:r>
       <w:r>
+        <w:rPr>
+          <w:lang w:val="en_US" w:bidi="en_US"/>
+        </w:rPr>
         <w:t>repent</w:t>
       </w:r>
       <w:r>
+        <w:rPr>
+          <w:lang w:val="en_US" w:bidi="en_US"/>
+        </w:rPr>
         <w:t xml:space="preserve">, </w:t>
       </w:r>
       <w:r>
+        <w:rPr>
+          <w:lang w:val="en_US" w:bidi="en_US"/>
+        </w:rPr>
         <w:t>turn</w:t>
       </w:r>
       <w:r>
+        <w:rPr>
+          <w:lang w:val="en_US" w:bidi="en_US"/>
+        </w:rPr>
         <w:t>)</w:t>
       </w:r>
     </w:p>
@@ -3940,6 +6469,9 @@
         <w:pStyle w:val="Heading3"/>
       </w:pPr>
       <w:r>
+        <w:rPr>
+          <w:lang w:val="en_US" w:bidi="en_US"/>
+        </w:rPr>
         <w:t>Bible References:</w:t>
       </w:r>
     </w:p>
@@ -3949,9 +6481,16 @@
         <w:spacing w:line="240" w:lineRule="auto"/>
         <w:ind w:left="720"/>
       </w:pPr>
-      <w:r/>
+      <w:r>
+        <w:rPr>
+          <w:lang w:val="en_US" w:bidi="en_US"/>
+        </w:rPr>
+      </w:r>
       <w:hyperlink r:id="rId91">
         <w:r>
+          <w:rPr>
+            <w:lang w:val="en_US" w:bidi="en_US"/>
+          </w:rPr>
           <w:rPr>
             <w:color w:val="0000EE"/>
             <w:u w:val="single"/>
@@ -3966,9 +6505,16 @@
         <w:spacing w:line="240" w:lineRule="auto"/>
         <w:ind w:left="720"/>
       </w:pPr>
-      <w:r/>
+      <w:r>
+        <w:rPr>
+          <w:lang w:val="en_US" w:bidi="en_US"/>
+        </w:rPr>
+      </w:r>
       <w:hyperlink r:id="rId92">
         <w:r>
+          <w:rPr>
+            <w:lang w:val="en_US" w:bidi="en_US"/>
+          </w:rPr>
           <w:rPr>
             <w:color w:val="0000EE"/>
             <w:u w:val="single"/>
@@ -3983,9 +6529,16 @@
         <w:spacing w:line="240" w:lineRule="auto"/>
         <w:ind w:left="720"/>
       </w:pPr>
-      <w:r/>
+      <w:r>
+        <w:rPr>
+          <w:lang w:val="en_US" w:bidi="en_US"/>
+        </w:rPr>
+      </w:r>
       <w:hyperlink r:id="rId93">
         <w:r>
+          <w:rPr>
+            <w:lang w:val="en_US" w:bidi="en_US"/>
+          </w:rPr>
           <w:rPr>
             <w:color w:val="0000EE"/>
             <w:u w:val="single"/>
@@ -4000,9 +6553,16 @@
         <w:spacing w:line="240" w:lineRule="auto"/>
         <w:ind w:left="720"/>
       </w:pPr>
-      <w:r/>
+      <w:r>
+        <w:rPr>
+          <w:lang w:val="en_US" w:bidi="en_US"/>
+        </w:rPr>
+      </w:r>
       <w:hyperlink r:id="rId94">
         <w:r>
+          <w:rPr>
+            <w:lang w:val="en_US" w:bidi="en_US"/>
+          </w:rPr>
           <w:rPr>
             <w:color w:val="0000EE"/>
             <w:u w:val="single"/>
@@ -4017,9 +6577,16 @@
         <w:spacing w:line="240" w:lineRule="auto"/>
         <w:ind w:left="720"/>
       </w:pPr>
-      <w:r/>
+      <w:r>
+        <w:rPr>
+          <w:lang w:val="en_US" w:bidi="en_US"/>
+        </w:rPr>
+      </w:r>
       <w:hyperlink r:id="rId95">
         <w:r>
+          <w:rPr>
+            <w:lang w:val="en_US" w:bidi="en_US"/>
+          </w:rPr>
           <w:rPr>
             <w:color w:val="0000EE"/>
             <w:u w:val="single"/>
@@ -4033,6 +6600,9 @@
         <w:pStyle w:val="Heading3"/>
       </w:pPr>
       <w:r>
+        <w:rPr>
+          <w:lang w:val="en_US" w:bidi="en_US"/>
+        </w:rPr>
         <w:t>Word Data:</w:t>
       </w:r>
     </w:p>
@@ -4042,36 +6612,74 @@
         <w:spacing w:line="240" w:lineRule="auto"/>
         <w:ind w:left="720"/>
       </w:pPr>
-      <w:r/>
-      <w:r>
+      <w:r>
+        <w:rPr>
+          <w:lang w:val="en_US" w:bidi="en_US"/>
+        </w:rPr>
+      </w:r>
+      <w:r>
+        <w:rPr>
+          <w:lang w:val="en_US" w:bidi="en_US"/>
+        </w:rPr>
         <w:t>Strong’s: H5210, G35350, G35360</w:t>
       </w:r>
-      <w:r/>
-      <w:r/>
-    </w:p>
-    <w:p>
-      <w:r/>
+      <w:r>
+        <w:rPr>
+          <w:lang w:val="en_US" w:bidi="en_US"/>
+        </w:rPr>
+      </w:r>
+      <w:r>
+        <w:rPr>
+          <w:lang w:val="en_US" w:bidi="en_US"/>
+        </w:rPr>
+      </w:r>
+    </w:p>
+    <w:p>
+      <w:pPr/>
+      <w:r>
+        <w:rPr>
+          <w:lang w:val="en_US" w:bidi="en_US"/>
+        </w:rPr>
+      </w:r>
     </w:p>
     <w:p>
       <w:pPr>
         <w:pStyle w:val="Heading2"/>
       </w:pPr>
       <w:r>
+        <w:rPr>
+          <w:lang w:val="en_US" w:bidi="en_US"/>
+        </w:rPr>
         <w:t>Noah</w:t>
       </w:r>
-      <w:r/>
+      <w:r>
+        <w:rPr>
+          <w:lang w:val="en_US" w:bidi="en_US"/>
+        </w:rPr>
+      </w:r>
     </w:p>
     <w:p>
       <w:pPr>
         <w:pStyle w:val="Heading3"/>
       </w:pPr>
       <w:r>
+        <w:rPr>
+          <w:lang w:val="en_US" w:bidi="en_US"/>
+        </w:rPr>
         <w:t>Facts:</w:t>
       </w:r>
     </w:p>
     <w:p>
-      <w:r/>
-      <w:r>
+      <w:pPr/>
+      <w:r>
+        <w:rPr>
+          <w:lang w:val="en_US" w:bidi="en_US"/>
+        </w:rPr>
+      </w:r>
+      <w:r>
+        <w:rPr>
+          <w:lang w:val="en_US" w:bidi="en_US"/>
+        </w:rPr>
         <w:t>Noah was a man who lived over 4,000 years ago, at the time when God sent a worldwide flood to destroy all the evil people in the world. God told Noah to build a gigantic ark in which he and his family could live while the flood waters covered the earth.</w:t>
       </w:r>
     </w:p>
@@ -4081,8 +6689,15 @@
         <w:spacing w:line="240" w:lineRule="auto"/>
         <w:ind w:left="720"/>
       </w:pPr>
-      <w:r/>
-      <w:r>
+      <w:r>
+        <w:rPr>
+          <w:lang w:val="en_US" w:bidi="en_US"/>
+        </w:rPr>
+      </w:r>
+      <w:r>
+        <w:rPr>
+          <w:lang w:val="en_US" w:bidi="en_US"/>
+        </w:rPr>
         <w:t>Noah was a righteous man who obeyed God in everything.</w:t>
       </w:r>
     </w:p>
@@ -4092,8 +6707,15 @@
         <w:spacing w:line="240" w:lineRule="auto"/>
         <w:ind w:left="720"/>
       </w:pPr>
-      <w:r/>
-      <w:r>
+      <w:r>
+        <w:rPr>
+          <w:lang w:val="en_US" w:bidi="en_US"/>
+        </w:rPr>
+      </w:r>
+      <w:r>
+        <w:rPr>
+          <w:lang w:val="en_US" w:bidi="en_US"/>
+        </w:rPr>
         <w:t>When God told Noah how to build the gigantic ark, Noah built it exactly the way God told him to.</w:t>
       </w:r>
     </w:p>
@@ -4103,8 +6725,15 @@
         <w:spacing w:line="240" w:lineRule="auto"/>
         <w:ind w:left="720"/>
       </w:pPr>
-      <w:r/>
-      <w:r>
+      <w:r>
+        <w:rPr>
+          <w:lang w:val="en_US" w:bidi="en_US"/>
+        </w:rPr>
+      </w:r>
+      <w:r>
+        <w:rPr>
+          <w:lang w:val="en_US" w:bidi="en_US"/>
+        </w:rPr>
         <w:t>Inside the ark, Noah and his family were kept safe, and later their children and grandchildren filled the earth with people again.</w:t>
       </w:r>
     </w:p>
@@ -4114,32 +6743,67 @@
         <w:spacing w:line="240" w:lineRule="auto"/>
         <w:ind w:left="720"/>
       </w:pPr>
-      <w:r/>
-      <w:r>
+      <w:r>
+        <w:rPr>
+          <w:lang w:val="en_US" w:bidi="en_US"/>
+        </w:rPr>
+      </w:r>
+      <w:r>
+        <w:rPr>
+          <w:lang w:val="en_US" w:bidi="en_US"/>
+        </w:rPr>
         <w:t>Everyone born since the time of the flood is a descendant of Noah.</w:t>
       </w:r>
     </w:p>
     <w:p>
-      <w:r/>
-      <w:r>
+      <w:pPr/>
+      <w:r>
+        <w:rPr>
+          <w:lang w:val="en_US" w:bidi="en_US"/>
+        </w:rPr>
+      </w:r>
+      <w:r>
+        <w:rPr>
+          <w:lang w:val="en_US" w:bidi="en_US"/>
+        </w:rPr>
         <w:t>(Translation suggestions: How to Translate Names)</w:t>
       </w:r>
     </w:p>
     <w:p>
-      <w:r/>
-      <w:r>
+      <w:pPr/>
+      <w:r>
+        <w:rPr>
+          <w:lang w:val="en_US" w:bidi="en_US"/>
+        </w:rPr>
+      </w:r>
+      <w:r>
+        <w:rPr>
+          <w:lang w:val="en_US" w:bidi="en_US"/>
+        </w:rPr>
         <w:t xml:space="preserve">(See also: </w:t>
       </w:r>
       <w:r>
+        <w:rPr>
+          <w:lang w:val="en_US" w:bidi="en_US"/>
+        </w:rPr>
         <w:t>descendant</w:t>
       </w:r>
       <w:r>
+        <w:rPr>
+          <w:lang w:val="en_US" w:bidi="en_US"/>
+        </w:rPr>
         <w:t xml:space="preserve">, </w:t>
       </w:r>
       <w:r>
+        <w:rPr>
+          <w:lang w:val="en_US" w:bidi="en_US"/>
+        </w:rPr>
         <w:t>ark</w:t>
       </w:r>
       <w:r>
+        <w:rPr>
+          <w:lang w:val="en_US" w:bidi="en_US"/>
+        </w:rPr>
         <w:t>)</w:t>
       </w:r>
     </w:p>
@@ -4148,6 +6812,9 @@
         <w:pStyle w:val="Heading3"/>
       </w:pPr>
       <w:r>
+        <w:rPr>
+          <w:lang w:val="en_US" w:bidi="en_US"/>
+        </w:rPr>
         <w:t>Bible References:</w:t>
       </w:r>
     </w:p>
@@ -4157,9 +6824,16 @@
         <w:spacing w:line="240" w:lineRule="auto"/>
         <w:ind w:left="720"/>
       </w:pPr>
-      <w:r/>
+      <w:r>
+        <w:rPr>
+          <w:lang w:val="en_US" w:bidi="en_US"/>
+        </w:rPr>
+      </w:r>
       <w:hyperlink r:id="rId96">
         <w:r>
+          <w:rPr>
+            <w:lang w:val="en_US" w:bidi="en_US"/>
+          </w:rPr>
           <w:rPr>
             <w:color w:val="0000EE"/>
             <w:u w:val="single"/>
@@ -4174,9 +6848,16 @@
         <w:spacing w:line="240" w:lineRule="auto"/>
         <w:ind w:left="720"/>
       </w:pPr>
-      <w:r/>
+      <w:r>
+        <w:rPr>
+          <w:lang w:val="en_US" w:bidi="en_US"/>
+        </w:rPr>
+      </w:r>
       <w:hyperlink r:id="rId97">
         <w:r>
+          <w:rPr>
+            <w:lang w:val="en_US" w:bidi="en_US"/>
+          </w:rPr>
           <w:rPr>
             <w:color w:val="0000EE"/>
             <w:u w:val="single"/>
@@ -4191,9 +6872,16 @@
         <w:spacing w:line="240" w:lineRule="auto"/>
         <w:ind w:left="720"/>
       </w:pPr>
-      <w:r/>
+      <w:r>
+        <w:rPr>
+          <w:lang w:val="en_US" w:bidi="en_US"/>
+        </w:rPr>
+      </w:r>
       <w:hyperlink r:id="rId98">
         <w:r>
+          <w:rPr>
+            <w:lang w:val="en_US" w:bidi="en_US"/>
+          </w:rPr>
           <w:rPr>
             <w:color w:val="0000EE"/>
             <w:u w:val="single"/>
@@ -4208,9 +6896,16 @@
         <w:spacing w:line="240" w:lineRule="auto"/>
         <w:ind w:left="720"/>
       </w:pPr>
-      <w:r/>
+      <w:r>
+        <w:rPr>
+          <w:lang w:val="en_US" w:bidi="en_US"/>
+        </w:rPr>
+      </w:r>
       <w:hyperlink r:id="rId99">
         <w:r>
+          <w:rPr>
+            <w:lang w:val="en_US" w:bidi="en_US"/>
+          </w:rPr>
           <w:rPr>
             <w:color w:val="0000EE"/>
             <w:u w:val="single"/>
@@ -4225,9 +6920,16 @@
         <w:spacing w:line="240" w:lineRule="auto"/>
         <w:ind w:left="720"/>
       </w:pPr>
-      <w:r/>
+      <w:r>
+        <w:rPr>
+          <w:lang w:val="en_US" w:bidi="en_US"/>
+        </w:rPr>
+      </w:r>
       <w:hyperlink r:id="rId100">
         <w:r>
+          <w:rPr>
+            <w:lang w:val="en_US" w:bidi="en_US"/>
+          </w:rPr>
           <w:rPr>
             <w:color w:val="0000EE"/>
             <w:u w:val="single"/>
@@ -4242,9 +6944,16 @@
         <w:spacing w:line="240" w:lineRule="auto"/>
         <w:ind w:left="720"/>
       </w:pPr>
-      <w:r/>
+      <w:r>
+        <w:rPr>
+          <w:lang w:val="en_US" w:bidi="en_US"/>
+        </w:rPr>
+      </w:r>
       <w:hyperlink r:id="rId101">
         <w:r>
+          <w:rPr>
+            <w:lang w:val="en_US" w:bidi="en_US"/>
+          </w:rPr>
           <w:rPr>
             <w:color w:val="0000EE"/>
             <w:u w:val="single"/>
@@ -4258,6 +6967,9 @@
         <w:pStyle w:val="Heading3"/>
       </w:pPr>
       <w:r>
+        <w:rPr>
+          <w:lang w:val="en_US" w:bidi="en_US"/>
+        </w:rPr>
         <w:t>Examples from the Bible stories:</w:t>
       </w:r>
     </w:p>
@@ -4267,23 +6979,35 @@
         <w:spacing w:line="240" w:lineRule="auto"/>
         <w:ind w:left="720"/>
       </w:pPr>
-      <w:r/>
+      <w:r>
+        <w:rPr>
+          <w:lang w:val="en_US" w:bidi="en_US"/>
+        </w:rPr>
+      </w:r>
       <w:r>
         <w:rPr>
           <w:b/>
+          <w:lang w:val="en_US" w:bidi="en_US"/>
         </w:rPr>
         <w:t>3:2</w:t>
       </w:r>
       <w:r>
+        <w:rPr>
+          <w:lang w:val="en_US" w:bidi="en_US"/>
+        </w:rPr>
         <w:t xml:space="preserve"> But </w:t>
       </w:r>
       <w:r>
         <w:rPr>
           <w:b/>
+          <w:lang w:val="en_US" w:bidi="en_US"/>
         </w:rPr>
         <w:t>Noah</w:t>
       </w:r>
       <w:r>
+        <w:rPr>
+          <w:lang w:val="en_US" w:bidi="en_US"/>
+        </w:rPr>
         <w:t xml:space="preserve"> found favor with God.</w:t>
       </w:r>
     </w:p>
@@ -4293,23 +7017,35 @@
         <w:spacing w:line="240" w:lineRule="auto"/>
         <w:ind w:left="720"/>
       </w:pPr>
-      <w:r/>
+      <w:r>
+        <w:rPr>
+          <w:lang w:val="en_US" w:bidi="en_US"/>
+        </w:rPr>
+      </w:r>
       <w:r>
         <w:rPr>
           <w:b/>
+          <w:lang w:val="en_US" w:bidi="en_US"/>
         </w:rPr>
         <w:t>3:4</w:t>
       </w:r>
       <w:r>
+        <w:rPr>
+          <w:lang w:val="en_US" w:bidi="en_US"/>
+        </w:rPr>
         <w:t xml:space="preserve"> </w:t>
       </w:r>
       <w:r>
         <w:rPr>
           <w:b/>
+          <w:lang w:val="en_US" w:bidi="en_US"/>
         </w:rPr>
         <w:t>Noah</w:t>
       </w:r>
       <w:r>
+        <w:rPr>
+          <w:lang w:val="en_US" w:bidi="en_US"/>
+        </w:rPr>
         <w:t xml:space="preserve"> obeyed God. He and his three sons built the boat just the way God had told them.</w:t>
       </w:r>
     </w:p>
@@ -4319,32 +7055,48 @@
         <w:spacing w:line="240" w:lineRule="auto"/>
         <w:ind w:left="720"/>
       </w:pPr>
-      <w:r/>
+      <w:r>
+        <w:rPr>
+          <w:lang w:val="en_US" w:bidi="en_US"/>
+        </w:rPr>
+      </w:r>
       <w:r>
         <w:rPr>
           <w:b/>
+          <w:lang w:val="en_US" w:bidi="en_US"/>
         </w:rPr>
         <w:t>3:13</w:t>
       </w:r>
       <w:r>
+        <w:rPr>
+          <w:lang w:val="en_US" w:bidi="en_US"/>
+        </w:rPr>
         <w:t xml:space="preserve"> Two months later God said to </w:t>
       </w:r>
       <w:r>
         <w:rPr>
           <w:b/>
+          <w:lang w:val="en_US" w:bidi="en_US"/>
         </w:rPr>
         <w:t>Noah</w:t>
       </w:r>
       <w:r>
+        <w:rPr>
+          <w:lang w:val="en_US" w:bidi="en_US"/>
+        </w:rPr>
         <w:t xml:space="preserve">, “You and your family and all the animals may leave the boat now. Have many children and grandchildren and fill the earth.” So </w:t>
       </w:r>
       <w:r>
         <w:rPr>
           <w:b/>
+          <w:lang w:val="en_US" w:bidi="en_US"/>
         </w:rPr>
         <w:t>Noah</w:t>
       </w:r>
       <w:r>
+        <w:rPr>
+          <w:lang w:val="en_US" w:bidi="en_US"/>
+        </w:rPr>
         <w:t xml:space="preserve"> and his family came out of the boat.</w:t>
       </w:r>
     </w:p>
@@ -4353,6 +7105,9 @@
         <w:pStyle w:val="Heading3"/>
       </w:pPr>
       <w:r>
+        <w:rPr>
+          <w:lang w:val="en_US" w:bidi="en_US"/>
+        </w:rPr>
         <w:t>Word Data:</w:t>
       </w:r>
     </w:p>
@@ -4362,36 +7117,74 @@
         <w:spacing w:line="240" w:lineRule="auto"/>
         <w:ind w:left="720"/>
       </w:pPr>
-      <w:r/>
-      <w:r>
+      <w:r>
+        <w:rPr>
+          <w:lang w:val="en_US" w:bidi="en_US"/>
+        </w:rPr>
+      </w:r>
+      <w:r>
+        <w:rPr>
+          <w:lang w:val="en_US" w:bidi="en_US"/>
+        </w:rPr>
         <w:t>Strong’s: H5146, G35750</w:t>
       </w:r>
-      <w:r/>
-      <w:r/>
-    </w:p>
-    <w:p>
-      <w:r/>
+      <w:r>
+        <w:rPr>
+          <w:lang w:val="en_US" w:bidi="en_US"/>
+        </w:rPr>
+      </w:r>
+      <w:r>
+        <w:rPr>
+          <w:lang w:val="en_US" w:bidi="en_US"/>
+        </w:rPr>
+      </w:r>
+    </w:p>
+    <w:p>
+      <w:pPr/>
+      <w:r>
+        <w:rPr>
+          <w:lang w:val="en_US" w:bidi="en_US"/>
+        </w:rPr>
+      </w:r>
     </w:p>
     <w:p>
       <w:pPr>
         <w:pStyle w:val="Heading2"/>
       </w:pPr>
       <w:r>
+        <w:rPr>
+          <w:lang w:val="en_US" w:bidi="en_US"/>
+        </w:rPr>
         <w:t>Noble</w:t>
       </w:r>
-      <w:r/>
+      <w:r>
+        <w:rPr>
+          <w:lang w:val="en_US" w:bidi="en_US"/>
+        </w:rPr>
+      </w:r>
     </w:p>
     <w:p>
       <w:pPr>
         <w:pStyle w:val="Heading3"/>
       </w:pPr>
       <w:r>
+        <w:rPr>
+          <w:lang w:val="en_US" w:bidi="en_US"/>
+        </w:rPr>
         <w:t>Definition:</w:t>
       </w:r>
     </w:p>
     <w:p>
-      <w:r/>
-      <w:r>
+      <w:pPr/>
+      <w:r>
+        <w:rPr>
+          <w:lang w:val="en_US" w:bidi="en_US"/>
+        </w:rPr>
+      </w:r>
+      <w:r>
+        <w:rPr>
+          <w:lang w:val="en_US" w:bidi="en_US"/>
+        </w:rPr>
         <w:t>The term “noble” refers to something that is excellent and of high quality. A “nobleman” is a person who belongs to a high political or social class. A man “of noble birth” is one who was born a nobleman.</w:t>
       </w:r>
     </w:p>
@@ -4401,8 +7194,15 @@
         <w:spacing w:line="240" w:lineRule="auto"/>
         <w:ind w:left="720"/>
       </w:pPr>
-      <w:r/>
-      <w:r>
+      <w:r>
+        <w:rPr>
+          <w:lang w:val="en_US" w:bidi="en_US"/>
+        </w:rPr>
+      </w:r>
+      <w:r>
+        <w:rPr>
+          <w:lang w:val="en_US" w:bidi="en_US"/>
+        </w:rPr>
         <w:t>A nobleman was often an officer of the state, a close servant to the king.</w:t>
       </w:r>
     </w:p>
@@ -4412,8 +7212,15 @@
         <w:spacing w:line="240" w:lineRule="auto"/>
         <w:ind w:left="720"/>
       </w:pPr>
-      <w:r/>
-      <w:r>
+      <w:r>
+        <w:rPr>
+          <w:lang w:val="en_US" w:bidi="en_US"/>
+        </w:rPr>
+      </w:r>
+      <w:r>
+        <w:rPr>
+          <w:lang w:val="en_US" w:bidi="en_US"/>
+        </w:rPr>
         <w:t>The term “nobleman” could also be translated by, “king’s official” or “government officer.”</w:t>
       </w:r>
     </w:p>
@@ -4422,6 +7229,9 @@
         <w:pStyle w:val="Heading3"/>
       </w:pPr>
       <w:r>
+        <w:rPr>
+          <w:lang w:val="en_US" w:bidi="en_US"/>
+        </w:rPr>
         <w:t>Bible References:</w:t>
       </w:r>
     </w:p>
@@ -4431,9 +7241,16 @@
         <w:spacing w:line="240" w:lineRule="auto"/>
         <w:ind w:left="720"/>
       </w:pPr>
-      <w:r/>
+      <w:r>
+        <w:rPr>
+          <w:lang w:val="en_US" w:bidi="en_US"/>
+        </w:rPr>
+      </w:r>
       <w:hyperlink r:id="rId102">
         <w:r>
+          <w:rPr>
+            <w:lang w:val="en_US" w:bidi="en_US"/>
+          </w:rPr>
           <w:rPr>
             <w:color w:val="0000EE"/>
             <w:u w:val="single"/>
@@ -4448,9 +7265,16 @@
         <w:spacing w:line="240" w:lineRule="auto"/>
         <w:ind w:left="720"/>
       </w:pPr>
-      <w:r/>
+      <w:r>
+        <w:rPr>
+          <w:lang w:val="en_US" w:bidi="en_US"/>
+        </w:rPr>
+      </w:r>
       <w:hyperlink r:id="rId103">
         <w:r>
+          <w:rPr>
+            <w:lang w:val="en_US" w:bidi="en_US"/>
+          </w:rPr>
           <w:rPr>
             <w:color w:val="0000EE"/>
             <w:u w:val="single"/>
@@ -4465,9 +7289,16 @@
         <w:spacing w:line="240" w:lineRule="auto"/>
         <w:ind w:left="720"/>
       </w:pPr>
-      <w:r/>
+      <w:r>
+        <w:rPr>
+          <w:lang w:val="en_US" w:bidi="en_US"/>
+        </w:rPr>
+      </w:r>
       <w:hyperlink r:id="rId104">
         <w:r>
+          <w:rPr>
+            <w:lang w:val="en_US" w:bidi="en_US"/>
+          </w:rPr>
           <w:rPr>
             <w:color w:val="0000EE"/>
             <w:u w:val="single"/>
@@ -4482,9 +7313,16 @@
         <w:spacing w:line="240" w:lineRule="auto"/>
         <w:ind w:left="720"/>
       </w:pPr>
-      <w:r/>
+      <w:r>
+        <w:rPr>
+          <w:lang w:val="en_US" w:bidi="en_US"/>
+        </w:rPr>
+      </w:r>
       <w:hyperlink r:id="rId105">
         <w:r>
+          <w:rPr>
+            <w:lang w:val="en_US" w:bidi="en_US"/>
+          </w:rPr>
           <w:rPr>
             <w:color w:val="0000EE"/>
             <w:u w:val="single"/>
@@ -4499,9 +7337,16 @@
         <w:spacing w:line="240" w:lineRule="auto"/>
         <w:ind w:left="720"/>
       </w:pPr>
-      <w:r/>
+      <w:r>
+        <w:rPr>
+          <w:lang w:val="en_US" w:bidi="en_US"/>
+        </w:rPr>
+      </w:r>
       <w:hyperlink r:id="rId106">
         <w:r>
+          <w:rPr>
+            <w:lang w:val="en_US" w:bidi="en_US"/>
+          </w:rPr>
           <w:rPr>
             <w:color w:val="0000EE"/>
             <w:u w:val="single"/>
@@ -4515,6 +7360,9 @@
         <w:pStyle w:val="Heading3"/>
       </w:pPr>
       <w:r>
+        <w:rPr>
+          <w:lang w:val="en_US" w:bidi="en_US"/>
+        </w:rPr>
         <w:t>Word Data:</w:t>
       </w:r>
     </w:p>
@@ -4524,12 +7372,27 @@
         <w:spacing w:line="240" w:lineRule="auto"/>
         <w:ind w:left="720"/>
       </w:pPr>
-      <w:r/>
-      <w:r>
+      <w:r>
+        <w:rPr>
+          <w:lang w:val="en_US" w:bidi="en_US"/>
+        </w:rPr>
+      </w:r>
+      <w:r>
+        <w:rPr>
+          <w:lang w:val="en_US" w:bidi="en_US"/>
+        </w:rPr>
         <w:t>Strong’s: H0117, H1419, H2715, H3358, H3513, H5057, H5081, H6440, H6579, H7261, H8282, H8269, G09370, G21040</w:t>
       </w:r>
-      <w:r/>
-      <w:r/>
+      <w:r>
+        <w:rPr>
+          <w:lang w:val="en_US" w:bidi="en_US"/>
+        </w:rPr>
+      </w:r>
+      <w:r>
+        <w:rPr>
+          <w:lang w:val="en_US" w:bidi="en_US"/>
+        </w:rPr>
+      </w:r>
     </w:p>
     <w:sectPr>
       <w:footnotePr>
@@ -6431,7 +9294,7 @@
     <w:rPrDefault>
       <w:rPr>
         <w:rFonts w:ascii="Times New Roman" w:eastAsia="Times New Roman" w:hAnsi="Times New Roman" w:cs="Times New Roman"/>
-        <w:lang w:val="en-US" w:eastAsia="en-US" w:bidi="ar-SA"/>
+        <w:lang w:val="en_US" w:eastAsia="en-US" w:bidi="ar-SA"/>
       </w:rPr>
     </w:rPrDefault>
     <w:pPrDefault/>

--- a/eng/docx/015.content.docx
+++ b/eng/docx/015.content.docx
@@ -28,22 +28,6 @@
       </w:r>
     </w:p>
     <w:p>
-      <w:pPr>
-        <w:pStyle w:val="Heading2"/>
-      </w:pPr>
-      <w:r>
-        <w:rPr>
-          <w:lang w:val="en_US" w:bidi="en_US"/>
-        </w:rPr>
-        <w:t>License Information</w:t>
-      </w:r>
-      <w:r>
-        <w:rPr>
-          <w:lang w:val="en_US" w:bidi="en_US"/>
-        </w:rPr>
-      </w:r>
-    </w:p>
-    <w:p>
       <w:pPr/>
       <w:r>
         <w:rPr>
@@ -55,86 +39,37 @@
           <w:b/>
           <w:lang w:val="en_US" w:bidi="en_US"/>
         </w:rPr>
-        <w:t>Translation Words (unfoldingWord)</w:t>
-      </w:r>
-      <w:r>
-        <w:rPr>
-          <w:lang w:val="en_US" w:bidi="en_US"/>
-        </w:rPr>
-        <w:t xml:space="preserve"> is based on</w:t>
-      </w:r>
-      <w:r>
-        <w:rPr>
-          <w:lang w:val="en_US" w:bidi="en_US"/>
-        </w:rPr>
-        <w:t xml:space="preserve">: </w:t>
-      </w:r>
-      <w:r>
-        <w:rPr>
-          <w:lang w:val="en_US" w:bidi="en_US"/>
-        </w:rPr>
         <w:t>unfoldingWord® Translation Words</w:t>
       </w:r>
       <w:r>
         <w:rPr>
           <w:lang w:val="en_US" w:bidi="en_US"/>
         </w:rPr>
-        <w:t xml:space="preserve">, </w:t>
-      </w:r>
-      <w:hyperlink r:id="rId13">
-        <w:r>
-          <w:rPr>
-            <w:lang w:val="en_US" w:bidi="en_US"/>
-          </w:rPr>
-          <w:rPr>
-            <w:color w:val="0000EE"/>
-            <w:u w:val="single"/>
-          </w:rPr>
-          <w:t>unfoldingWord</w:t>
-        </w:r>
-      </w:hyperlink>
-      <w:r>
-        <w:rPr>
-          <w:lang w:val="en_US" w:bidi="en_US"/>
-        </w:rPr>
-        <w:t xml:space="preserve">, 2022, which is licensed under a </w:t>
-      </w:r>
-      <w:hyperlink r:id="rId14">
-        <w:r>
-          <w:rPr>
-            <w:lang w:val="en_US" w:bidi="en_US"/>
-          </w:rPr>
-          <w:rPr>
-            <w:color w:val="0000EE"/>
-            <w:u w:val="single"/>
-          </w:rPr>
-          <w:t>CC BY-SA 4.0 license</w:t>
-        </w:r>
-      </w:hyperlink>
-      <w:r>
-        <w:rPr>
-          <w:lang w:val="en_US" w:bidi="en_US"/>
-        </w:rPr>
-        <w:t>.</w:t>
-      </w:r>
-      <w:r>
-        <w:rPr>
-          <w:lang w:val="en_US" w:bidi="en_US"/>
-        </w:rPr>
-      </w:r>
-    </w:p>
-    <w:p>
-      <w:pPr/>
-      <w:r>
-        <w:rPr>
-          <w:lang w:val="en_US" w:bidi="en_US"/>
-        </w:rPr>
-      </w:r>
-      <w:r>
-        <w:rPr>
-          <w:lang w:val="en_US" w:bidi="en_US"/>
-        </w:rPr>
-        <w:t>This PDF version is provided under the same license.</w:t>
+        <w:t xml:space="preserve"> © 2022 unfoldingWord. Released under CC BY-SA 4.0 license. </w:t>
+      </w:r>
+      <w:r>
+        <w:rPr>
+          <w:lang w:val="en_US" w:bidi="en_US"/>
+        </w:rPr>
+        <w:t>unfoldingWord® Translation Words</w:t>
+      </w:r>
+      <w:r>
+        <w:rPr>
+          <w:lang w:val="en_US" w:bidi="en_US"/>
+        </w:rPr>
+        <w:t xml:space="preserve"> has been adapted in the following languages: Tok Pisin, Arabic (عربي), French (Français), Hindi (हिंदी), Indonesian (Bahasa Indonesia), Portuguese (Português), Russian (Русский), Spanish (Español), Swahili (Kiswahili), and Simplified Chinese (简体中文) from </w:t>
+      </w:r>
+      <w:r>
+        <w:rPr>
+          <w:lang w:val="en_US" w:bidi="en_US"/>
+        </w:rPr>
+        <w:t>unfoldingWord® Translation Words</w:t>
+      </w:r>
+      <w:r>
+        <w:rPr>
+          <w:lang w:val="en_US" w:bidi="en_US"/>
+        </w:rPr>
+        <w:t xml:space="preserve"> © 2022 unfoldingWord. Released under CC BY-SA 4.0 license by Mission Mutual</w:t>
       </w:r>
       <w:r>
         <w:rPr>
@@ -496,7 +431,7 @@
           <w:lang w:val="en_US" w:bidi="en_US"/>
         </w:rPr>
       </w:r>
-      <w:hyperlink r:id="rId15">
+      <w:hyperlink r:id="rId13">
         <w:r>
           <w:rPr>
             <w:lang w:val="en_US" w:bidi="en_US"/>
@@ -520,7 +455,7 @@
           <w:lang w:val="en_US" w:bidi="en_US"/>
         </w:rPr>
       </w:r>
-      <w:hyperlink r:id="rId16">
+      <w:hyperlink r:id="rId14">
         <w:r>
           <w:rPr>
             <w:lang w:val="en_US" w:bidi="en_US"/>
@@ -544,7 +479,7 @@
           <w:lang w:val="en_US" w:bidi="en_US"/>
         </w:rPr>
       </w:r>
-      <w:hyperlink r:id="rId17">
+      <w:hyperlink r:id="rId15">
         <w:r>
           <w:rPr>
             <w:lang w:val="en_US" w:bidi="en_US"/>
@@ -880,7 +815,7 @@
           <w:lang w:val="en_US" w:bidi="en_US"/>
         </w:rPr>
       </w:r>
-      <w:hyperlink r:id="rId18">
+      <w:hyperlink r:id="rId16">
         <w:r>
           <w:rPr>
             <w:lang w:val="en_US" w:bidi="en_US"/>
@@ -904,7 +839,7 @@
           <w:lang w:val="en_US" w:bidi="en_US"/>
         </w:rPr>
       </w:r>
-      <w:hyperlink r:id="rId19">
+      <w:hyperlink r:id="rId17">
         <w:r>
           <w:rPr>
             <w:lang w:val="en_US" w:bidi="en_US"/>
@@ -928,7 +863,7 @@
           <w:lang w:val="en_US" w:bidi="en_US"/>
         </w:rPr>
       </w:r>
-      <w:hyperlink r:id="rId20">
+      <w:hyperlink r:id="rId18">
         <w:r>
           <w:rPr>
             <w:lang w:val="en_US" w:bidi="en_US"/>
@@ -952,7 +887,7 @@
           <w:lang w:val="en_US" w:bidi="en_US"/>
         </w:rPr>
       </w:r>
-      <w:hyperlink r:id="rId21">
+      <w:hyperlink r:id="rId19">
         <w:r>
           <w:rPr>
             <w:lang w:val="en_US" w:bidi="en_US"/>
@@ -1187,7 +1122,7 @@
           <w:lang w:val="en_US" w:bidi="en_US"/>
         </w:rPr>
       </w:r>
-      <w:hyperlink r:id="rId22">
+      <w:hyperlink r:id="rId20">
         <w:r>
           <w:rPr>
             <w:lang w:val="en_US" w:bidi="en_US"/>
@@ -1428,7 +1363,7 @@
           <w:lang w:val="en_US" w:bidi="en_US"/>
         </w:rPr>
       </w:r>
-      <w:hyperlink r:id="rId23">
+      <w:hyperlink r:id="rId21">
         <w:r>
           <w:rPr>
             <w:lang w:val="en_US" w:bidi="en_US"/>
@@ -1452,7 +1387,7 @@
           <w:lang w:val="en_US" w:bidi="en_US"/>
         </w:rPr>
       </w:r>
-      <w:hyperlink r:id="rId24">
+      <w:hyperlink r:id="rId22">
         <w:r>
           <w:rPr>
             <w:lang w:val="en_US" w:bidi="en_US"/>
@@ -1476,7 +1411,7 @@
           <w:lang w:val="en_US" w:bidi="en_US"/>
         </w:rPr>
       </w:r>
-      <w:hyperlink r:id="rId25">
+      <w:hyperlink r:id="rId23">
         <w:r>
           <w:rPr>
             <w:lang w:val="en_US" w:bidi="en_US"/>
@@ -1500,7 +1435,7 @@
           <w:lang w:val="en_US" w:bidi="en_US"/>
         </w:rPr>
       </w:r>
-      <w:hyperlink r:id="rId26">
+      <w:hyperlink r:id="rId24">
         <w:r>
           <w:rPr>
             <w:lang w:val="en_US" w:bidi="en_US"/>
@@ -1524,7 +1459,7 @@
           <w:lang w:val="en_US" w:bidi="en_US"/>
         </w:rPr>
       </w:r>
-      <w:hyperlink r:id="rId27">
+      <w:hyperlink r:id="rId25">
         <w:r>
           <w:rPr>
             <w:lang w:val="en_US" w:bidi="en_US"/>
@@ -1548,7 +1483,7 @@
           <w:lang w:val="en_US" w:bidi="en_US"/>
         </w:rPr>
       </w:r>
-      <w:hyperlink r:id="rId28">
+      <w:hyperlink r:id="rId26">
         <w:r>
           <w:rPr>
             <w:lang w:val="en_US" w:bidi="en_US"/>
@@ -1801,7 +1736,7 @@
           <w:lang w:val="en_US" w:bidi="en_US"/>
         </w:rPr>
       </w:r>
-      <w:hyperlink r:id="rId29">
+      <w:hyperlink r:id="rId27">
         <w:r>
           <w:rPr>
             <w:lang w:val="en_US" w:bidi="en_US"/>
@@ -1825,7 +1760,7 @@
           <w:lang w:val="en_US" w:bidi="en_US"/>
         </w:rPr>
       </w:r>
-      <w:hyperlink r:id="rId30">
+      <w:hyperlink r:id="rId28">
         <w:r>
           <w:rPr>
             <w:lang w:val="en_US" w:bidi="en_US"/>
@@ -1849,7 +1784,7 @@
           <w:lang w:val="en_US" w:bidi="en_US"/>
         </w:rPr>
       </w:r>
-      <w:hyperlink r:id="rId31">
+      <w:hyperlink r:id="rId29">
         <w:r>
           <w:rPr>
             <w:lang w:val="en_US" w:bidi="en_US"/>
@@ -1873,7 +1808,7 @@
           <w:lang w:val="en_US" w:bidi="en_US"/>
         </w:rPr>
       </w:r>
-      <w:hyperlink r:id="rId32">
+      <w:hyperlink r:id="rId30">
         <w:r>
           <w:rPr>
             <w:lang w:val="en_US" w:bidi="en_US"/>
@@ -2366,7 +2301,7 @@
           <w:lang w:val="en_US" w:bidi="en_US"/>
         </w:rPr>
       </w:r>
-      <w:hyperlink r:id="rId33">
+      <w:hyperlink r:id="rId31">
         <w:r>
           <w:rPr>
             <w:lang w:val="en_US" w:bidi="en_US"/>
@@ -2390,7 +2325,7 @@
           <w:lang w:val="en_US" w:bidi="en_US"/>
         </w:rPr>
       </w:r>
-      <w:hyperlink r:id="rId34">
+      <w:hyperlink r:id="rId32">
         <w:r>
           <w:rPr>
             <w:lang w:val="en_US" w:bidi="en_US"/>
@@ -2414,7 +2349,7 @@
           <w:lang w:val="en_US" w:bidi="en_US"/>
         </w:rPr>
       </w:r>
-      <w:hyperlink r:id="rId35">
+      <w:hyperlink r:id="rId33">
         <w:r>
           <w:rPr>
             <w:lang w:val="en_US" w:bidi="en_US"/>
@@ -2438,7 +2373,7 @@
           <w:lang w:val="en_US" w:bidi="en_US"/>
         </w:rPr>
       </w:r>
-      <w:hyperlink r:id="rId36">
+      <w:hyperlink r:id="rId34">
         <w:r>
           <w:rPr>
             <w:lang w:val="en_US" w:bidi="en_US"/>
@@ -2462,7 +2397,7 @@
           <w:lang w:val="en_US" w:bidi="en_US"/>
         </w:rPr>
       </w:r>
-      <w:hyperlink r:id="rId37">
+      <w:hyperlink r:id="rId35">
         <w:r>
           <w:rPr>
             <w:lang w:val="en_US" w:bidi="en_US"/>
@@ -2486,7 +2421,7 @@
           <w:lang w:val="en_US" w:bidi="en_US"/>
         </w:rPr>
       </w:r>
-      <w:hyperlink r:id="rId38">
+      <w:hyperlink r:id="rId36">
         <w:r>
           <w:rPr>
             <w:lang w:val="en_US" w:bidi="en_US"/>
@@ -2510,7 +2445,7 @@
           <w:lang w:val="en_US" w:bidi="en_US"/>
         </w:rPr>
       </w:r>
-      <w:hyperlink r:id="rId39">
+      <w:hyperlink r:id="rId37">
         <w:r>
           <w:rPr>
             <w:lang w:val="en_US" w:bidi="en_US"/>
@@ -2534,7 +2469,7 @@
           <w:lang w:val="en_US" w:bidi="en_US"/>
         </w:rPr>
       </w:r>
-      <w:hyperlink r:id="rId40">
+      <w:hyperlink r:id="rId38">
         <w:r>
           <w:rPr>
             <w:lang w:val="en_US" w:bidi="en_US"/>
@@ -2558,7 +2493,7 @@
           <w:lang w:val="en_US" w:bidi="en_US"/>
         </w:rPr>
       </w:r>
-      <w:hyperlink r:id="rId41">
+      <w:hyperlink r:id="rId39">
         <w:r>
           <w:rPr>
             <w:lang w:val="en_US" w:bidi="en_US"/>
@@ -2582,7 +2517,7 @@
           <w:lang w:val="en_US" w:bidi="en_US"/>
         </w:rPr>
       </w:r>
-      <w:hyperlink r:id="rId42">
+      <w:hyperlink r:id="rId40">
         <w:r>
           <w:rPr>
             <w:lang w:val="en_US" w:bidi="en_US"/>
@@ -2606,7 +2541,7 @@
           <w:lang w:val="en_US" w:bidi="en_US"/>
         </w:rPr>
       </w:r>
-      <w:hyperlink r:id="rId43">
+      <w:hyperlink r:id="rId41">
         <w:r>
           <w:rPr>
             <w:lang w:val="en_US" w:bidi="en_US"/>
@@ -2630,7 +2565,7 @@
           <w:lang w:val="en_US" w:bidi="en_US"/>
         </w:rPr>
       </w:r>
-      <w:hyperlink r:id="rId44">
+      <w:hyperlink r:id="rId42">
         <w:r>
           <w:rPr>
             <w:lang w:val="en_US" w:bidi="en_US"/>
@@ -2654,7 +2589,7 @@
           <w:lang w:val="en_US" w:bidi="en_US"/>
         </w:rPr>
       </w:r>
-      <w:hyperlink r:id="rId45">
+      <w:hyperlink r:id="rId43">
         <w:r>
           <w:rPr>
             <w:lang w:val="en_US" w:bidi="en_US"/>
@@ -2678,7 +2613,7 @@
           <w:lang w:val="en_US" w:bidi="en_US"/>
         </w:rPr>
       </w:r>
-      <w:hyperlink r:id="rId46">
+      <w:hyperlink r:id="rId44">
         <w:r>
           <w:rPr>
             <w:lang w:val="en_US" w:bidi="en_US"/>
@@ -2702,7 +2637,7 @@
           <w:lang w:val="en_US" w:bidi="en_US"/>
         </w:rPr>
       </w:r>
-      <w:hyperlink r:id="rId47">
+      <w:hyperlink r:id="rId45">
         <w:r>
           <w:rPr>
             <w:lang w:val="en_US" w:bidi="en_US"/>
@@ -2726,7 +2661,7 @@
           <w:lang w:val="en_US" w:bidi="en_US"/>
         </w:rPr>
       </w:r>
-      <w:hyperlink r:id="rId48">
+      <w:hyperlink r:id="rId46">
         <w:r>
           <w:rPr>
             <w:lang w:val="en_US" w:bidi="en_US"/>
@@ -2983,7 +2918,7 @@
           <w:lang w:val="en_US" w:bidi="en_US"/>
         </w:rPr>
       </w:r>
-      <w:hyperlink r:id="rId49">
+      <w:hyperlink r:id="rId47">
         <w:r>
           <w:rPr>
             <w:lang w:val="en_US" w:bidi="en_US"/>
@@ -3007,7 +2942,7 @@
           <w:lang w:val="en_US" w:bidi="en_US"/>
         </w:rPr>
       </w:r>
-      <w:hyperlink r:id="rId50">
+      <w:hyperlink r:id="rId48">
         <w:r>
           <w:rPr>
             <w:lang w:val="en_US" w:bidi="en_US"/>
@@ -3031,7 +2966,7 @@
           <w:lang w:val="en_US" w:bidi="en_US"/>
         </w:rPr>
       </w:r>
-      <w:hyperlink r:id="rId51">
+      <w:hyperlink r:id="rId49">
         <w:r>
           <w:rPr>
             <w:lang w:val="en_US" w:bidi="en_US"/>
@@ -3055,7 +2990,7 @@
           <w:lang w:val="en_US" w:bidi="en_US"/>
         </w:rPr>
       </w:r>
-      <w:hyperlink r:id="rId52">
+      <w:hyperlink r:id="rId50">
         <w:r>
           <w:rPr>
             <w:lang w:val="en_US" w:bidi="en_US"/>
@@ -3079,7 +3014,7 @@
           <w:lang w:val="en_US" w:bidi="en_US"/>
         </w:rPr>
       </w:r>
-      <w:hyperlink r:id="rId53">
+      <w:hyperlink r:id="rId51">
         <w:r>
           <w:rPr>
             <w:lang w:val="en_US" w:bidi="en_US"/>
@@ -3103,7 +3038,7 @@
           <w:lang w:val="en_US" w:bidi="en_US"/>
         </w:rPr>
       </w:r>
-      <w:hyperlink r:id="rId54">
+      <w:hyperlink r:id="rId52">
         <w:r>
           <w:rPr>
             <w:lang w:val="en_US" w:bidi="en_US"/>
@@ -3127,7 +3062,7 @@
           <w:lang w:val="en_US" w:bidi="en_US"/>
         </w:rPr>
       </w:r>
-      <w:hyperlink r:id="rId55">
+      <w:hyperlink r:id="rId53">
         <w:r>
           <w:rPr>
             <w:lang w:val="en_US" w:bidi="en_US"/>
@@ -3553,7 +3488,7 @@
           <w:lang w:val="en_US" w:bidi="en_US"/>
         </w:rPr>
       </w:r>
-      <w:hyperlink r:id="rId56">
+      <w:hyperlink r:id="rId54">
         <w:r>
           <w:rPr>
             <w:lang w:val="en_US" w:bidi="en_US"/>
@@ -3577,7 +3512,7 @@
           <w:lang w:val="en_US" w:bidi="en_US"/>
         </w:rPr>
       </w:r>
-      <w:hyperlink r:id="rId57">
+      <w:hyperlink r:id="rId55">
         <w:r>
           <w:rPr>
             <w:lang w:val="en_US" w:bidi="en_US"/>
@@ -3601,7 +3536,7 @@
           <w:lang w:val="en_US" w:bidi="en_US"/>
         </w:rPr>
       </w:r>
-      <w:hyperlink r:id="rId58">
+      <w:hyperlink r:id="rId56">
         <w:r>
           <w:rPr>
             <w:lang w:val="en_US" w:bidi="en_US"/>
@@ -3625,7 +3560,7 @@
           <w:lang w:val="en_US" w:bidi="en_US"/>
         </w:rPr>
       </w:r>
-      <w:hyperlink r:id="rId59">
+      <w:hyperlink r:id="rId57">
         <w:r>
           <w:rPr>
             <w:lang w:val="en_US" w:bidi="en_US"/>
@@ -3926,7 +3861,7 @@
           <w:lang w:val="en_US" w:bidi="en_US"/>
         </w:rPr>
       </w:r>
-      <w:hyperlink r:id="rId60">
+      <w:hyperlink r:id="rId58">
         <w:r>
           <w:rPr>
             <w:lang w:val="en_US" w:bidi="en_US"/>
@@ -3950,7 +3885,7 @@
           <w:lang w:val="en_US" w:bidi="en_US"/>
         </w:rPr>
       </w:r>
-      <w:hyperlink r:id="rId61">
+      <w:hyperlink r:id="rId59">
         <w:r>
           <w:rPr>
             <w:lang w:val="en_US" w:bidi="en_US"/>
@@ -3974,7 +3909,7 @@
           <w:lang w:val="en_US" w:bidi="en_US"/>
         </w:rPr>
       </w:r>
-      <w:hyperlink r:id="rId62">
+      <w:hyperlink r:id="rId60">
         <w:r>
           <w:rPr>
             <w:lang w:val="en_US" w:bidi="en_US"/>
@@ -3998,7 +3933,7 @@
           <w:lang w:val="en_US" w:bidi="en_US"/>
         </w:rPr>
       </w:r>
-      <w:hyperlink r:id="rId63">
+      <w:hyperlink r:id="rId61">
         <w:r>
           <w:rPr>
             <w:lang w:val="en_US" w:bidi="en_US"/>
@@ -4022,7 +3957,7 @@
           <w:lang w:val="en_US" w:bidi="en_US"/>
         </w:rPr>
       </w:r>
-      <w:hyperlink r:id="rId64">
+      <w:hyperlink r:id="rId62">
         <w:r>
           <w:rPr>
             <w:lang w:val="en_US" w:bidi="en_US"/>
@@ -4528,7 +4463,7 @@
           <w:lang w:val="en_US" w:bidi="en_US"/>
         </w:rPr>
       </w:r>
-      <w:hyperlink r:id="rId65">
+      <w:hyperlink r:id="rId63">
         <w:r>
           <w:rPr>
             <w:lang w:val="en_US" w:bidi="en_US"/>
@@ -4552,7 +4487,7 @@
           <w:lang w:val="en_US" w:bidi="en_US"/>
         </w:rPr>
       </w:r>
-      <w:hyperlink r:id="rId66">
+      <w:hyperlink r:id="rId64">
         <w:r>
           <w:rPr>
             <w:lang w:val="en_US" w:bidi="en_US"/>
@@ -4576,7 +4511,7 @@
           <w:lang w:val="en_US" w:bidi="en_US"/>
         </w:rPr>
       </w:r>
-      <w:hyperlink r:id="rId67">
+      <w:hyperlink r:id="rId65">
         <w:r>
           <w:rPr>
             <w:lang w:val="en_US" w:bidi="en_US"/>
@@ -4600,7 +4535,7 @@
           <w:lang w:val="en_US" w:bidi="en_US"/>
         </w:rPr>
       </w:r>
-      <w:hyperlink r:id="rId68">
+      <w:hyperlink r:id="rId66">
         <w:r>
           <w:rPr>
             <w:lang w:val="en_US" w:bidi="en_US"/>
@@ -4624,7 +4559,7 @@
           <w:lang w:val="en_US" w:bidi="en_US"/>
         </w:rPr>
       </w:r>
-      <w:hyperlink r:id="rId69">
+      <w:hyperlink r:id="rId67">
         <w:r>
           <w:rPr>
             <w:lang w:val="en_US" w:bidi="en_US"/>
@@ -4913,7 +4848,7 @@
           <w:lang w:val="en_US" w:bidi="en_US"/>
         </w:rPr>
       </w:r>
-      <w:hyperlink r:id="rId70">
+      <w:hyperlink r:id="rId68">
         <w:r>
           <w:rPr>
             <w:lang w:val="en_US" w:bidi="en_US"/>
@@ -4937,7 +4872,7 @@
           <w:lang w:val="en_US" w:bidi="en_US"/>
         </w:rPr>
       </w:r>
-      <w:hyperlink r:id="rId71">
+      <w:hyperlink r:id="rId69">
         <w:r>
           <w:rPr>
             <w:lang w:val="en_US" w:bidi="en_US"/>
@@ -4961,7 +4896,7 @@
           <w:lang w:val="en_US" w:bidi="en_US"/>
         </w:rPr>
       </w:r>
-      <w:hyperlink r:id="rId72">
+      <w:hyperlink r:id="rId70">
         <w:r>
           <w:rPr>
             <w:lang w:val="en_US" w:bidi="en_US"/>
@@ -4985,7 +4920,7 @@
           <w:lang w:val="en_US" w:bidi="en_US"/>
         </w:rPr>
       </w:r>
-      <w:hyperlink r:id="rId73">
+      <w:hyperlink r:id="rId71">
         <w:r>
           <w:rPr>
             <w:lang w:val="en_US" w:bidi="en_US"/>
@@ -5224,7 +5159,7 @@
           <w:lang w:val="en_US" w:bidi="en_US"/>
         </w:rPr>
       </w:r>
-      <w:hyperlink r:id="rId74">
+      <w:hyperlink r:id="rId72">
         <w:r>
           <w:rPr>
             <w:lang w:val="en_US" w:bidi="en_US"/>
@@ -5248,7 +5183,7 @@
           <w:lang w:val="en_US" w:bidi="en_US"/>
         </w:rPr>
       </w:r>
-      <w:hyperlink r:id="rId75">
+      <w:hyperlink r:id="rId73">
         <w:r>
           <w:rPr>
             <w:lang w:val="en_US" w:bidi="en_US"/>
@@ -5272,7 +5207,7 @@
           <w:lang w:val="en_US" w:bidi="en_US"/>
         </w:rPr>
       </w:r>
-      <w:hyperlink r:id="rId76">
+      <w:hyperlink r:id="rId74">
         <w:r>
           <w:rPr>
             <w:lang w:val="en_US" w:bidi="en_US"/>
@@ -5296,7 +5231,7 @@
           <w:lang w:val="en_US" w:bidi="en_US"/>
         </w:rPr>
       </w:r>
-      <w:hyperlink r:id="rId77">
+      <w:hyperlink r:id="rId75">
         <w:r>
           <w:rPr>
             <w:lang w:val="en_US" w:bidi="en_US"/>
@@ -5320,7 +5255,7 @@
           <w:lang w:val="en_US" w:bidi="en_US"/>
         </w:rPr>
       </w:r>
-      <w:hyperlink r:id="rId78">
+      <w:hyperlink r:id="rId76">
         <w:r>
           <w:rPr>
             <w:lang w:val="en_US" w:bidi="en_US"/>
@@ -5344,7 +5279,7 @@
           <w:lang w:val="en_US" w:bidi="en_US"/>
         </w:rPr>
       </w:r>
-      <w:hyperlink r:id="rId79">
+      <w:hyperlink r:id="rId77">
         <w:r>
           <w:rPr>
             <w:lang w:val="en_US" w:bidi="en_US"/>
@@ -5368,7 +5303,7 @@
           <w:lang w:val="en_US" w:bidi="en_US"/>
         </w:rPr>
       </w:r>
-      <w:hyperlink r:id="rId80">
+      <w:hyperlink r:id="rId78">
         <w:r>
           <w:rPr>
             <w:lang w:val="en_US" w:bidi="en_US"/>
@@ -5392,7 +5327,7 @@
           <w:lang w:val="en_US" w:bidi="en_US"/>
         </w:rPr>
       </w:r>
-      <w:hyperlink r:id="rId81">
+      <w:hyperlink r:id="rId79">
         <w:r>
           <w:rPr>
             <w:lang w:val="en_US" w:bidi="en_US"/>
@@ -5416,7 +5351,7 @@
           <w:lang w:val="en_US" w:bidi="en_US"/>
         </w:rPr>
       </w:r>
-      <w:hyperlink r:id="rId82">
+      <w:hyperlink r:id="rId80">
         <w:r>
           <w:rPr>
             <w:lang w:val="en_US" w:bidi="en_US"/>
@@ -5667,7 +5602,7 @@
           <w:lang w:val="en_US" w:bidi="en_US"/>
         </w:rPr>
       </w:r>
-      <w:hyperlink r:id="rId83">
+      <w:hyperlink r:id="rId81">
         <w:r>
           <w:rPr>
             <w:lang w:val="en_US" w:bidi="en_US"/>
@@ -5691,7 +5626,7 @@
           <w:lang w:val="en_US" w:bidi="en_US"/>
         </w:rPr>
       </w:r>
-      <w:hyperlink r:id="rId84">
+      <w:hyperlink r:id="rId82">
         <w:r>
           <w:rPr>
             <w:lang w:val="en_US" w:bidi="en_US"/>
@@ -5715,7 +5650,7 @@
           <w:lang w:val="en_US" w:bidi="en_US"/>
         </w:rPr>
       </w:r>
-      <w:hyperlink r:id="rId85">
+      <w:hyperlink r:id="rId83">
         <w:r>
           <w:rPr>
             <w:lang w:val="en_US" w:bidi="en_US"/>
@@ -5739,7 +5674,7 @@
           <w:lang w:val="en_US" w:bidi="en_US"/>
         </w:rPr>
       </w:r>
-      <w:hyperlink r:id="rId86">
+      <w:hyperlink r:id="rId84">
         <w:r>
           <w:rPr>
             <w:lang w:val="en_US" w:bidi="en_US"/>
@@ -5763,7 +5698,7 @@
           <w:lang w:val="en_US" w:bidi="en_US"/>
         </w:rPr>
       </w:r>
-      <w:hyperlink r:id="rId87">
+      <w:hyperlink r:id="rId85">
         <w:r>
           <w:rPr>
             <w:lang w:val="en_US" w:bidi="en_US"/>
@@ -6040,7 +5975,7 @@
           <w:lang w:val="en_US" w:bidi="en_US"/>
         </w:rPr>
       </w:r>
-      <w:hyperlink r:id="rId88">
+      <w:hyperlink r:id="rId86">
         <w:r>
           <w:rPr>
             <w:lang w:val="en_US" w:bidi="en_US"/>
@@ -6064,7 +5999,7 @@
           <w:lang w:val="en_US" w:bidi="en_US"/>
         </w:rPr>
       </w:r>
-      <w:hyperlink r:id="rId89">
+      <w:hyperlink r:id="rId87">
         <w:r>
           <w:rPr>
             <w:lang w:val="en_US" w:bidi="en_US"/>
@@ -6088,7 +6023,7 @@
           <w:lang w:val="en_US" w:bidi="en_US"/>
         </w:rPr>
       </w:r>
-      <w:hyperlink r:id="rId90">
+      <w:hyperlink r:id="rId88">
         <w:r>
           <w:rPr>
             <w:lang w:val="en_US" w:bidi="en_US"/>
@@ -6486,7 +6421,7 @@
           <w:lang w:val="en_US" w:bidi="en_US"/>
         </w:rPr>
       </w:r>
-      <w:hyperlink r:id="rId91">
+      <w:hyperlink r:id="rId89">
         <w:r>
           <w:rPr>
             <w:lang w:val="en_US" w:bidi="en_US"/>
@@ -6510,7 +6445,7 @@
           <w:lang w:val="en_US" w:bidi="en_US"/>
         </w:rPr>
       </w:r>
-      <w:hyperlink r:id="rId92">
+      <w:hyperlink r:id="rId90">
         <w:r>
           <w:rPr>
             <w:lang w:val="en_US" w:bidi="en_US"/>
@@ -6534,7 +6469,7 @@
           <w:lang w:val="en_US" w:bidi="en_US"/>
         </w:rPr>
       </w:r>
-      <w:hyperlink r:id="rId93">
+      <w:hyperlink r:id="rId91">
         <w:r>
           <w:rPr>
             <w:lang w:val="en_US" w:bidi="en_US"/>
@@ -6558,7 +6493,7 @@
           <w:lang w:val="en_US" w:bidi="en_US"/>
         </w:rPr>
       </w:r>
-      <w:hyperlink r:id="rId94">
+      <w:hyperlink r:id="rId92">
         <w:r>
           <w:rPr>
             <w:lang w:val="en_US" w:bidi="en_US"/>
@@ -6582,7 +6517,7 @@
           <w:lang w:val="en_US" w:bidi="en_US"/>
         </w:rPr>
       </w:r>
-      <w:hyperlink r:id="rId95">
+      <w:hyperlink r:id="rId93">
         <w:r>
           <w:rPr>
             <w:lang w:val="en_US" w:bidi="en_US"/>
@@ -6829,7 +6764,7 @@
           <w:lang w:val="en_US" w:bidi="en_US"/>
         </w:rPr>
       </w:r>
-      <w:hyperlink r:id="rId96">
+      <w:hyperlink r:id="rId94">
         <w:r>
           <w:rPr>
             <w:lang w:val="en_US" w:bidi="en_US"/>
@@ -6853,7 +6788,7 @@
           <w:lang w:val="en_US" w:bidi="en_US"/>
         </w:rPr>
       </w:r>
-      <w:hyperlink r:id="rId97">
+      <w:hyperlink r:id="rId95">
         <w:r>
           <w:rPr>
             <w:lang w:val="en_US" w:bidi="en_US"/>
@@ -6877,7 +6812,7 @@
           <w:lang w:val="en_US" w:bidi="en_US"/>
         </w:rPr>
       </w:r>
-      <w:hyperlink r:id="rId98">
+      <w:hyperlink r:id="rId96">
         <w:r>
           <w:rPr>
             <w:lang w:val="en_US" w:bidi="en_US"/>
@@ -6901,7 +6836,7 @@
           <w:lang w:val="en_US" w:bidi="en_US"/>
         </w:rPr>
       </w:r>
-      <w:hyperlink r:id="rId99">
+      <w:hyperlink r:id="rId97">
         <w:r>
           <w:rPr>
             <w:lang w:val="en_US" w:bidi="en_US"/>
@@ -6925,7 +6860,7 @@
           <w:lang w:val="en_US" w:bidi="en_US"/>
         </w:rPr>
       </w:r>
-      <w:hyperlink r:id="rId100">
+      <w:hyperlink r:id="rId98">
         <w:r>
           <w:rPr>
             <w:lang w:val="en_US" w:bidi="en_US"/>
@@ -6949,7 +6884,7 @@
           <w:lang w:val="en_US" w:bidi="en_US"/>
         </w:rPr>
       </w:r>
-      <w:hyperlink r:id="rId101">
+      <w:hyperlink r:id="rId99">
         <w:r>
           <w:rPr>
             <w:lang w:val="en_US" w:bidi="en_US"/>
@@ -7246,7 +7181,7 @@
           <w:lang w:val="en_US" w:bidi="en_US"/>
         </w:rPr>
       </w:r>
-      <w:hyperlink r:id="rId102">
+      <w:hyperlink r:id="rId100">
         <w:r>
           <w:rPr>
             <w:lang w:val="en_US" w:bidi="en_US"/>
@@ -7270,7 +7205,7 @@
           <w:lang w:val="en_US" w:bidi="en_US"/>
         </w:rPr>
       </w:r>
-      <w:hyperlink r:id="rId103">
+      <w:hyperlink r:id="rId101">
         <w:r>
           <w:rPr>
             <w:lang w:val="en_US" w:bidi="en_US"/>
@@ -7294,7 +7229,7 @@
           <w:lang w:val="en_US" w:bidi="en_US"/>
         </w:rPr>
       </w:r>
-      <w:hyperlink r:id="rId104">
+      <w:hyperlink r:id="rId102">
         <w:r>
           <w:rPr>
             <w:lang w:val="en_US" w:bidi="en_US"/>
@@ -7318,7 +7253,7 @@
           <w:lang w:val="en_US" w:bidi="en_US"/>
         </w:rPr>
       </w:r>
-      <w:hyperlink r:id="rId105">
+      <w:hyperlink r:id="rId103">
         <w:r>
           <w:rPr>
             <w:lang w:val="en_US" w:bidi="en_US"/>
@@ -7342,7 +7277,7 @@
           <w:lang w:val="en_US" w:bidi="en_US"/>
         </w:rPr>
       </w:r>
-      <w:hyperlink r:id="rId106">
+      <w:hyperlink r:id="rId104">
         <w:r>
           <w:rPr>
             <w:lang w:val="en_US" w:bidi="en_US"/>

--- a/eng/docx/015.content.docx
+++ b/eng/docx/015.content.docx
@@ -141,13 +141,6 @@
         <w:rPr>
           <w:lang w:val="en_US" w:bidi="en_US"/>
         </w:rPr>
-      </w:r>
-      <w:r>
-        <w:rPr>
-          <w:i/>
-          <w:lang w:val="en_US" w:bidi="en_US"/>
-        </w:rPr>
-        <w:t>Naaman, Nahor, Nahum, Naphtali, Nathan, Nation, Nazareth, Nazirite, Nebuchadnezzar, Negev, Nehemiah, Neighbor, New Moon, Nile River, Nineveh, Noah, Noble</w:t>
       </w:r>
       <w:r>
         <w:rPr>
